--- a/3)HiveTask2_Proof.docx
+++ b/3)HiveTask2_Proof.docx
@@ -32,43 +32,17 @@
     </w:p>
     <w:p>
       <w:r>
-        <w:t xml:space="preserve">If your query is a simple select </w:t>
-      </w:r>
-      <w:proofErr w:type="gramStart"/>
-      <w:r>
-        <w:t>query</w:t>
-      </w:r>
-      <w:proofErr w:type="gramEnd"/>
-      <w:r>
-        <w:t xml:space="preserve"> then no reducers are called.</w:t>
-      </w:r>
-    </w:p>
-    <w:p>
-      <w:r>
-        <w:t xml:space="preserve">If your query has something like aggregation along with group by or order by and </w:t>
-      </w:r>
-      <w:proofErr w:type="spellStart"/>
-      <w:proofErr w:type="gramStart"/>
-      <w:r>
-        <w:t>lets</w:t>
-      </w:r>
-      <w:proofErr w:type="spellEnd"/>
-      <w:proofErr w:type="gramEnd"/>
-      <w:r>
-        <w:t xml:space="preserve"> say you are using MR as your execution engine then reducers will be called.</w:t>
-      </w:r>
-    </w:p>
-    <w:p>
-      <w:r>
-        <w:t xml:space="preserve">If you are using Tez as your execution </w:t>
-      </w:r>
-      <w:proofErr w:type="gramStart"/>
-      <w:r>
-        <w:t>engine</w:t>
-      </w:r>
-      <w:proofErr w:type="gramEnd"/>
-      <w:r>
-        <w:t xml:space="preserve"> then reducers will most likely not be called because Tez uses a cost bases query optimizer which will try to do things in the map phase itself if the dataset is small and pertaining that there are no joins.</w:t>
+        <w:t>If your query is a simple select query then no reducers are called.</w:t>
+      </w:r>
+    </w:p>
+    <w:p>
+      <w:r>
+        <w:t>If your query has something like aggregation along with group by or order by and lets say you are using MR as your execution engine then reducers will be called.</w:t>
+      </w:r>
+    </w:p>
+    <w:p>
+      <w:r>
+        <w:t>If you are using Tez as your execution engine then reducers will most likely not be called because Tez uses a cost bases query optimizer which will try to do things in the map phase itself if the dataset is small and pertaining that there are no joins.</w:t>
       </w:r>
     </w:p>
     <w:p>
@@ -90,23 +64,7 @@
           <w:b/>
           <w:bCs/>
         </w:rPr>
-        <w:t xml:space="preserve">2)Suppose I have installed Apache Hive on top of my Hadoop cluster using default </w:t>
-      </w:r>
-      <w:proofErr w:type="spellStart"/>
-      <w:r>
-        <w:rPr>
-          <w:b/>
-          <w:bCs/>
-        </w:rPr>
-        <w:t>metastore</w:t>
-      </w:r>
-      <w:proofErr w:type="spellEnd"/>
-      <w:r>
-        <w:rPr>
-          <w:b/>
-          <w:bCs/>
-        </w:rPr>
-        <w:t xml:space="preserve"> configuration.</w:t>
+        <w:t>2)Suppose I have installed Apache Hive on top of my Hadoop cluster using default metastore configuration.</w:t>
       </w:r>
     </w:p>
     <w:p>
@@ -126,69 +84,13 @@
     </w:p>
     <w:p>
       <w:r>
-        <w:t xml:space="preserve">The default </w:t>
-      </w:r>
-      <w:proofErr w:type="spellStart"/>
-      <w:r>
-        <w:t>metastore</w:t>
-      </w:r>
-      <w:proofErr w:type="spellEnd"/>
-      <w:r>
-        <w:t xml:space="preserve"> configuration allows only one Hive session to be opened at a time for accessing the </w:t>
-      </w:r>
-      <w:proofErr w:type="spellStart"/>
-      <w:r>
-        <w:t>metastore</w:t>
-      </w:r>
-      <w:proofErr w:type="spellEnd"/>
-      <w:r>
-        <w:t xml:space="preserve">. Therefore, if multiple clients try to access the </w:t>
-      </w:r>
-      <w:proofErr w:type="spellStart"/>
-      <w:r>
-        <w:t>metastore</w:t>
-      </w:r>
-      <w:proofErr w:type="spellEnd"/>
-      <w:r>
-        <w:t xml:space="preserve"> at the same time, they will get an error. One has to use a standalone </w:t>
-      </w:r>
-      <w:proofErr w:type="spellStart"/>
-      <w:r>
-        <w:t>metastore</w:t>
-      </w:r>
-      <w:proofErr w:type="spellEnd"/>
-      <w:r>
-        <w:t xml:space="preserve">, </w:t>
-      </w:r>
-      <w:proofErr w:type="gramStart"/>
-      <w:r>
-        <w:t>i.e.</w:t>
-      </w:r>
-      <w:proofErr w:type="gramEnd"/>
-      <w:r>
-        <w:t xml:space="preserve"> Local or remote </w:t>
-      </w:r>
-      <w:proofErr w:type="spellStart"/>
-      <w:r>
-        <w:t>metastore</w:t>
-      </w:r>
-      <w:proofErr w:type="spellEnd"/>
-      <w:r>
-        <w:t xml:space="preserve"> configuration in Apache Hive for allowing access to multiple clients concurrently. </w:t>
-      </w:r>
-    </w:p>
-    <w:p/>
-    <w:p>
-      <w:r>
-        <w:t xml:space="preserve">Following are the steps to configure MySQL database as the local </w:t>
-      </w:r>
-      <w:proofErr w:type="spellStart"/>
-      <w:r>
-        <w:t>metastore</w:t>
-      </w:r>
-      <w:proofErr w:type="spellEnd"/>
-      <w:r>
-        <w:t xml:space="preserve"> in Apache Hive:</w:t>
+        <w:t xml:space="preserve">The default metastore configuration allows only one Hive session to be opened at a time for accessing the metastore. Therefore, if multiple clients try to access the metastore at the same time, they will get an error. One has to use a standalone metastore, i.e. Local or remote metastore configuration in Apache Hive for allowing access to multiple clients concurrently. </w:t>
+      </w:r>
+    </w:p>
+    <w:p/>
+    <w:p>
+      <w:r>
+        <w:t>Following are the steps to configure MySQL database as the local metastore in Apache Hive:</w:t>
       </w:r>
     </w:p>
     <w:p/>
@@ -198,64 +100,18 @@
       </w:r>
     </w:p>
     <w:p>
-      <w:proofErr w:type="spellStart"/>
-      <w:proofErr w:type="gramStart"/>
-      <w:r>
-        <w:t>javax.jdo.option</w:t>
-      </w:r>
-      <w:proofErr w:type="gramEnd"/>
-      <w:r>
-        <w:t>.ConnectionURL</w:t>
-      </w:r>
-      <w:proofErr w:type="spellEnd"/>
-      <w:r>
-        <w:t xml:space="preserve"> property should be set to </w:t>
-      </w:r>
-      <w:proofErr w:type="spellStart"/>
-      <w:r>
-        <w:t>jdbc:mysql</w:t>
-      </w:r>
-      <w:proofErr w:type="spellEnd"/>
-      <w:r>
-        <w:t>://host/</w:t>
-      </w:r>
-      <w:proofErr w:type="spellStart"/>
-      <w:r>
-        <w:t>dbname?createDataba</w:t>
-      </w:r>
-      <w:proofErr w:type="spellEnd"/>
-    </w:p>
-    <w:p>
-      <w:proofErr w:type="spellStart"/>
-      <w:r>
-        <w:t>seIfNotExist</w:t>
-      </w:r>
-      <w:proofErr w:type="spellEnd"/>
-      <w:r>
-        <w:t>=true.</w:t>
-      </w:r>
-    </w:p>
-    <w:p>
-      <w:proofErr w:type="spellStart"/>
-      <w:proofErr w:type="gramStart"/>
-      <w:r>
-        <w:t>javax.jdo.option</w:t>
-      </w:r>
-      <w:proofErr w:type="gramEnd"/>
-      <w:r>
-        <w:t>.ConnectionDriverName</w:t>
-      </w:r>
-      <w:proofErr w:type="spellEnd"/>
-      <w:r>
-        <w:t xml:space="preserve"> property should be set to </w:t>
-      </w:r>
-      <w:proofErr w:type="spellStart"/>
-      <w:r>
-        <w:t>com.mysql.jdbc.Driver</w:t>
-      </w:r>
-      <w:proofErr w:type="spellEnd"/>
-      <w:r>
-        <w:t>.</w:t>
+      <w:r>
+        <w:t>javax.jdo.option.ConnectionURL property should be set to jdbc:mysql://host/dbname?createDataba</w:t>
+      </w:r>
+    </w:p>
+    <w:p>
+      <w:r>
+        <w:t>seIfNotExist=true.</w:t>
+      </w:r>
+    </w:p>
+    <w:p>
+      <w:r>
+        <w:t>javax.jdo.option.ConnectionDriverName property should be set to com.mysql.jdbc.Driver.</w:t>
       </w:r>
     </w:p>
     <w:p>
@@ -264,60 +120,24 @@
       </w:r>
     </w:p>
     <w:p>
-      <w:proofErr w:type="spellStart"/>
-      <w:proofErr w:type="gramStart"/>
-      <w:r>
-        <w:t>javax.jdo.option</w:t>
-      </w:r>
-      <w:proofErr w:type="gramEnd"/>
-      <w:r>
-        <w:t>.ConnectionUserName</w:t>
-      </w:r>
-      <w:proofErr w:type="spellEnd"/>
-      <w:r>
-        <w:t xml:space="preserve"> is set to desired username.</w:t>
-      </w:r>
-    </w:p>
-    <w:p>
-      <w:proofErr w:type="spellStart"/>
-      <w:proofErr w:type="gramStart"/>
+      <w:r>
+        <w:t>javax.jdo.option.ConnectionUserName is set to desired username.</w:t>
+      </w:r>
+    </w:p>
+    <w:p>
       <w:r>
         <w:lastRenderedPageBreak/>
-        <w:t>javax.jdo.option</w:t>
-      </w:r>
-      <w:proofErr w:type="gramEnd"/>
-      <w:r>
-        <w:t>.ConnectionPassword</w:t>
-      </w:r>
-      <w:proofErr w:type="spellEnd"/>
-      <w:r>
-        <w:t xml:space="preserve"> is set to the desired password.</w:t>
-      </w:r>
-    </w:p>
-    <w:p>
-      <w:r>
-        <w:t xml:space="preserve">The JDBC driver JAR file for MySQL must be on the Hive's </w:t>
-      </w:r>
-      <w:proofErr w:type="spellStart"/>
-      <w:r>
-        <w:t>classpath</w:t>
-      </w:r>
-      <w:proofErr w:type="spellEnd"/>
-      <w:r>
-        <w:t>, i.e. The jar file should be copied into the Hive's lib directory.</w:t>
-      </w:r>
-    </w:p>
-    <w:p>
-      <w:r>
-        <w:t xml:space="preserve">Now, after restarting the Hive shell, it will automatically connect to the MySQL database which is running as a standalone </w:t>
-      </w:r>
-      <w:proofErr w:type="spellStart"/>
-      <w:r>
-        <w:t>metastore</w:t>
-      </w:r>
-      <w:proofErr w:type="spellEnd"/>
-      <w:r>
-        <w:t>.</w:t>
+        <w:t>javax.jdo.option.ConnectionPassword is set to the desired password.</w:t>
+      </w:r>
+    </w:p>
+    <w:p>
+      <w:r>
+        <w:t>The JDBC driver JAR file for MySQL must be on the Hive's classpath, i.e. The jar file should be copied into the Hive's lib directory.</w:t>
+      </w:r>
+    </w:p>
+    <w:p>
+      <w:r>
+        <w:t>Now, after restarting the Hive shell, it will automatically connect to the MySQL database which is running as a standalone metastore.</w:t>
       </w:r>
     </w:p>
     <w:p/>
@@ -351,49 +171,8 @@
           <w:b/>
           <w:bCs/>
         </w:rPr>
-        <w:t xml:space="preserve">CREATE TABLE </w:t>
-      </w:r>
-      <w:proofErr w:type="spellStart"/>
-      <w:r>
-        <w:rPr>
-          <w:b/>
-          <w:bCs/>
-        </w:rPr>
-        <w:t>transaction_details</w:t>
-      </w:r>
-      <w:proofErr w:type="spellEnd"/>
-      <w:r>
-        <w:rPr>
-          <w:b/>
-          <w:bCs/>
-        </w:rPr>
-        <w:t xml:space="preserve"> (</w:t>
-      </w:r>
-      <w:proofErr w:type="spellStart"/>
-      <w:r>
-        <w:rPr>
-          <w:b/>
-          <w:bCs/>
-        </w:rPr>
-        <w:t>cust_id</w:t>
-      </w:r>
-      <w:proofErr w:type="spellEnd"/>
-      <w:r>
-        <w:rPr>
-          <w:b/>
-          <w:bCs/>
-        </w:rPr>
-        <w:t xml:space="preserve"> INT, amount FLOAT, month STRING, country STRING) ROW FORMAT DELIMITED FIELDS TERMINATED BY ',</w:t>
-      </w:r>
-      <w:proofErr w:type="gramStart"/>
-      <w:r>
-        <w:rPr>
-          <w:b/>
-          <w:bCs/>
-        </w:rPr>
-        <w:t>' ;</w:t>
-      </w:r>
-      <w:proofErr w:type="gramEnd"/>
+        <w:t>CREATE TABLE transaction_details (cust_id INT, amount FLOAT, month STRING, country STRING) ROW FORMAT DELIMITED FIELDS TERMINATED BY ',' ;</w:t>
+      </w:r>
     </w:p>
     <w:p>
       <w:pPr>
@@ -422,202 +201,75 @@
           <w:b/>
           <w:bCs/>
         </w:rPr>
+        <w:t xml:space="preserve"> But, Hive is taking too much time in processing this query. How will you solve this problem and list the steps that I will be taking in order to do so?</w:t>
+      </w:r>
+    </w:p>
+    <w:p>
+      <w:r>
+        <w:t xml:space="preserve"> We can solve this problem of query latency by partitioning the table according to each month. So, for each month we will be scanning only the partitioned data instead of whole data sets.</w:t>
+      </w:r>
+    </w:p>
+    <w:p/>
+    <w:p>
+      <w:r>
+        <w:t xml:space="preserve">As we know, we can't partition an existing non-partitioned table directly. So, we will be taking following steps to solve the very problem: </w:t>
+      </w:r>
+    </w:p>
+    <w:p/>
+    <w:p>
+      <w:r>
+        <w:t>Create a partitioned table, say partitioned_transaction:</w:t>
+      </w:r>
+    </w:p>
+    <w:p>
+      <w:r>
+        <w:t xml:space="preserve">CREATE TABLE partitioned_transaction (cust_id INT, amount FLOAT, country STRING) PARTITIONED BY (month STRING) ROW FORMAT DELIMITED FIELDS TERMINATED BY ',' ; </w:t>
+      </w:r>
+    </w:p>
+    <w:p/>
+    <w:p>
+      <w:r>
+        <w:t>Enable dynamic partitioning in Hive:</w:t>
+      </w:r>
+    </w:p>
+    <w:p/>
+    <w:p>
+      <w:r>
+        <w:t>SET hive.exec.dynamic.partition = true;</w:t>
+      </w:r>
+    </w:p>
+    <w:p>
+      <w:r>
+        <w:t>SET hive.exec.dynamic.partition.mode = nonstrict;</w:t>
+      </w:r>
+    </w:p>
+    <w:p/>
+    <w:p>
+      <w:r>
+        <w:t xml:space="preserve"> Transfer the data from the non – partitioned table into the newly created partitioned table:</w:t>
+      </w:r>
+    </w:p>
+    <w:p>
+      <w:r>
+        <w:lastRenderedPageBreak/>
+        <w:t>INSERT OVERWRITE TABLE partitioned_transaction PARTITION (month) SELECT cust_id, amount, country, month FROM transaction_details;</w:t>
+      </w:r>
+    </w:p>
+    <w:p>
+      <w:r>
+        <w:t xml:space="preserve">Now, we can perform the query using each partition and therefore, decrease the query time. </w:t>
+      </w:r>
+    </w:p>
+    <w:p>
+      <w:r>
         <w:t xml:space="preserve"> </w:t>
       </w:r>
-      <w:proofErr w:type="gramStart"/>
-      <w:r>
-        <w:rPr>
-          <w:b/>
-          <w:bCs/>
-        </w:rPr>
-        <w:t>But,</w:t>
-      </w:r>
-      <w:proofErr w:type="gramEnd"/>
-      <w:r>
-        <w:rPr>
-          <w:b/>
-          <w:bCs/>
-        </w:rPr>
-        <w:t xml:space="preserve"> Hive is taking too much time in processing this query. How will you solve this problem and list the steps that I will be taking </w:t>
-      </w:r>
-      <w:proofErr w:type="gramStart"/>
-      <w:r>
-        <w:rPr>
-          <w:b/>
-          <w:bCs/>
-        </w:rPr>
-        <w:t>in order to</w:t>
-      </w:r>
-      <w:proofErr w:type="gramEnd"/>
-      <w:r>
-        <w:rPr>
-          <w:b/>
-          <w:bCs/>
-        </w:rPr>
-        <w:t xml:space="preserve"> do so?</w:t>
-      </w:r>
-    </w:p>
-    <w:p>
-      <w:r>
-        <w:t xml:space="preserve"> We can solve this problem of query latency by partitioning the table according to each month. So, for each month we will be scanning only the partitioned data instead of whole data sets.</w:t>
-      </w:r>
-    </w:p>
-    <w:p/>
-    <w:p>
-      <w:r>
-        <w:t xml:space="preserve">As we know, we can't partition an existing non-partitioned table directly. So, we will be taking following steps to solve the very problem: </w:t>
-      </w:r>
-    </w:p>
-    <w:p/>
-    <w:p>
-      <w:r>
-        <w:t xml:space="preserve">Create a partitioned table, say </w:t>
-      </w:r>
-      <w:proofErr w:type="spellStart"/>
-      <w:r>
-        <w:t>partitioned_transaction</w:t>
-      </w:r>
-      <w:proofErr w:type="spellEnd"/>
-      <w:r>
-        <w:t>:</w:t>
-      </w:r>
-    </w:p>
-    <w:p>
-      <w:r>
-        <w:t xml:space="preserve">CREATE TABLE </w:t>
-      </w:r>
-      <w:proofErr w:type="spellStart"/>
-      <w:r>
-        <w:t>partitioned_transaction</w:t>
-      </w:r>
-      <w:proofErr w:type="spellEnd"/>
-      <w:r>
-        <w:t xml:space="preserve"> (</w:t>
-      </w:r>
-      <w:proofErr w:type="spellStart"/>
-      <w:r>
-        <w:t>cust_id</w:t>
-      </w:r>
-      <w:proofErr w:type="spellEnd"/>
-      <w:r>
-        <w:t xml:space="preserve"> INT, amount FLOAT, country STRING) PARTITIONED BY (month STRING) ROW FORMAT DELIMITED FIELDS TERMINATED BY ',</w:t>
-      </w:r>
-      <w:proofErr w:type="gramStart"/>
-      <w:r>
-        <w:t>' ;</w:t>
-      </w:r>
-      <w:proofErr w:type="gramEnd"/>
+    </w:p>
+    <w:p>
       <w:r>
         <w:t xml:space="preserve"> </w:t>
       </w:r>
     </w:p>
-    <w:p/>
-    <w:p>
-      <w:r>
-        <w:t>Enable dynamic partitioning in Hive:</w:t>
-      </w:r>
-    </w:p>
-    <w:p/>
-    <w:p>
-      <w:r>
-        <w:t xml:space="preserve">SET </w:t>
-      </w:r>
-      <w:proofErr w:type="spellStart"/>
-      <w:proofErr w:type="gramStart"/>
-      <w:r>
-        <w:t>hive.exec</w:t>
-      </w:r>
-      <w:proofErr w:type="gramEnd"/>
-      <w:r>
-        <w:t>.dynamic.partition</w:t>
-      </w:r>
-      <w:proofErr w:type="spellEnd"/>
-      <w:r>
-        <w:t xml:space="preserve"> = true;</w:t>
-      </w:r>
-    </w:p>
-    <w:p>
-      <w:r>
-        <w:t xml:space="preserve">SET </w:t>
-      </w:r>
-      <w:proofErr w:type="spellStart"/>
-      <w:proofErr w:type="gramStart"/>
-      <w:r>
-        <w:t>hive.exec</w:t>
-      </w:r>
-      <w:proofErr w:type="gramEnd"/>
-      <w:r>
-        <w:t>.dynamic.partition.mode</w:t>
-      </w:r>
-      <w:proofErr w:type="spellEnd"/>
-      <w:r>
-        <w:t xml:space="preserve"> = </w:t>
-      </w:r>
-      <w:proofErr w:type="spellStart"/>
-      <w:r>
-        <w:t>nonstrict</w:t>
-      </w:r>
-      <w:proofErr w:type="spellEnd"/>
-      <w:r>
-        <w:t>;</w:t>
-      </w:r>
-    </w:p>
-    <w:p/>
-    <w:p>
-      <w:r>
-        <w:t xml:space="preserve"> Transfer the data from the non – partitioned table into the newly created partitioned table:</w:t>
-      </w:r>
-    </w:p>
-    <w:p>
-      <w:r>
-        <w:lastRenderedPageBreak/>
-        <w:t xml:space="preserve">INSERT OVERWRITE TABLE </w:t>
-      </w:r>
-      <w:proofErr w:type="spellStart"/>
-      <w:r>
-        <w:t>partitioned_transaction</w:t>
-      </w:r>
-      <w:proofErr w:type="spellEnd"/>
-      <w:r>
-        <w:t xml:space="preserve"> PARTITION (month) SELECT </w:t>
-      </w:r>
-      <w:proofErr w:type="spellStart"/>
-      <w:r>
-        <w:t>cust_id</w:t>
-      </w:r>
-      <w:proofErr w:type="spellEnd"/>
-      <w:r>
-        <w:t xml:space="preserve">, amount, country, month FROM </w:t>
-      </w:r>
-      <w:proofErr w:type="spellStart"/>
-      <w:r>
-        <w:t>transaction_</w:t>
-      </w:r>
-      <w:proofErr w:type="gramStart"/>
-      <w:r>
-        <w:t>details</w:t>
-      </w:r>
-      <w:proofErr w:type="spellEnd"/>
-      <w:r>
-        <w:t>;</w:t>
-      </w:r>
-      <w:proofErr w:type="gramEnd"/>
-    </w:p>
-    <w:p>
-      <w:r>
-        <w:t xml:space="preserve">Now, we can perform the query using each partition and therefore, decrease the query time. </w:t>
-      </w:r>
-    </w:p>
-    <w:p>
-      <w:r>
-        <w:t xml:space="preserve"> </w:t>
-      </w:r>
-    </w:p>
-    <w:p>
-      <w:r>
-        <w:t xml:space="preserve"> </w:t>
-      </w:r>
-    </w:p>
     <w:p>
       <w:pPr>
         <w:rPr>
@@ -647,56 +299,19 @@
       </w:r>
     </w:p>
     <w:p>
-      <w:proofErr w:type="gramStart"/>
-      <w:r>
-        <w:t>But,</w:t>
-      </w:r>
-      <w:proofErr w:type="gramEnd"/>
-      <w:r>
-        <w:t xml:space="preserve"> I received an error – FAILED ERROR IN SEMANTIC ANALYSIS: Dynamic partition strict mode requires at least one static partition column. How will you remove this error?</w:t>
-      </w:r>
-    </w:p>
-    <w:p>
-      <w:r>
-        <w:t xml:space="preserve">For adding a new partition in the above table </w:t>
-      </w:r>
-      <w:proofErr w:type="spellStart"/>
-      <w:r>
-        <w:t>partitioned_transaction</w:t>
-      </w:r>
-      <w:proofErr w:type="spellEnd"/>
-      <w:r>
-        <w:t>, we will issue the command give below:</w:t>
-      </w:r>
-    </w:p>
-    <w:p/>
-    <w:p>
-      <w:r>
-        <w:t xml:space="preserve">ALTER TABLE </w:t>
-      </w:r>
-      <w:proofErr w:type="spellStart"/>
-      <w:r>
-        <w:t>partitioned_transaction</w:t>
-      </w:r>
-      <w:proofErr w:type="spellEnd"/>
-      <w:r>
-        <w:t xml:space="preserve"> ADD PARTITION (month='Dec') </w:t>
-      </w:r>
-      <w:proofErr w:type="gramStart"/>
-      <w:r>
-        <w:t>LOCATION  '</w:t>
-      </w:r>
-      <w:proofErr w:type="gramEnd"/>
-      <w:r>
-        <w:t>/</w:t>
-      </w:r>
-      <w:proofErr w:type="spellStart"/>
-      <w:r>
-        <w:t>partitioned_transaction</w:t>
-      </w:r>
-      <w:proofErr w:type="spellEnd"/>
-      <w:r>
-        <w:t>';</w:t>
+      <w:r>
+        <w:t>But, I received an error – FAILED ERROR IN SEMANTIC ANALYSIS: Dynamic partition strict mode requires at least one static partition column. How will you remove this error?</w:t>
+      </w:r>
+    </w:p>
+    <w:p>
+      <w:r>
+        <w:t>For adding a new partition in the above table partitioned_transaction, we will issue the command give below:</w:t>
+      </w:r>
+    </w:p>
+    <w:p/>
+    <w:p>
+      <w:r>
+        <w:t>ALTER TABLE partitioned_transaction ADD PARTITION (month='Dec') LOCATION  '/partitioned_transaction';</w:t>
       </w:r>
     </w:p>
     <w:p/>
@@ -728,126 +343,32 @@
           <w:b/>
           <w:bCs/>
         </w:rPr>
-        <w:t xml:space="preserve">id </w:t>
-      </w:r>
-      <w:proofErr w:type="spellStart"/>
-      <w:r>
-        <w:rPr>
-          <w:b/>
-          <w:bCs/>
-        </w:rPr>
-        <w:t>first_name</w:t>
-      </w:r>
-      <w:proofErr w:type="spellEnd"/>
-      <w:r>
-        <w:rPr>
-          <w:b/>
-          <w:bCs/>
-        </w:rPr>
-        <w:t xml:space="preserve"> </w:t>
-      </w:r>
-      <w:proofErr w:type="spellStart"/>
-      <w:r>
-        <w:rPr>
-          <w:b/>
-          <w:bCs/>
-        </w:rPr>
-        <w:t>last_name</w:t>
-      </w:r>
-      <w:proofErr w:type="spellEnd"/>
-      <w:r>
-        <w:rPr>
-          <w:b/>
-          <w:bCs/>
-        </w:rPr>
-        <w:t xml:space="preserve"> email gender </w:t>
-      </w:r>
-      <w:proofErr w:type="spellStart"/>
-      <w:r>
-        <w:rPr>
-          <w:b/>
-          <w:bCs/>
-        </w:rPr>
-        <w:t>ip_address</w:t>
-      </w:r>
-      <w:proofErr w:type="spellEnd"/>
-    </w:p>
-    <w:p>
-      <w:pPr>
-        <w:rPr>
-          <w:b/>
-          <w:bCs/>
-        </w:rPr>
-      </w:pPr>
-      <w:r>
-        <w:rPr>
-          <w:b/>
-          <w:bCs/>
-        </w:rPr>
-        <w:t xml:space="preserve">How will you consume this CSV file into the Hive warehouse using built-in </w:t>
-      </w:r>
-      <w:proofErr w:type="spellStart"/>
-      <w:r>
-        <w:rPr>
-          <w:b/>
-          <w:bCs/>
-        </w:rPr>
-        <w:t>SerDe</w:t>
-      </w:r>
-      <w:proofErr w:type="spellEnd"/>
-      <w:r>
-        <w:rPr>
-          <w:b/>
-          <w:bCs/>
-        </w:rPr>
-        <w:t>?</w:t>
-      </w:r>
-    </w:p>
-    <w:p>
-      <w:proofErr w:type="spellStart"/>
-      <w:r>
-        <w:t>SerDe</w:t>
-      </w:r>
-      <w:proofErr w:type="spellEnd"/>
-      <w:r>
-        <w:t xml:space="preserve"> stands for serializer/</w:t>
-      </w:r>
-      <w:proofErr w:type="spellStart"/>
-      <w:r>
-        <w:t>deserializer</w:t>
-      </w:r>
-      <w:proofErr w:type="spellEnd"/>
-      <w:r>
-        <w:t xml:space="preserve">. A </w:t>
-      </w:r>
-      <w:proofErr w:type="spellStart"/>
-      <w:r>
-        <w:t>SerDe</w:t>
-      </w:r>
-      <w:proofErr w:type="spellEnd"/>
-      <w:r>
-        <w:t xml:space="preserve"> allows us to convert the unstructured bytes into a record that we can process using Hive. SerDes are implemented using Java. Hive comes with several built-in SerDes and many other third-party SerDes are also available. </w:t>
-      </w:r>
-    </w:p>
-    <w:p>
-      <w:r>
-        <w:t xml:space="preserve">Hive provides a specific </w:t>
-      </w:r>
-      <w:proofErr w:type="spellStart"/>
-      <w:r>
-        <w:t>SerDe</w:t>
-      </w:r>
-      <w:proofErr w:type="spellEnd"/>
-      <w:r>
-        <w:t xml:space="preserve"> for working with CSV files. We can use this </w:t>
-      </w:r>
-      <w:proofErr w:type="spellStart"/>
-      <w:r>
-        <w:t>SerDe</w:t>
-      </w:r>
-      <w:proofErr w:type="spellEnd"/>
-      <w:r>
-        <w:t xml:space="preserve"> for the sample.csv by issuing following commands:</w:t>
+        <w:t>id first_name last_name email gender ip_address</w:t>
+      </w:r>
+    </w:p>
+    <w:p>
+      <w:pPr>
+        <w:rPr>
+          <w:b/>
+          <w:bCs/>
+        </w:rPr>
+      </w:pPr>
+      <w:r>
+        <w:rPr>
+          <w:b/>
+          <w:bCs/>
+        </w:rPr>
+        <w:t>How will you consume this CSV file into the Hive warehouse using built-in SerDe?</w:t>
+      </w:r>
+    </w:p>
+    <w:p>
+      <w:r>
+        <w:t xml:space="preserve">SerDe stands for serializer/deserializer. A SerDe allows us to convert the unstructured bytes into a record that we can process using Hive. SerDes are implemented using Java. Hive comes with several built-in SerDes and many other third-party SerDes are also available. </w:t>
+      </w:r>
+    </w:p>
+    <w:p>
+      <w:r>
+        <w:t>Hive provides a specific SerDe for working with CSV files. We can use this SerDe for the sample.csv by issuing following commands:</w:t>
       </w:r>
     </w:p>
     <w:p>
@@ -857,70 +378,28 @@
     </w:p>
     <w:p>
       <w:r>
-        <w:t>(</w:t>
-      </w:r>
-      <w:proofErr w:type="gramStart"/>
-      <w:r>
-        <w:t>id</w:t>
-      </w:r>
-      <w:proofErr w:type="gramEnd"/>
-      <w:r>
-        <w:t xml:space="preserve"> int, </w:t>
-      </w:r>
-      <w:proofErr w:type="spellStart"/>
-      <w:r>
-        <w:t>first_name</w:t>
-      </w:r>
-      <w:proofErr w:type="spellEnd"/>
-      <w:r>
-        <w:t xml:space="preserve"> string, </w:t>
-      </w:r>
-    </w:p>
-    <w:p>
-      <w:proofErr w:type="spellStart"/>
-      <w:r>
-        <w:t>last_name</w:t>
-      </w:r>
-      <w:proofErr w:type="spellEnd"/>
-      <w:r>
-        <w:t xml:space="preserve"> string, email string,</w:t>
-      </w:r>
-    </w:p>
-    <w:p>
-      <w:r>
-        <w:t xml:space="preserve">gender string, </w:t>
-      </w:r>
-      <w:proofErr w:type="spellStart"/>
-      <w:r>
-        <w:t>ip_address</w:t>
-      </w:r>
-      <w:proofErr w:type="spellEnd"/>
-      <w:r>
-        <w:t xml:space="preserve"> string) </w:t>
-      </w:r>
-    </w:p>
-    <w:p>
-      <w:r>
-        <w:t>ROW FORMAT SERDE '</w:t>
-      </w:r>
-      <w:proofErr w:type="gramStart"/>
-      <w:r>
-        <w:t>org.apache</w:t>
-      </w:r>
-      <w:proofErr w:type="gramEnd"/>
-      <w:r>
-        <w:t>.hadoop.hive.serde2.OpenCSVSerde'</w:t>
-      </w:r>
-    </w:p>
-    <w:p>
-      <w:r>
-        <w:t>STORED AS TEXTFILE LOCATION '/temp</w:t>
-      </w:r>
-      <w:proofErr w:type="gramStart"/>
-      <w:r>
-        <w:t>';</w:t>
-      </w:r>
-      <w:proofErr w:type="gramEnd"/>
+        <w:t xml:space="preserve">(id int, first_name string, </w:t>
+      </w:r>
+    </w:p>
+    <w:p>
+      <w:r>
+        <w:t>last_name string, email string,</w:t>
+      </w:r>
+    </w:p>
+    <w:p>
+      <w:r>
+        <w:t xml:space="preserve">gender string, ip_address string) </w:t>
+      </w:r>
+    </w:p>
+    <w:p>
+      <w:r>
+        <w:t>ROW FORMAT SERDE 'org.apache.hadoop.hive.serde2.OpenCSVSerde'</w:t>
+      </w:r>
+    </w:p>
+    <w:p>
+      <w:r>
+        <w:t>STORED AS TEXTFILE LOCATION '/temp';</w:t>
+      </w:r>
     </w:p>
     <w:p>
       <w:r>
@@ -930,21 +409,8 @@
     </w:p>
     <w:p>
       <w:r>
-        <w:t xml:space="preserve">SELECT </w:t>
-      </w:r>
-      <w:proofErr w:type="spellStart"/>
-      <w:r>
-        <w:t>first_name</w:t>
-      </w:r>
-      <w:proofErr w:type="spellEnd"/>
-      <w:r>
-        <w:t xml:space="preserve"> FROM sample WHERE gender = 'male</w:t>
-      </w:r>
-      <w:proofErr w:type="gramStart"/>
-      <w:r>
-        <w:t>';</w:t>
-      </w:r>
-      <w:proofErr w:type="gramEnd"/>
+        <w:t>SELECT first_name FROM sample WHERE gender = 'male';</w:t>
+      </w:r>
     </w:p>
     <w:p/>
     <w:p/>
@@ -996,15 +462,7 @@
     <w:p/>
     <w:p>
       <w:r>
-        <w:t xml:space="preserve">One can use the </w:t>
-      </w:r>
-      <w:proofErr w:type="spellStart"/>
-      <w:r>
-        <w:t>SequenceFile</w:t>
-      </w:r>
-      <w:proofErr w:type="spellEnd"/>
-      <w:r>
-        <w:t xml:space="preserve"> format which will group these small files together to form a single sequence file. The steps that will be followed in doing so are as follows:</w:t>
+        <w:t>One can use the SequenceFile format which will group these small files together to form a single sequence file. The steps that will be followed in doing so are as follows:</w:t>
       </w:r>
     </w:p>
     <w:p>
@@ -1014,15 +472,7 @@
     </w:p>
     <w:p>
       <w:r>
-        <w:t xml:space="preserve">CREATE TABLE </w:t>
-      </w:r>
-      <w:proofErr w:type="spellStart"/>
-      <w:r>
-        <w:t>temp_table</w:t>
-      </w:r>
-      <w:proofErr w:type="spellEnd"/>
-      <w:r>
-        <w:t xml:space="preserve"> (id INT, name STRING, e-mail STRING, country STRING)</w:t>
+        <w:t>CREATE TABLE temp_table (id INT, name STRING, e-mail STRING, country STRING)</w:t>
       </w:r>
     </w:p>
     <w:p/>
@@ -1054,17 +504,8 @@
           <w:b/>
           <w:bCs/>
         </w:rPr>
-        <w:t xml:space="preserve">OVERWRITE INTO TABLE </w:t>
-      </w:r>
-      <w:proofErr w:type="gramStart"/>
-      <w:r>
-        <w:rPr>
-          <w:b/>
-          <w:bCs/>
-        </w:rPr>
-        <w:t>address;</w:t>
-      </w:r>
-      <w:proofErr w:type="gramEnd"/>
+        <w:t>OVERWRITE INTO TABLE address;</w:t>
+      </w:r>
     </w:p>
     <w:p>
       <w:pPr>
@@ -1100,13 +541,8 @@
     </w:p>
     <w:p>
       <w:r>
-        <w:t xml:space="preserve">OVERWRITE INTO TABLE </w:t>
-      </w:r>
-      <w:proofErr w:type="gramStart"/>
-      <w:r>
-        <w:t>address;</w:t>
-      </w:r>
-      <w:proofErr w:type="gramEnd"/>
+        <w:t>OVERWRITE INTO TABLE address;</w:t>
+      </w:r>
     </w:p>
     <w:p>
       <w:r>
@@ -1184,52 +620,12 @@
     </w:p>
     <w:p>
       <w:r>
-        <w:t xml:space="preserve">3: Add </w:t>
-      </w:r>
-      <w:proofErr w:type="spellStart"/>
-      <w:r>
-        <w:t>ssh</w:t>
-      </w:r>
-      <w:proofErr w:type="spellEnd"/>
-      <w:r>
-        <w:t xml:space="preserve"> </w:t>
-      </w:r>
-      <w:proofErr w:type="spellStart"/>
-      <w:r>
-        <w:t>public_rsa</w:t>
-      </w:r>
-      <w:proofErr w:type="spellEnd"/>
-      <w:r>
-        <w:t xml:space="preserve"> id key to the authorized keys file</w:t>
-      </w:r>
-    </w:p>
-    <w:p>
-      <w:r>
-        <w:t xml:space="preserve">4: Add the new </w:t>
-      </w:r>
-      <w:proofErr w:type="spellStart"/>
-      <w:r>
-        <w:t>DataNode</w:t>
-      </w:r>
-      <w:proofErr w:type="spellEnd"/>
-      <w:r>
-        <w:t xml:space="preserve"> hostname, IP address, and other details in /</w:t>
-      </w:r>
-      <w:proofErr w:type="spellStart"/>
-      <w:r>
-        <w:t>etc</w:t>
-      </w:r>
-      <w:proofErr w:type="spellEnd"/>
-      <w:r>
-        <w:t xml:space="preserve">/hosts </w:t>
-      </w:r>
-      <w:proofErr w:type="gramStart"/>
-      <w:r>
-        <w:t>slaves</w:t>
-      </w:r>
-      <w:proofErr w:type="gramEnd"/>
-      <w:r>
-        <w:t xml:space="preserve"> file:</w:t>
+        <w:t>3: Add ssh public_rsa id key to the authorized keys file</w:t>
+      </w:r>
+    </w:p>
+    <w:p>
+      <w:r>
+        <w:t>4: Add the new DataNode hostname, IP address, and other details in /etc/hosts slaves file:</w:t>
       </w:r>
     </w:p>
     <w:p/>
@@ -1240,39 +636,18 @@
     </w:p>
     <w:p>
       <w:r>
-        <w:t xml:space="preserve">Step 5: Start the </w:t>
-      </w:r>
-      <w:proofErr w:type="spellStart"/>
-      <w:r>
-        <w:t>DataNode</w:t>
-      </w:r>
-      <w:proofErr w:type="spellEnd"/>
-      <w:r>
-        <w:t xml:space="preserve"> on a new node</w:t>
-      </w:r>
-    </w:p>
-    <w:p>
-      <w:r>
-        <w:t xml:space="preserve">Step 6: Login to the new node like </w:t>
-      </w:r>
-      <w:proofErr w:type="spellStart"/>
-      <w:r>
-        <w:t>suhadoop</w:t>
-      </w:r>
-      <w:proofErr w:type="spellEnd"/>
-      <w:r>
-        <w:t xml:space="preserve"> or:</w:t>
-      </w:r>
-    </w:p>
-    <w:p/>
-    <w:p>
-      <w:proofErr w:type="spellStart"/>
-      <w:r>
-        <w:t>ssh</w:t>
-      </w:r>
-      <w:proofErr w:type="spellEnd"/>
-      <w:r>
-        <w:t xml:space="preserve"> -X hadoop@192.168.1.103</w:t>
+        <w:t>Step 5: Start the DataNode on a new node</w:t>
+      </w:r>
+    </w:p>
+    <w:p>
+      <w:r>
+        <w:t>Step 6: Login to the new node like suhadoop or:</w:t>
+      </w:r>
+    </w:p>
+    <w:p/>
+    <w:p>
+      <w:r>
+        <w:t>ssh -X hadoop@192.168.1.103</w:t>
       </w:r>
     </w:p>
     <w:p>
@@ -1315,28 +690,12 @@
     <w:p/>
     <w:p>
       <w:r>
-        <w:t xml:space="preserve">Create </w:t>
-      </w:r>
-      <w:proofErr w:type="gramStart"/>
-      <w:r>
-        <w:t>a  table</w:t>
-      </w:r>
-      <w:proofErr w:type="gramEnd"/>
-      <w:r>
-        <w:t xml:space="preserve"> named CUSTOMERS(ID | NAME | AGE | ADDRESS   | SALARY)</w:t>
-      </w:r>
-    </w:p>
-    <w:p>
-      <w:r>
-        <w:t xml:space="preserve">Create a </w:t>
-      </w:r>
-      <w:proofErr w:type="gramStart"/>
-      <w:r>
-        <w:t>Second  table</w:t>
-      </w:r>
-      <w:proofErr w:type="gramEnd"/>
-      <w:r>
-        <w:t xml:space="preserve"> ORDER(OID | DATE | CUSTOMER_ID | AMOUNT)</w:t>
+        <w:t>Create a  table named CUSTOMERS(ID | NAME | AGE | ADDRESS   | SALARY)</w:t>
+      </w:r>
+    </w:p>
+    <w:p>
+      <w:r>
+        <w:t>Create a Second  table ORDER(OID | DATE | CUSTOMER_ID | AMOUNT)</w:t>
       </w:r>
     </w:p>
     <w:p>
@@ -1364,7 +723,7 @@
           <v:shape id="_x0000_i1025" type="#_x0000_t75" style="width:76.15pt;height:49.4pt" o:ole="">
             <v:imagedata r:id="rId7" o:title=""/>
           </v:shape>
-          <o:OLEObject Type="Embed" ProgID="Package" ShapeID="_x0000_i1025" DrawAspect="Icon" ObjectID="_1724601968" r:id="rId8"/>
+          <o:OLEObject Type="Embed" ProgID="Package" ShapeID="_x0000_i1025" DrawAspect="Icon" ObjectID="_1724608032" r:id="rId8"/>
         </w:object>
       </w:r>
     </w:p>
@@ -1377,15 +736,7 @@
     </w:p>
     <w:p>
       <w:r>
-        <w:t xml:space="preserve">(Inner JOIN, LEFT OUTER </w:t>
-      </w:r>
-      <w:proofErr w:type="gramStart"/>
-      <w:r>
-        <w:t>JOIN ,RIGHT</w:t>
-      </w:r>
-      <w:proofErr w:type="gramEnd"/>
-      <w:r>
-        <w:t xml:space="preserve"> OUTER JOIN ,FULL OUTER JOIN)</w:t>
+        <w:t>(Inner JOIN, LEFT OUTER JOIN ,RIGHT OUTER JOIN ,FULL OUTER JOIN)</w:t>
       </w:r>
     </w:p>
     <w:p>
@@ -1770,15 +1121,7 @@
     </w:p>
     <w:p>
       <w:r>
-        <w:t xml:space="preserve">3. Perform a select </w:t>
-      </w:r>
-      <w:proofErr w:type="gramStart"/>
-      <w:r>
-        <w:t>operation .</w:t>
-      </w:r>
-      <w:proofErr w:type="gramEnd"/>
-      <w:r>
-        <w:t xml:space="preserve"> </w:t>
+        <w:t xml:space="preserve">3. Perform a select operation . </w:t>
       </w:r>
       <w:r>
         <w:t xml:space="preserve"> </w:t>
@@ -1883,28 +1226,12 @@
     <w:p/>
     <w:p>
       <w:r>
-        <w:t xml:space="preserve">4. Fetch the result of the select operation in your local as a csv </w:t>
-      </w:r>
-      <w:proofErr w:type="gramStart"/>
-      <w:r>
-        <w:t>file .</w:t>
-      </w:r>
-      <w:proofErr w:type="gramEnd"/>
-      <w:r>
-        <w:t xml:space="preserve"> </w:t>
-      </w:r>
-    </w:p>
-    <w:p>
-      <w:r>
-        <w:t xml:space="preserve">5. Perform group by </w:t>
-      </w:r>
-      <w:proofErr w:type="gramStart"/>
-      <w:r>
-        <w:t>operation .</w:t>
-      </w:r>
-      <w:proofErr w:type="gramEnd"/>
-      <w:r>
-        <w:t xml:space="preserve"> </w:t>
+        <w:t xml:space="preserve">4. Fetch the result of the select operation in your local as a csv file . </w:t>
+      </w:r>
+    </w:p>
+    <w:p>
+      <w:r>
+        <w:t xml:space="preserve">5. Perform group by operation . </w:t>
       </w:r>
     </w:p>
     <w:p>
@@ -1952,338 +1279,71 @@
     </w:p>
     <w:p/>
     <w:p>
-      <w:proofErr w:type="gramStart"/>
-      <w:r>
-        <w:t>select  year</w:t>
-      </w:r>
-      <w:proofErr w:type="gramEnd"/>
-      <w:r>
-        <w:t>(</w:t>
-      </w:r>
-      <w:proofErr w:type="spellStart"/>
-      <w:r>
-        <w:t>to_date</w:t>
-      </w:r>
-      <w:proofErr w:type="spellEnd"/>
-      <w:r>
-        <w:t xml:space="preserve">( </w:t>
-      </w:r>
-      <w:proofErr w:type="spellStart"/>
-      <w:r>
-        <w:t>from_unixtime</w:t>
-      </w:r>
-      <w:proofErr w:type="spellEnd"/>
-      <w:r>
-        <w:t>(</w:t>
-      </w:r>
-      <w:proofErr w:type="spellStart"/>
-      <w:r>
-        <w:t>unix_timestamp</w:t>
-      </w:r>
-      <w:proofErr w:type="spellEnd"/>
-      <w:r>
-        <w:t xml:space="preserve">(date , 'DD/MM/YYYY')))),count(*) from </w:t>
-      </w:r>
-      <w:proofErr w:type="spellStart"/>
-      <w:r>
-        <w:t>monty.airqualityuci</w:t>
-      </w:r>
-      <w:proofErr w:type="spellEnd"/>
-    </w:p>
-    <w:p>
-      <w:r>
-        <w:t xml:space="preserve">group by </w:t>
-      </w:r>
-      <w:proofErr w:type="gramStart"/>
-      <w:r>
-        <w:t>year(</w:t>
-      </w:r>
-      <w:proofErr w:type="spellStart"/>
-      <w:proofErr w:type="gramEnd"/>
-      <w:r>
-        <w:t>to_date</w:t>
-      </w:r>
-      <w:proofErr w:type="spellEnd"/>
-      <w:r>
-        <w:t xml:space="preserve">( </w:t>
-      </w:r>
-      <w:proofErr w:type="spellStart"/>
-      <w:r>
-        <w:t>from_unixtime</w:t>
-      </w:r>
-      <w:proofErr w:type="spellEnd"/>
-      <w:r>
-        <w:t>(</w:t>
-      </w:r>
-      <w:proofErr w:type="spellStart"/>
-      <w:r>
-        <w:t>unix_timestamp</w:t>
-      </w:r>
-      <w:proofErr w:type="spellEnd"/>
-      <w:r>
-        <w:t>(date , 'DD/MM/YYYY'))));</w:t>
-      </w:r>
-    </w:p>
-    <w:p>
-      <w:r>
-        <w:t xml:space="preserve">7. Perform filter operation at least 5 kinds of filter </w:t>
-      </w:r>
-      <w:proofErr w:type="gramStart"/>
-      <w:r>
-        <w:t>examples .</w:t>
-      </w:r>
-      <w:proofErr w:type="gramEnd"/>
-      <w:r>
-        <w:t xml:space="preserve"> </w:t>
-      </w:r>
-    </w:p>
-    <w:p>
-      <w:r>
-        <w:t xml:space="preserve">select </w:t>
-      </w:r>
-      <w:proofErr w:type="gramStart"/>
-      <w:r>
-        <w:t>*  from</w:t>
-      </w:r>
-      <w:proofErr w:type="gramEnd"/>
-      <w:r>
-        <w:t xml:space="preserve"> </w:t>
-      </w:r>
-      <w:proofErr w:type="spellStart"/>
-      <w:r>
-        <w:t>monty.airqualityuci</w:t>
-      </w:r>
-      <w:proofErr w:type="spellEnd"/>
-      <w:r>
-        <w:t xml:space="preserve"> where date like '%2004%' limit 2;</w:t>
-      </w:r>
-    </w:p>
-    <w:p>
-      <w:r>
-        <w:t xml:space="preserve">select </w:t>
-      </w:r>
-      <w:proofErr w:type="gramStart"/>
-      <w:r>
-        <w:t>*  from</w:t>
-      </w:r>
-      <w:proofErr w:type="gramEnd"/>
-      <w:r>
-        <w:t xml:space="preserve"> </w:t>
-      </w:r>
-      <w:proofErr w:type="spellStart"/>
-      <w:r>
-        <w:t>monty.airqualityuci</w:t>
-      </w:r>
-      <w:proofErr w:type="spellEnd"/>
-      <w:r>
-        <w:t xml:space="preserve"> where time like  '%00.00%' limit 2;</w:t>
-      </w:r>
-    </w:p>
-    <w:p>
-      <w:r>
-        <w:t xml:space="preserve">select </w:t>
-      </w:r>
-      <w:proofErr w:type="gramStart"/>
-      <w:r>
-        <w:t>*  from</w:t>
-      </w:r>
-      <w:proofErr w:type="gramEnd"/>
-      <w:r>
-        <w:t xml:space="preserve"> </w:t>
-      </w:r>
-      <w:proofErr w:type="spellStart"/>
-      <w:r>
-        <w:t>monty.airqualityuci</w:t>
-      </w:r>
-      <w:proofErr w:type="spellEnd"/>
-      <w:r>
-        <w:t xml:space="preserve"> where co like   '11%'  limit 2;</w:t>
-      </w:r>
-    </w:p>
-    <w:p>
-      <w:r>
-        <w:t xml:space="preserve">select </w:t>
-      </w:r>
-      <w:proofErr w:type="gramStart"/>
-      <w:r>
-        <w:t>*  from</w:t>
-      </w:r>
-      <w:proofErr w:type="gramEnd"/>
-      <w:r>
-        <w:t xml:space="preserve"> </w:t>
-      </w:r>
-      <w:proofErr w:type="spellStart"/>
-      <w:r>
-        <w:t>monty.airqualityuci</w:t>
-      </w:r>
-      <w:proofErr w:type="spellEnd"/>
-      <w:r>
-        <w:t xml:space="preserve"> where no2 like  '-%' limit 2;</w:t>
-      </w:r>
-    </w:p>
-    <w:p>
-      <w:r>
-        <w:t xml:space="preserve">select </w:t>
-      </w:r>
-      <w:proofErr w:type="gramStart"/>
-      <w:r>
-        <w:t>*  from</w:t>
-      </w:r>
-      <w:proofErr w:type="gramEnd"/>
-      <w:r>
-        <w:t xml:space="preserve"> </w:t>
-      </w:r>
-      <w:proofErr w:type="spellStart"/>
-      <w:r>
-        <w:t>monty.airqualityuci</w:t>
-      </w:r>
-      <w:proofErr w:type="spellEnd"/>
-      <w:r>
-        <w:t xml:space="preserve"> where pt08s1 like  '-200' limit 2</w:t>
-      </w:r>
-    </w:p>
-    <w:p>
-      <w:r>
-        <w:t xml:space="preserve">select '2004 Record </w:t>
-      </w:r>
-      <w:proofErr w:type="spellStart"/>
-      <w:r>
-        <w:t>count'col_desc</w:t>
-      </w:r>
-      <w:proofErr w:type="spellEnd"/>
-      <w:r>
-        <w:t xml:space="preserve">, </w:t>
-      </w:r>
-      <w:proofErr w:type="gramStart"/>
-      <w:r>
-        <w:t>count(</w:t>
-      </w:r>
-      <w:proofErr w:type="gramEnd"/>
-      <w:r>
-        <w:t xml:space="preserve">*) from </w:t>
-      </w:r>
-      <w:proofErr w:type="spellStart"/>
-      <w:r>
-        <w:t>monty.airqualityuci</w:t>
-      </w:r>
-      <w:proofErr w:type="spellEnd"/>
-      <w:r>
-        <w:t xml:space="preserve"> where year(</w:t>
-      </w:r>
-      <w:proofErr w:type="spellStart"/>
-      <w:r>
-        <w:t>to_date</w:t>
-      </w:r>
-      <w:proofErr w:type="spellEnd"/>
-      <w:r>
-        <w:t xml:space="preserve">( </w:t>
-      </w:r>
-      <w:proofErr w:type="spellStart"/>
-      <w:r>
-        <w:t>from_unixtime</w:t>
-      </w:r>
-      <w:proofErr w:type="spellEnd"/>
-      <w:r>
-        <w:t>(</w:t>
-      </w:r>
-      <w:proofErr w:type="spellStart"/>
-      <w:r>
-        <w:t>unix_timestamp</w:t>
-      </w:r>
-      <w:proofErr w:type="spellEnd"/>
-      <w:r>
-        <w:t>(date , 'DD/MM/YYYY'))))='2004' ;</w:t>
-      </w:r>
-    </w:p>
-    <w:p>
-      <w:r>
-        <w:t>select '</w:t>
-      </w:r>
-      <w:proofErr w:type="spellStart"/>
-      <w:r>
-        <w:t>nox</w:t>
-      </w:r>
-      <w:proofErr w:type="spellEnd"/>
-      <w:r>
-        <w:t xml:space="preserve"> negative' </w:t>
-      </w:r>
-      <w:proofErr w:type="spellStart"/>
-      <w:r>
-        <w:t>col_desc</w:t>
-      </w:r>
-      <w:proofErr w:type="spellEnd"/>
-      <w:r>
-        <w:t xml:space="preserve">, </w:t>
-      </w:r>
-      <w:proofErr w:type="gramStart"/>
-      <w:r>
-        <w:t>count(</w:t>
-      </w:r>
-      <w:proofErr w:type="gramEnd"/>
-      <w:r>
-        <w:t xml:space="preserve">*) from </w:t>
-      </w:r>
-      <w:proofErr w:type="spellStart"/>
-      <w:r>
-        <w:t>monty.airqualityuci</w:t>
-      </w:r>
-      <w:proofErr w:type="spellEnd"/>
-      <w:r>
-        <w:t xml:space="preserve"> where  </w:t>
-      </w:r>
-      <w:proofErr w:type="spellStart"/>
-      <w:r>
-        <w:t>nox</w:t>
-      </w:r>
-      <w:proofErr w:type="spellEnd"/>
-      <w:r>
-        <w:t>&lt;0;</w:t>
+      <w:r>
+        <w:t>select  year(to_date( from_unixtime(unix_timestamp(date , 'DD/MM/YYYY')))),count(*) from monty.airqualityuci</w:t>
+      </w:r>
+    </w:p>
+    <w:p>
+      <w:r>
+        <w:t>group by year(to_date( from_unixtime(unix_timestamp(date , 'DD/MM/YYYY'))));</w:t>
+      </w:r>
+    </w:p>
+    <w:p>
+      <w:r>
+        <w:t xml:space="preserve">7. Perform filter operation at least 5 kinds of filter examples . </w:t>
+      </w:r>
+    </w:p>
+    <w:p>
+      <w:r>
+        <w:t>select *  from monty.airqualityuci where date like '%2004%' limit 2;</w:t>
+      </w:r>
+    </w:p>
+    <w:p>
+      <w:r>
+        <w:t>select *  from monty.airqualityuci where time like  '%00.00%' limit 2;</w:t>
+      </w:r>
+    </w:p>
+    <w:p>
+      <w:r>
+        <w:t>select *  from monty.airqualityuci where co like   '11%'  limit 2;</w:t>
+      </w:r>
+    </w:p>
+    <w:p>
+      <w:r>
+        <w:t>select *  from monty.airqualityuci where no2 like  '-%' limit 2;</w:t>
+      </w:r>
+    </w:p>
+    <w:p>
+      <w:r>
+        <w:t>select *  from monty.airqualityuci where pt08s1 like  '-200' limit 2</w:t>
+      </w:r>
+    </w:p>
+    <w:p>
+      <w:r>
+        <w:t xml:space="preserve">select '2004 Record count'col_desc, count(*) from monty.airqualityuci where </w:t>
+      </w:r>
+      <w:r>
+        <w:t>trim(</w:t>
+      </w:r>
+      <w:r>
+        <w:t>year(to_date( from_unixtime(unix_timestamp(date , 'DD/MM/YYYY'))))</w:t>
+      </w:r>
+      <w:r>
+        <w:t>)</w:t>
+      </w:r>
+      <w:r>
+        <w:t>='2004' ;</w:t>
+      </w:r>
+    </w:p>
+    <w:p>
+      <w:r>
+        <w:t>select 'nox negative' col_desc, count(*) from monty.airqualityuci where  nox&lt;0;</w:t>
       </w:r>
     </w:p>
     <w:p>
       <w:r>
         <w:lastRenderedPageBreak/>
-        <w:t>select '</w:t>
-      </w:r>
-      <w:proofErr w:type="spellStart"/>
-      <w:r>
-        <w:t>nox</w:t>
-      </w:r>
-      <w:proofErr w:type="spellEnd"/>
-      <w:r>
-        <w:t xml:space="preserve"> between 0 to 100' </w:t>
-      </w:r>
-      <w:proofErr w:type="spellStart"/>
-      <w:r>
-        <w:t>col_desc</w:t>
-      </w:r>
-      <w:proofErr w:type="spellEnd"/>
-      <w:r>
-        <w:t xml:space="preserve">, </w:t>
-      </w:r>
-      <w:proofErr w:type="gramStart"/>
-      <w:r>
-        <w:t>count(</w:t>
-      </w:r>
-      <w:proofErr w:type="gramEnd"/>
-      <w:r>
-        <w:t xml:space="preserve">*) from </w:t>
-      </w:r>
-      <w:proofErr w:type="spellStart"/>
-      <w:r>
-        <w:t>monty.airqualityuci</w:t>
-      </w:r>
-      <w:proofErr w:type="spellEnd"/>
-      <w:r>
-        <w:t xml:space="preserve"> where  </w:t>
-      </w:r>
-      <w:proofErr w:type="spellStart"/>
-      <w:r>
-        <w:t>nox</w:t>
-      </w:r>
-      <w:proofErr w:type="spellEnd"/>
-      <w:r>
-        <w:t xml:space="preserve"> between 0 and 100;</w:t>
+        <w:t>select 'nox between 0 to 100' col_desc, count(*) from monty.airqualityuci where  nox between 0 and 100;</w:t>
       </w:r>
     </w:p>
     <w:p>
@@ -2334,13 +1394,13 @@
       </w:r>
     </w:p>
     <w:p>
-      <w:proofErr w:type="gramStart"/>
-      <w:r>
-        <w:t>10 .</w:t>
-      </w:r>
-      <w:proofErr w:type="gramEnd"/>
-      <w:r>
-        <w:t xml:space="preserve"> drop table operation</w:t>
+      <w:r>
+        <w:t>Show databases;</w:t>
+      </w:r>
+    </w:p>
+    <w:p>
+      <w:r>
+        <w:t>select nox , regexp_replace(nox,"\\-","\\$") from monty.airqualityuci where  nox&lt;0  limit 10;</w:t>
       </w:r>
     </w:p>
     <w:p>
@@ -2349,10 +1409,10 @@
           <w:noProof/>
         </w:rPr>
         <w:drawing>
-          <wp:inline distT="0" distB="0" distL="0" distR="0" wp14:anchorId="55EE8DA4" wp14:editId="3BBCA7C4">
-            <wp:extent cx="5219700" cy="933450"/>
-            <wp:effectExtent l="0" t="0" r="0" b="0"/>
-            <wp:docPr id="10" name="Picture 10"/>
+          <wp:inline distT="0" distB="0" distL="0" distR="0" wp14:anchorId="6CEDCF21" wp14:editId="54E49918">
+            <wp:extent cx="5943600" cy="1899285"/>
+            <wp:effectExtent l="0" t="0" r="0" b="5715"/>
+            <wp:docPr id="17" name="Picture 17"/>
             <wp:cNvGraphicFramePr>
               <a:graphicFrameLocks xmlns:a="http://schemas.openxmlformats.org/drawingml/2006/main" noChangeAspect="1"/>
             </wp:cNvGraphicFramePr>
@@ -2372,7 +1432,7 @@
                   <pic:spPr>
                     <a:xfrm>
                       <a:off x="0" y="0"/>
-                      <a:ext cx="5219700" cy="933450"/>
+                      <a:ext cx="5943600" cy="1899285"/>
                     </a:xfrm>
                     <a:prstGeom prst="rect">
                       <a:avLst/>
@@ -2386,143 +1446,20 @@
       </w:r>
     </w:p>
     <w:p>
-      <w:proofErr w:type="gramStart"/>
-      <w:r>
-        <w:t>12 .</w:t>
-      </w:r>
-      <w:proofErr w:type="gramEnd"/>
-      <w:r>
-        <w:t xml:space="preserve"> order by </w:t>
-      </w:r>
-      <w:proofErr w:type="gramStart"/>
-      <w:r>
-        <w:t>operation .</w:t>
-      </w:r>
-      <w:proofErr w:type="gramEnd"/>
-      <w:r>
-        <w:t xml:space="preserve"> </w:t>
-      </w:r>
-    </w:p>
-    <w:p>
-      <w:r>
-        <w:t xml:space="preserve">select year, </w:t>
-      </w:r>
-      <w:proofErr w:type="spellStart"/>
-      <w:r>
-        <w:t>rec_count</w:t>
-      </w:r>
-      <w:proofErr w:type="spellEnd"/>
-      <w:r>
-        <w:t xml:space="preserve"> from </w:t>
-      </w:r>
-    </w:p>
-    <w:p>
-      <w:r>
-        <w:t>(</w:t>
-      </w:r>
-    </w:p>
-    <w:p>
-      <w:proofErr w:type="gramStart"/>
-      <w:r>
-        <w:t>select  year</w:t>
-      </w:r>
-      <w:proofErr w:type="gramEnd"/>
-      <w:r>
-        <w:t>(</w:t>
-      </w:r>
-      <w:proofErr w:type="spellStart"/>
-      <w:r>
-        <w:t>to_date</w:t>
-      </w:r>
-      <w:proofErr w:type="spellEnd"/>
-      <w:r>
-        <w:t xml:space="preserve">( </w:t>
-      </w:r>
-      <w:proofErr w:type="spellStart"/>
-      <w:r>
-        <w:t>from_unixtime</w:t>
-      </w:r>
-      <w:proofErr w:type="spellEnd"/>
-      <w:r>
-        <w:t>(</w:t>
-      </w:r>
-      <w:proofErr w:type="spellStart"/>
-      <w:r>
-        <w:t>unix_timestamp</w:t>
-      </w:r>
-      <w:proofErr w:type="spellEnd"/>
-      <w:r>
-        <w:t xml:space="preserve">(date , 'DD/MM/YYYY')))) year ,count(*) </w:t>
-      </w:r>
-      <w:proofErr w:type="spellStart"/>
-      <w:r>
-        <w:t>rec_count</w:t>
-      </w:r>
-      <w:proofErr w:type="spellEnd"/>
-      <w:r>
-        <w:t xml:space="preserve"> from </w:t>
-      </w:r>
-      <w:proofErr w:type="spellStart"/>
-      <w:r>
-        <w:t>monty.airqualityuci</w:t>
-      </w:r>
-      <w:proofErr w:type="spellEnd"/>
-    </w:p>
-    <w:p>
-      <w:r>
-        <w:t xml:space="preserve">group by </w:t>
-      </w:r>
-      <w:proofErr w:type="gramStart"/>
-      <w:r>
-        <w:t>year(</w:t>
-      </w:r>
-      <w:proofErr w:type="spellStart"/>
-      <w:proofErr w:type="gramEnd"/>
-      <w:r>
-        <w:t>to_date</w:t>
-      </w:r>
-      <w:proofErr w:type="spellEnd"/>
-      <w:r>
-        <w:t xml:space="preserve">( </w:t>
-      </w:r>
-      <w:proofErr w:type="spellStart"/>
-      <w:r>
-        <w:t>from_unixtime</w:t>
-      </w:r>
-      <w:proofErr w:type="spellEnd"/>
-      <w:r>
-        <w:t>(</w:t>
-      </w:r>
-      <w:proofErr w:type="spellStart"/>
-      <w:r>
-        <w:t>unix_timestamp</w:t>
-      </w:r>
-      <w:proofErr w:type="spellEnd"/>
-      <w:r>
-        <w:t>(date , 'DD/MM/YYYY'))))) m</w:t>
-      </w:r>
-    </w:p>
-    <w:p>
-      <w:r>
-        <w:t xml:space="preserve">order by </w:t>
-      </w:r>
-      <w:proofErr w:type="gramStart"/>
-      <w:r>
-        <w:t>year ;</w:t>
-      </w:r>
-      <w:proofErr w:type="gramEnd"/>
+      <w:r>
+        <w:t>10 . drop table operation</w:t>
+      </w:r>
     </w:p>
     <w:p>
       <w:r>
         <w:rPr>
           <w:noProof/>
         </w:rPr>
-        <w:lastRenderedPageBreak/>
         <w:drawing>
-          <wp:inline distT="0" distB="0" distL="0" distR="0" wp14:anchorId="2C356ABA" wp14:editId="5A121D89">
-            <wp:extent cx="5943600" cy="3628390"/>
+          <wp:inline distT="0" distB="0" distL="0" distR="0" wp14:anchorId="55EE8DA4" wp14:editId="3BBCA7C4">
+            <wp:extent cx="5219700" cy="933450"/>
             <wp:effectExtent l="0" t="0" r="0" b="0"/>
-            <wp:docPr id="3" name="Picture 3"/>
+            <wp:docPr id="10" name="Picture 10"/>
             <wp:cNvGraphicFramePr>
               <a:graphicFrameLocks xmlns:a="http://schemas.openxmlformats.org/drawingml/2006/main" noChangeAspect="1"/>
             </wp:cNvGraphicFramePr>
@@ -2542,7 +1479,7 @@
                   <pic:spPr>
                     <a:xfrm>
                       <a:off x="0" y="0"/>
-                      <a:ext cx="5943600" cy="3628390"/>
+                      <a:ext cx="5219700" cy="933450"/>
                     </a:xfrm>
                     <a:prstGeom prst="rect">
                       <a:avLst/>
@@ -2555,222 +1492,35 @@
         </w:drawing>
       </w:r>
     </w:p>
-    <w:p/>
-    <w:p>
-      <w:proofErr w:type="gramStart"/>
-      <w:r>
-        <w:t>13 .</w:t>
-      </w:r>
-      <w:proofErr w:type="gramEnd"/>
-      <w:r>
-        <w:t xml:space="preserve"> where clause operations you have to </w:t>
-      </w:r>
-      <w:proofErr w:type="gramStart"/>
-      <w:r>
-        <w:t>perform .</w:t>
-      </w:r>
-      <w:proofErr w:type="gramEnd"/>
-      <w:r>
-        <w:t xml:space="preserve"> </w:t>
-      </w:r>
-    </w:p>
-    <w:p>
-      <w:r>
-        <w:t xml:space="preserve">select '2004 Record </w:t>
-      </w:r>
-      <w:proofErr w:type="spellStart"/>
-      <w:r>
-        <w:t>count'col_desc</w:t>
-      </w:r>
-      <w:proofErr w:type="spellEnd"/>
-      <w:r>
-        <w:t xml:space="preserve">, </w:t>
-      </w:r>
-      <w:proofErr w:type="gramStart"/>
-      <w:r>
-        <w:t>count(</w:t>
-      </w:r>
-      <w:proofErr w:type="gramEnd"/>
-      <w:r>
-        <w:t xml:space="preserve">*) from </w:t>
-      </w:r>
-      <w:proofErr w:type="spellStart"/>
-      <w:r>
-        <w:t>monty.airqualityuci</w:t>
-      </w:r>
-      <w:proofErr w:type="spellEnd"/>
-      <w:r>
-        <w:t xml:space="preserve"> where year(</w:t>
-      </w:r>
-      <w:proofErr w:type="spellStart"/>
-      <w:r>
-        <w:t>to_date</w:t>
-      </w:r>
-      <w:proofErr w:type="spellEnd"/>
-      <w:r>
-        <w:t xml:space="preserve">( </w:t>
-      </w:r>
-      <w:proofErr w:type="spellStart"/>
-      <w:r>
-        <w:t>from_unixtime</w:t>
-      </w:r>
-      <w:proofErr w:type="spellEnd"/>
+    <w:p>
+      <w:r>
+        <w:t xml:space="preserve">12 . order by operation . </w:t>
+      </w:r>
+    </w:p>
+    <w:p>
+      <w:r>
+        <w:t xml:space="preserve">select year, rec_count from </w:t>
+      </w:r>
+    </w:p>
+    <w:p>
       <w:r>
         <w:t>(</w:t>
       </w:r>
-      <w:proofErr w:type="spellStart"/>
-      <w:r>
-        <w:t>unix_timestamp</w:t>
-      </w:r>
-      <w:proofErr w:type="spellEnd"/>
-      <w:r>
-        <w:t>(date , 'DD/MM/YYYY'))))='2004' ;</w:t>
-      </w:r>
-    </w:p>
-    <w:p/>
-    <w:p>
-      <w:proofErr w:type="gramStart"/>
-      <w:r>
-        <w:t>14 .</w:t>
-      </w:r>
-      <w:proofErr w:type="gramEnd"/>
-      <w:r>
-        <w:t xml:space="preserve"> sorting operation you have to </w:t>
-      </w:r>
-      <w:proofErr w:type="gramStart"/>
-      <w:r>
-        <w:t>perform .</w:t>
-      </w:r>
-      <w:proofErr w:type="gramEnd"/>
-      <w:r>
-        <w:t xml:space="preserve"> </w:t>
-      </w:r>
-    </w:p>
-    <w:p>
-      <w:r>
-        <w:t xml:space="preserve">select year, </w:t>
-      </w:r>
-      <w:proofErr w:type="spellStart"/>
-      <w:r>
-        <w:t>rec_count</w:t>
-      </w:r>
-      <w:proofErr w:type="spellEnd"/>
-      <w:r>
-        <w:t xml:space="preserve"> from </w:t>
-      </w:r>
-    </w:p>
-    <w:p>
-      <w:r>
-        <w:t>(</w:t>
-      </w:r>
-    </w:p>
-    <w:p>
-      <w:proofErr w:type="gramStart"/>
-      <w:r>
-        <w:t>select  year</w:t>
-      </w:r>
-      <w:proofErr w:type="gramEnd"/>
-      <w:r>
-        <w:t>(</w:t>
-      </w:r>
-      <w:proofErr w:type="spellStart"/>
-      <w:r>
-        <w:t>to_date</w:t>
-      </w:r>
-      <w:proofErr w:type="spellEnd"/>
-      <w:r>
-        <w:t xml:space="preserve">( </w:t>
-      </w:r>
-      <w:proofErr w:type="spellStart"/>
-      <w:r>
-        <w:t>from_unixtime</w:t>
-      </w:r>
-      <w:proofErr w:type="spellEnd"/>
-      <w:r>
-        <w:t>(</w:t>
-      </w:r>
-      <w:proofErr w:type="spellStart"/>
-      <w:r>
-        <w:t>unix_timestamp</w:t>
-      </w:r>
-      <w:proofErr w:type="spellEnd"/>
-      <w:r>
-        <w:t xml:space="preserve">(date , 'DD/MM/YYYY')))) year ,count(*) </w:t>
-      </w:r>
-      <w:proofErr w:type="spellStart"/>
-      <w:r>
-        <w:t>rec_count</w:t>
-      </w:r>
-      <w:proofErr w:type="spellEnd"/>
-      <w:r>
-        <w:t xml:space="preserve"> from </w:t>
-      </w:r>
-      <w:proofErr w:type="spellStart"/>
-      <w:r>
-        <w:t>monty.airqualityuci</w:t>
-      </w:r>
-      <w:proofErr w:type="spellEnd"/>
-    </w:p>
-    <w:p>
-      <w:r>
-        <w:t xml:space="preserve">group by </w:t>
-      </w:r>
-      <w:proofErr w:type="gramStart"/>
-      <w:r>
-        <w:t>year(</w:t>
-      </w:r>
-      <w:proofErr w:type="spellStart"/>
-      <w:proofErr w:type="gramEnd"/>
-      <w:r>
-        <w:t>to_date</w:t>
-      </w:r>
-      <w:proofErr w:type="spellEnd"/>
-      <w:r>
-        <w:t xml:space="preserve">( </w:t>
-      </w:r>
-      <w:proofErr w:type="spellStart"/>
-      <w:r>
-        <w:t>from_unixtime</w:t>
-      </w:r>
-      <w:proofErr w:type="spellEnd"/>
-      <w:r>
-        <w:t>(</w:t>
-      </w:r>
-      <w:proofErr w:type="spellStart"/>
-      <w:r>
-        <w:t>unix_timestamp</w:t>
-      </w:r>
-      <w:proofErr w:type="spellEnd"/>
-      <w:r>
-        <w:t>(date , 'DD/MM/YYYY'))))) m</w:t>
-      </w:r>
-    </w:p>
-    <w:p>
-      <w:r>
-        <w:t xml:space="preserve">sort by </w:t>
-      </w:r>
-      <w:proofErr w:type="gramStart"/>
-      <w:r>
-        <w:t>year ;</w:t>
-      </w:r>
-      <w:proofErr w:type="gramEnd"/>
-    </w:p>
-    <w:p>
-      <w:proofErr w:type="gramStart"/>
-      <w:r>
-        <w:t>15 .</w:t>
-      </w:r>
-      <w:proofErr w:type="gramEnd"/>
-      <w:r>
-        <w:t xml:space="preserve"> distinct operation you have to </w:t>
-      </w:r>
-      <w:proofErr w:type="gramStart"/>
-      <w:r>
-        <w:t>perform .</w:t>
-      </w:r>
-      <w:proofErr w:type="gramEnd"/>
-      <w:r>
-        <w:t xml:space="preserve"> </w:t>
+    </w:p>
+    <w:p>
+      <w:r>
+        <w:t>select  year(to_date( from_unixtime(unix_timestamp(date , 'DD/MM/YYYY')))) year ,count(*) rec_count from monty.airqualityuci</w:t>
+      </w:r>
+    </w:p>
+    <w:p>
+      <w:r>
+        <w:t>group by year(to_date( from_unixtime(unix_timestamp(date , 'DD/MM/YYYY'))))) m</w:t>
+      </w:r>
+    </w:p>
+    <w:p>
+      <w:r>
+        <w:lastRenderedPageBreak/>
+        <w:t>order by year ;</w:t>
       </w:r>
     </w:p>
     <w:p>
@@ -2778,12 +1528,11 @@
         <w:rPr>
           <w:noProof/>
         </w:rPr>
-        <w:lastRenderedPageBreak/>
         <w:drawing>
-          <wp:inline distT="0" distB="0" distL="0" distR="0" wp14:anchorId="41007BC0" wp14:editId="32CEBD36">
-            <wp:extent cx="5943600" cy="2288540"/>
+          <wp:inline distT="0" distB="0" distL="0" distR="0" wp14:anchorId="2C356ABA" wp14:editId="5A121D89">
+            <wp:extent cx="5943600" cy="3628390"/>
             <wp:effectExtent l="0" t="0" r="0" b="0"/>
-            <wp:docPr id="13" name="Picture 13"/>
+            <wp:docPr id="3" name="Picture 3"/>
             <wp:cNvGraphicFramePr>
               <a:graphicFrameLocks xmlns:a="http://schemas.openxmlformats.org/drawingml/2006/main" noChangeAspect="1"/>
             </wp:cNvGraphicFramePr>
@@ -2803,7 +1552,7 @@
                   <pic:spPr>
                     <a:xfrm>
                       <a:off x="0" y="0"/>
-                      <a:ext cx="5943600" cy="2288540"/>
+                      <a:ext cx="5943600" cy="3628390"/>
                     </a:xfrm>
                     <a:prstGeom prst="rect">
                       <a:avLst/>
@@ -2816,63 +1565,51 @@
         </w:drawing>
       </w:r>
     </w:p>
-    <w:p>
-      <w:proofErr w:type="gramStart"/>
-      <w:r>
-        <w:t>16 .</w:t>
-      </w:r>
-      <w:proofErr w:type="gramEnd"/>
-      <w:r>
-        <w:t xml:space="preserve"> like an operation you have to </w:t>
-      </w:r>
-      <w:proofErr w:type="gramStart"/>
-      <w:r>
-        <w:t>perform .</w:t>
-      </w:r>
-      <w:proofErr w:type="gramEnd"/>
-      <w:r>
-        <w:t xml:space="preserve"> </w:t>
-      </w:r>
-    </w:p>
-    <w:p/>
-    <w:p>
-      <w:r>
-        <w:t xml:space="preserve">select </w:t>
-      </w:r>
-      <w:proofErr w:type="gramStart"/>
-      <w:r>
-        <w:t>*  from</w:t>
-      </w:r>
-      <w:proofErr w:type="gramEnd"/>
-      <w:r>
-        <w:t xml:space="preserve"> </w:t>
-      </w:r>
-      <w:proofErr w:type="spellStart"/>
-      <w:r>
-        <w:t>monty.airqualityuci</w:t>
-      </w:r>
-      <w:proofErr w:type="spellEnd"/>
-      <w:r>
-        <w:t xml:space="preserve"> where no2 like  '-%' limit 2;</w:t>
-      </w:r>
-    </w:p>
-    <w:p/>
-    <w:p>
-      <w:proofErr w:type="gramStart"/>
-      <w:r>
-        <w:t>17 .</w:t>
-      </w:r>
-      <w:proofErr w:type="gramEnd"/>
-      <w:r>
-        <w:t xml:space="preserve"> union operation you have to </w:t>
-      </w:r>
-      <w:proofErr w:type="gramStart"/>
-      <w:r>
-        <w:t>perform .</w:t>
-      </w:r>
-      <w:proofErr w:type="gramEnd"/>
-      <w:r>
-        <w:t xml:space="preserve"> </w:t>
+    <w:p/>
+    <w:p>
+      <w:r>
+        <w:t xml:space="preserve">13 . where clause operations you have to perform . </w:t>
+      </w:r>
+    </w:p>
+    <w:p>
+      <w:r>
+        <w:t>select '2004 Record count'col_desc, count(*) from monty.airqualityuci where year(to_date( from_unixtime(unix_timestamp(date , 'DD/MM/YYYY'))))='2004' ;</w:t>
+      </w:r>
+    </w:p>
+    <w:p/>
+    <w:p>
+      <w:r>
+        <w:t xml:space="preserve">14 . sorting operation you have to perform . </w:t>
+      </w:r>
+    </w:p>
+    <w:p>
+      <w:r>
+        <w:t xml:space="preserve">select year, rec_count from </w:t>
+      </w:r>
+    </w:p>
+    <w:p>
+      <w:r>
+        <w:t>(</w:t>
+      </w:r>
+    </w:p>
+    <w:p>
+      <w:r>
+        <w:t>select  year(to_date( from_unixtime(unix_timestamp(date , 'DD/MM/YYYY')))) year ,count(*) rec_count from monty.airqualityuci</w:t>
+      </w:r>
+    </w:p>
+    <w:p>
+      <w:r>
+        <w:t>group by year(to_date( from_unixtime(unix_timestamp(date , 'DD/MM/YYYY'))))) m</w:t>
+      </w:r>
+    </w:p>
+    <w:p>
+      <w:r>
+        <w:t>sort by year ;</w:t>
+      </w:r>
+    </w:p>
+    <w:p>
+      <w:r>
+        <w:t xml:space="preserve">15 . distinct operation you have to perform . </w:t>
       </w:r>
     </w:p>
     <w:p>
@@ -2880,11 +1617,12 @@
         <w:rPr>
           <w:noProof/>
         </w:rPr>
+        <w:lastRenderedPageBreak/>
         <w:drawing>
-          <wp:inline distT="0" distB="0" distL="0" distR="0" wp14:anchorId="1AB4E5A2" wp14:editId="0BBE75A0">
-            <wp:extent cx="5943600" cy="405765"/>
+          <wp:inline distT="0" distB="0" distL="0" distR="0" wp14:anchorId="41007BC0" wp14:editId="32CEBD36">
+            <wp:extent cx="5943600" cy="2288540"/>
             <wp:effectExtent l="0" t="0" r="0" b="0"/>
-            <wp:docPr id="14" name="Picture 14"/>
+            <wp:docPr id="13" name="Picture 13"/>
             <wp:cNvGraphicFramePr>
               <a:graphicFrameLocks xmlns:a="http://schemas.openxmlformats.org/drawingml/2006/main" noChangeAspect="1"/>
             </wp:cNvGraphicFramePr>
@@ -2904,6 +1642,65 @@
                   <pic:spPr>
                     <a:xfrm>
                       <a:off x="0" y="0"/>
+                      <a:ext cx="5943600" cy="2288540"/>
+                    </a:xfrm>
+                    <a:prstGeom prst="rect">
+                      <a:avLst/>
+                    </a:prstGeom>
+                  </pic:spPr>
+                </pic:pic>
+              </a:graphicData>
+            </a:graphic>
+          </wp:inline>
+        </w:drawing>
+      </w:r>
+    </w:p>
+    <w:p>
+      <w:r>
+        <w:t xml:space="preserve">16 . like an operation you have to perform . </w:t>
+      </w:r>
+    </w:p>
+    <w:p/>
+    <w:p>
+      <w:r>
+        <w:t>select *  from monty.airqualityuci where no2 like  '-%' limit 2;</w:t>
+      </w:r>
+    </w:p>
+    <w:p/>
+    <w:p>
+      <w:r>
+        <w:t xml:space="preserve">17 . union operation you have to perform . </w:t>
+      </w:r>
+    </w:p>
+    <w:p>
+      <w:r>
+        <w:rPr>
+          <w:noProof/>
+        </w:rPr>
+        <w:drawing>
+          <wp:inline distT="0" distB="0" distL="0" distR="0" wp14:anchorId="1AB4E5A2" wp14:editId="0BBE75A0">
+            <wp:extent cx="5943600" cy="405765"/>
+            <wp:effectExtent l="0" t="0" r="0" b="0"/>
+            <wp:docPr id="14" name="Picture 14"/>
+            <wp:cNvGraphicFramePr>
+              <a:graphicFrameLocks xmlns:a="http://schemas.openxmlformats.org/drawingml/2006/main" noChangeAspect="1"/>
+            </wp:cNvGraphicFramePr>
+            <a:graphic xmlns:a="http://schemas.openxmlformats.org/drawingml/2006/main">
+              <a:graphicData uri="http://schemas.openxmlformats.org/drawingml/2006/picture">
+                <pic:pic xmlns:pic="http://schemas.openxmlformats.org/drawingml/2006/picture">
+                  <pic:nvPicPr>
+                    <pic:cNvPr id="1" name=""/>
+                    <pic:cNvPicPr/>
+                  </pic:nvPicPr>
+                  <pic:blipFill>
+                    <a:blip r:embed="rId24"/>
+                    <a:stretch>
+                      <a:fillRect/>
+                    </a:stretch>
+                  </pic:blipFill>
+                  <pic:spPr>
+                    <a:xfrm>
+                      <a:off x="0" y="0"/>
                       <a:ext cx="5943600" cy="405765"/>
                     </a:xfrm>
                     <a:prstGeom prst="rect">
@@ -2919,159 +1716,27 @@
     </w:p>
     <w:p>
       <w:r>
-        <w:t xml:space="preserve">select '2004 Record </w:t>
-      </w:r>
-      <w:proofErr w:type="spellStart"/>
-      <w:r>
-        <w:t>count'col_desc</w:t>
-      </w:r>
-      <w:proofErr w:type="spellEnd"/>
-      <w:r>
-        <w:t xml:space="preserve">, </w:t>
-      </w:r>
-      <w:proofErr w:type="gramStart"/>
-      <w:r>
-        <w:t>count(</w:t>
-      </w:r>
-      <w:proofErr w:type="gramEnd"/>
-      <w:r>
-        <w:t xml:space="preserve">*) from </w:t>
-      </w:r>
-      <w:proofErr w:type="spellStart"/>
-      <w:r>
-        <w:t>monty.airqualityuci</w:t>
-      </w:r>
-      <w:proofErr w:type="spellEnd"/>
-      <w:r>
-        <w:t xml:space="preserve"> where year(</w:t>
-      </w:r>
-      <w:proofErr w:type="spellStart"/>
-      <w:r>
-        <w:t>to_date</w:t>
-      </w:r>
-      <w:proofErr w:type="spellEnd"/>
-      <w:r>
-        <w:t xml:space="preserve">( </w:t>
-      </w:r>
-      <w:proofErr w:type="spellStart"/>
-      <w:r>
-        <w:t>from_unixtime</w:t>
-      </w:r>
-      <w:proofErr w:type="spellEnd"/>
-      <w:r>
-        <w:t>(</w:t>
-      </w:r>
-      <w:proofErr w:type="spellStart"/>
-      <w:r>
-        <w:t>unix_timestamp</w:t>
-      </w:r>
-      <w:proofErr w:type="spellEnd"/>
-      <w:r>
-        <w:t xml:space="preserve">(date , 'DD/MM/YYYY'))))='2004' union </w:t>
-      </w:r>
-    </w:p>
-    <w:p>
-      <w:r>
-        <w:t>select '</w:t>
-      </w:r>
-      <w:proofErr w:type="spellStart"/>
-      <w:r>
-        <w:t>nox</w:t>
-      </w:r>
-      <w:proofErr w:type="spellEnd"/>
-      <w:r>
-        <w:t xml:space="preserve"> negative' </w:t>
-      </w:r>
-      <w:proofErr w:type="spellStart"/>
-      <w:r>
-        <w:t>col_desc</w:t>
-      </w:r>
-      <w:proofErr w:type="spellEnd"/>
-      <w:r>
-        <w:t xml:space="preserve">, </w:t>
-      </w:r>
-      <w:proofErr w:type="gramStart"/>
-      <w:r>
-        <w:t>count(</w:t>
-      </w:r>
-      <w:proofErr w:type="gramEnd"/>
-      <w:r>
-        <w:t xml:space="preserve">*) from </w:t>
-      </w:r>
-      <w:proofErr w:type="spellStart"/>
-      <w:r>
-        <w:t>monty.airqualityuci</w:t>
-      </w:r>
-      <w:proofErr w:type="spellEnd"/>
-      <w:r>
-        <w:t xml:space="preserve"> where  </w:t>
-      </w:r>
-      <w:proofErr w:type="spellStart"/>
-      <w:r>
-        <w:t>nox</w:t>
-      </w:r>
-      <w:proofErr w:type="spellEnd"/>
-      <w:r>
-        <w:t>&lt;0;</w:t>
-      </w:r>
-    </w:p>
-    <w:p>
-      <w:proofErr w:type="gramStart"/>
-      <w:r>
-        <w:t>18 .</w:t>
-      </w:r>
-      <w:proofErr w:type="gramEnd"/>
-      <w:r>
-        <w:t xml:space="preserve"> table view operation you have to </w:t>
-      </w:r>
-      <w:proofErr w:type="gramStart"/>
-      <w:r>
-        <w:t>perform .</w:t>
-      </w:r>
-      <w:proofErr w:type="gramEnd"/>
-      <w:r>
-        <w:t xml:space="preserve"> </w:t>
-      </w:r>
-    </w:p>
-    <w:p>
-      <w:r>
-        <w:t xml:space="preserve">CREATE VIEW </w:t>
-      </w:r>
-      <w:proofErr w:type="spellStart"/>
-      <w:proofErr w:type="gramStart"/>
-      <w:r>
-        <w:t>monty.v</w:t>
-      </w:r>
-      <w:proofErr w:type="gramEnd"/>
-      <w:r>
-        <w:t>_airqualityuci</w:t>
-      </w:r>
-      <w:proofErr w:type="spellEnd"/>
-      <w:r>
-        <w:t xml:space="preserve"> AS</w:t>
-      </w:r>
-    </w:p>
-    <w:p>
-      <w:r>
-        <w:t xml:space="preserve">SELECT * from </w:t>
-      </w:r>
-      <w:proofErr w:type="spellStart"/>
-      <w:proofErr w:type="gramStart"/>
-      <w:r>
-        <w:t>monty.airqualityuci</w:t>
-      </w:r>
-      <w:proofErr w:type="spellEnd"/>
-      <w:proofErr w:type="gramEnd"/>
-      <w:r>
-        <w:t xml:space="preserve"> where  </w:t>
-      </w:r>
-      <w:proofErr w:type="spellStart"/>
-      <w:r>
-        <w:t>nox</w:t>
-      </w:r>
-      <w:proofErr w:type="spellEnd"/>
-      <w:r>
-        <w:t xml:space="preserve"> between 0 and 100;</w:t>
+        <w:t xml:space="preserve">select '2004 Record count'col_desc, count(*) from monty.airqualityuci where year(to_date( from_unixtime(unix_timestamp(date , 'DD/MM/YYYY'))))='2004' union </w:t>
+      </w:r>
+    </w:p>
+    <w:p>
+      <w:r>
+        <w:t>select 'nox negative' col_desc, count(*) from monty.airqualityuci where  nox&lt;0;</w:t>
+      </w:r>
+    </w:p>
+    <w:p>
+      <w:r>
+        <w:t xml:space="preserve">18 . table view operation you have to perform . </w:t>
+      </w:r>
+    </w:p>
+    <w:p>
+      <w:r>
+        <w:t>CREATE VIEW monty.v_airqualityuci AS</w:t>
+      </w:r>
+    </w:p>
+    <w:p>
+      <w:r>
+        <w:t>SELECT * from monty.airqualityuci where  nox between 0 and 100;</w:t>
       </w:r>
     </w:p>
     <w:p>
@@ -3095,7 +1760,7 @@
                     <pic:cNvPicPr/>
                   </pic:nvPicPr>
                   <pic:blipFill>
-                    <a:blip r:embed="rId24"/>
+                    <a:blip r:embed="rId25"/>
                     <a:stretch>
                       <a:fillRect/>
                     </a:stretch>

--- a/3)HiveTask2_Proof.docx
+++ b/3)HiveTask2_Proof.docx
@@ -37,7 +37,15 @@
     </w:p>
     <w:p>
       <w:r>
-        <w:t>If your query has something like aggregation along with group by or order by and lets say you are using MR as your execution engine then reducers will be called.</w:t>
+        <w:t xml:space="preserve">If your query has something like aggregation along with group by or order by and </w:t>
+      </w:r>
+      <w:proofErr w:type="spellStart"/>
+      <w:r>
+        <w:t>lets</w:t>
+      </w:r>
+      <w:proofErr w:type="spellEnd"/>
+      <w:r>
+        <w:t xml:space="preserve"> say you are using MR as your execution engine then reducers will be called.</w:t>
       </w:r>
     </w:p>
     <w:p>
@@ -64,7 +72,23 @@
           <w:b/>
           <w:bCs/>
         </w:rPr>
-        <w:t>2)Suppose I have installed Apache Hive on top of my Hadoop cluster using default metastore configuration.</w:t>
+        <w:t xml:space="preserve">2)Suppose I have installed Apache Hive on top of my Hadoop cluster using default </w:t>
+      </w:r>
+      <w:proofErr w:type="spellStart"/>
+      <w:r>
+        <w:rPr>
+          <w:b/>
+          <w:bCs/>
+        </w:rPr>
+        <w:t>metastore</w:t>
+      </w:r>
+      <w:proofErr w:type="spellEnd"/>
+      <w:r>
+        <w:rPr>
+          <w:b/>
+          <w:bCs/>
+        </w:rPr>
+        <w:t xml:space="preserve"> configuration.</w:t>
       </w:r>
     </w:p>
     <w:p>
@@ -84,13 +108,61 @@
     </w:p>
     <w:p>
       <w:r>
-        <w:t xml:space="preserve">The default metastore configuration allows only one Hive session to be opened at a time for accessing the metastore. Therefore, if multiple clients try to access the metastore at the same time, they will get an error. One has to use a standalone metastore, i.e. Local or remote metastore configuration in Apache Hive for allowing access to multiple clients concurrently. </w:t>
-      </w:r>
-    </w:p>
-    <w:p/>
-    <w:p>
-      <w:r>
-        <w:t>Following are the steps to configure MySQL database as the local metastore in Apache Hive:</w:t>
+        <w:t xml:space="preserve">The default </w:t>
+      </w:r>
+      <w:proofErr w:type="spellStart"/>
+      <w:r>
+        <w:t>metastore</w:t>
+      </w:r>
+      <w:proofErr w:type="spellEnd"/>
+      <w:r>
+        <w:t xml:space="preserve"> configuration allows only one Hive session to be opened at a time for accessing the </w:t>
+      </w:r>
+      <w:proofErr w:type="spellStart"/>
+      <w:r>
+        <w:t>metastore</w:t>
+      </w:r>
+      <w:proofErr w:type="spellEnd"/>
+      <w:r>
+        <w:t xml:space="preserve">. Therefore, if multiple clients try to access the </w:t>
+      </w:r>
+      <w:proofErr w:type="spellStart"/>
+      <w:r>
+        <w:t>metastore</w:t>
+      </w:r>
+      <w:proofErr w:type="spellEnd"/>
+      <w:r>
+        <w:t xml:space="preserve"> at the same time, they will get an error. One has to use a standalone </w:t>
+      </w:r>
+      <w:proofErr w:type="spellStart"/>
+      <w:r>
+        <w:t>metastore</w:t>
+      </w:r>
+      <w:proofErr w:type="spellEnd"/>
+      <w:r>
+        <w:t xml:space="preserve">, i.e. Local or remote </w:t>
+      </w:r>
+      <w:proofErr w:type="spellStart"/>
+      <w:r>
+        <w:t>metastore</w:t>
+      </w:r>
+      <w:proofErr w:type="spellEnd"/>
+      <w:r>
+        <w:t xml:space="preserve"> configuration in Apache Hive for allowing access to multiple clients concurrently. </w:t>
+      </w:r>
+    </w:p>
+    <w:p/>
+    <w:p>
+      <w:r>
+        <w:t xml:space="preserve">Following are the steps to configure MySQL database as the local </w:t>
+      </w:r>
+      <w:proofErr w:type="spellStart"/>
+      <w:r>
+        <w:t>metastore</w:t>
+      </w:r>
+      <w:proofErr w:type="spellEnd"/>
+      <w:r>
+        <w:t xml:space="preserve"> in Apache Hive:</w:t>
       </w:r>
     </w:p>
     <w:p/>
@@ -100,18 +172,54 @@
       </w:r>
     </w:p>
     <w:p>
-      <w:r>
-        <w:t>javax.jdo.option.ConnectionURL property should be set to jdbc:mysql://host/dbname?createDataba</w:t>
-      </w:r>
-    </w:p>
-    <w:p>
-      <w:r>
-        <w:t>seIfNotExist=true.</w:t>
-      </w:r>
-    </w:p>
-    <w:p>
-      <w:r>
-        <w:t>javax.jdo.option.ConnectionDriverName property should be set to com.mysql.jdbc.Driver.</w:t>
+      <w:proofErr w:type="spellStart"/>
+      <w:r>
+        <w:t>javax.jdo.option.ConnectionURL</w:t>
+      </w:r>
+      <w:proofErr w:type="spellEnd"/>
+      <w:r>
+        <w:t xml:space="preserve"> property should be set to </w:t>
+      </w:r>
+      <w:proofErr w:type="spellStart"/>
+      <w:r>
+        <w:t>jdbc:mysql</w:t>
+      </w:r>
+      <w:proofErr w:type="spellEnd"/>
+      <w:r>
+        <w:t>://host/</w:t>
+      </w:r>
+      <w:proofErr w:type="spellStart"/>
+      <w:r>
+        <w:t>dbname?createDataba</w:t>
+      </w:r>
+      <w:proofErr w:type="spellEnd"/>
+    </w:p>
+    <w:p>
+      <w:proofErr w:type="spellStart"/>
+      <w:r>
+        <w:t>seIfNotExist</w:t>
+      </w:r>
+      <w:proofErr w:type="spellEnd"/>
+      <w:r>
+        <w:t>=true.</w:t>
+      </w:r>
+    </w:p>
+    <w:p>
+      <w:proofErr w:type="spellStart"/>
+      <w:r>
+        <w:t>javax.jdo.option.ConnectionDriverName</w:t>
+      </w:r>
+      <w:proofErr w:type="spellEnd"/>
+      <w:r>
+        <w:t xml:space="preserve"> property should be set to </w:t>
+      </w:r>
+      <w:proofErr w:type="spellStart"/>
+      <w:r>
+        <w:t>com.mysql.jdbc.Driver</w:t>
+      </w:r>
+      <w:proofErr w:type="spellEnd"/>
+      <w:r>
+        <w:t>.</w:t>
       </w:r>
     </w:p>
     <w:p>
@@ -120,24 +228,50 @@
       </w:r>
     </w:p>
     <w:p>
-      <w:r>
-        <w:t>javax.jdo.option.ConnectionUserName is set to desired username.</w:t>
-      </w:r>
-    </w:p>
-    <w:p>
+      <w:proofErr w:type="spellStart"/>
+      <w:r>
+        <w:t>javax.jdo.option.ConnectionUserName</w:t>
+      </w:r>
+      <w:proofErr w:type="spellEnd"/>
+      <w:r>
+        <w:t xml:space="preserve"> is set to desired username.</w:t>
+      </w:r>
+    </w:p>
+    <w:p>
+      <w:proofErr w:type="spellStart"/>
       <w:r>
         <w:lastRenderedPageBreak/>
-        <w:t>javax.jdo.option.ConnectionPassword is set to the desired password.</w:t>
-      </w:r>
-    </w:p>
-    <w:p>
-      <w:r>
-        <w:t>The JDBC driver JAR file for MySQL must be on the Hive's classpath, i.e. The jar file should be copied into the Hive's lib directory.</w:t>
-      </w:r>
-    </w:p>
-    <w:p>
-      <w:r>
-        <w:t>Now, after restarting the Hive shell, it will automatically connect to the MySQL database which is running as a standalone metastore.</w:t>
+        <w:t>javax.jdo.option.ConnectionPassword</w:t>
+      </w:r>
+      <w:proofErr w:type="spellEnd"/>
+      <w:r>
+        <w:t xml:space="preserve"> is set to the desired password.</w:t>
+      </w:r>
+    </w:p>
+    <w:p>
+      <w:r>
+        <w:t xml:space="preserve">The JDBC driver JAR file for MySQL must be on the Hive's </w:t>
+      </w:r>
+      <w:proofErr w:type="spellStart"/>
+      <w:r>
+        <w:t>classpath</w:t>
+      </w:r>
+      <w:proofErr w:type="spellEnd"/>
+      <w:r>
+        <w:t>, i.e. The jar file should be copied into the Hive's lib directory.</w:t>
+      </w:r>
+    </w:p>
+    <w:p>
+      <w:r>
+        <w:t xml:space="preserve">Now, after restarting the Hive shell, it will automatically connect to the MySQL database which is running as a standalone </w:t>
+      </w:r>
+      <w:proofErr w:type="spellStart"/>
+      <w:r>
+        <w:t>metastore</w:t>
+      </w:r>
+      <w:proofErr w:type="spellEnd"/>
+      <w:r>
+        <w:t>.</w:t>
       </w:r>
     </w:p>
     <w:p/>
@@ -171,7 +305,39 @@
           <w:b/>
           <w:bCs/>
         </w:rPr>
-        <w:t>CREATE TABLE transaction_details (cust_id INT, amount FLOAT, month STRING, country STRING) ROW FORMAT DELIMITED FIELDS TERMINATED BY ',' ;</w:t>
+        <w:t xml:space="preserve">CREATE TABLE </w:t>
+      </w:r>
+      <w:proofErr w:type="spellStart"/>
+      <w:r>
+        <w:rPr>
+          <w:b/>
+          <w:bCs/>
+        </w:rPr>
+        <w:t>transaction_details</w:t>
+      </w:r>
+      <w:proofErr w:type="spellEnd"/>
+      <w:r>
+        <w:rPr>
+          <w:b/>
+          <w:bCs/>
+        </w:rPr>
+        <w:t xml:space="preserve"> (</w:t>
+      </w:r>
+      <w:proofErr w:type="spellStart"/>
+      <w:r>
+        <w:rPr>
+          <w:b/>
+          <w:bCs/>
+        </w:rPr>
+        <w:t>cust_id</w:t>
+      </w:r>
+      <w:proofErr w:type="spellEnd"/>
+      <w:r>
+        <w:rPr>
+          <w:b/>
+          <w:bCs/>
+        </w:rPr>
+        <w:t xml:space="preserve"> INT, amount FLOAT, month STRING, country STRING) ROW FORMAT DELIMITED FIELDS TERMINATED BY ',' ;</w:t>
       </w:r>
     </w:p>
     <w:p>
@@ -218,12 +384,36 @@
     <w:p/>
     <w:p>
       <w:r>
-        <w:t>Create a partitioned table, say partitioned_transaction:</w:t>
-      </w:r>
-    </w:p>
-    <w:p>
-      <w:r>
-        <w:t xml:space="preserve">CREATE TABLE partitioned_transaction (cust_id INT, amount FLOAT, country STRING) PARTITIONED BY (month STRING) ROW FORMAT DELIMITED FIELDS TERMINATED BY ',' ; </w:t>
+        <w:t xml:space="preserve">Create a partitioned table, say </w:t>
+      </w:r>
+      <w:proofErr w:type="spellStart"/>
+      <w:r>
+        <w:t>partitioned_transaction</w:t>
+      </w:r>
+      <w:proofErr w:type="spellEnd"/>
+      <w:r>
+        <w:t>:</w:t>
+      </w:r>
+    </w:p>
+    <w:p>
+      <w:r>
+        <w:t xml:space="preserve">CREATE TABLE </w:t>
+      </w:r>
+      <w:proofErr w:type="spellStart"/>
+      <w:r>
+        <w:t>partitioned_transaction</w:t>
+      </w:r>
+      <w:proofErr w:type="spellEnd"/>
+      <w:r>
+        <w:t xml:space="preserve"> (</w:t>
+      </w:r>
+      <w:proofErr w:type="spellStart"/>
+      <w:r>
+        <w:t>cust_id</w:t>
+      </w:r>
+      <w:proofErr w:type="spellEnd"/>
+      <w:r>
+        <w:t xml:space="preserve"> INT, amount FLOAT, country STRING) PARTITIONED BY (month STRING) ROW FORMAT DELIMITED FIELDS TERMINATED BY ',' ; </w:t>
       </w:r>
     </w:p>
     <w:p/>
@@ -235,12 +425,36 @@
     <w:p/>
     <w:p>
       <w:r>
-        <w:t>SET hive.exec.dynamic.partition = true;</w:t>
-      </w:r>
-    </w:p>
-    <w:p>
-      <w:r>
-        <w:t>SET hive.exec.dynamic.partition.mode = nonstrict;</w:t>
+        <w:t xml:space="preserve">SET </w:t>
+      </w:r>
+      <w:proofErr w:type="spellStart"/>
+      <w:r>
+        <w:t>hive.exec.dynamic.partition</w:t>
+      </w:r>
+      <w:proofErr w:type="spellEnd"/>
+      <w:r>
+        <w:t xml:space="preserve"> = true;</w:t>
+      </w:r>
+    </w:p>
+    <w:p>
+      <w:r>
+        <w:t xml:space="preserve">SET </w:t>
+      </w:r>
+      <w:proofErr w:type="spellStart"/>
+      <w:r>
+        <w:t>hive.exec.dynamic.partition.mode</w:t>
+      </w:r>
+      <w:proofErr w:type="spellEnd"/>
+      <w:r>
+        <w:t xml:space="preserve"> = </w:t>
+      </w:r>
+      <w:proofErr w:type="spellStart"/>
+      <w:r>
+        <w:t>nonstrict</w:t>
+      </w:r>
+      <w:proofErr w:type="spellEnd"/>
+      <w:r>
+        <w:t>;</w:t>
       </w:r>
     </w:p>
     <w:p/>
@@ -252,7 +466,31 @@
     <w:p>
       <w:r>
         <w:lastRenderedPageBreak/>
-        <w:t>INSERT OVERWRITE TABLE partitioned_transaction PARTITION (month) SELECT cust_id, amount, country, month FROM transaction_details;</w:t>
+        <w:t xml:space="preserve">INSERT OVERWRITE TABLE </w:t>
+      </w:r>
+      <w:proofErr w:type="spellStart"/>
+      <w:r>
+        <w:t>partitioned_transaction</w:t>
+      </w:r>
+      <w:proofErr w:type="spellEnd"/>
+      <w:r>
+        <w:t xml:space="preserve"> PARTITION (month) SELECT </w:t>
+      </w:r>
+      <w:proofErr w:type="spellStart"/>
+      <w:r>
+        <w:t>cust_id</w:t>
+      </w:r>
+      <w:proofErr w:type="spellEnd"/>
+      <w:r>
+        <w:t xml:space="preserve">, amount, country, month FROM </w:t>
+      </w:r>
+      <w:proofErr w:type="spellStart"/>
+      <w:r>
+        <w:t>transaction_details</w:t>
+      </w:r>
+      <w:proofErr w:type="spellEnd"/>
+      <w:r>
+        <w:t>;</w:t>
       </w:r>
     </w:p>
     <w:p>
@@ -305,13 +543,37 @@
     </w:p>
     <w:p>
       <w:r>
-        <w:t>For adding a new partition in the above table partitioned_transaction, we will issue the command give below:</w:t>
-      </w:r>
-    </w:p>
-    <w:p/>
-    <w:p>
-      <w:r>
-        <w:t>ALTER TABLE partitioned_transaction ADD PARTITION (month='Dec') LOCATION  '/partitioned_transaction';</w:t>
+        <w:t xml:space="preserve">For adding a new partition in the above table </w:t>
+      </w:r>
+      <w:proofErr w:type="spellStart"/>
+      <w:r>
+        <w:t>partitioned_transaction</w:t>
+      </w:r>
+      <w:proofErr w:type="spellEnd"/>
+      <w:r>
+        <w:t>, we will issue the command give below:</w:t>
+      </w:r>
+    </w:p>
+    <w:p/>
+    <w:p>
+      <w:r>
+        <w:t xml:space="preserve">ALTER TABLE </w:t>
+      </w:r>
+      <w:proofErr w:type="spellStart"/>
+      <w:r>
+        <w:t>partitioned_transaction</w:t>
+      </w:r>
+      <w:proofErr w:type="spellEnd"/>
+      <w:r>
+        <w:t xml:space="preserve"> ADD PARTITION (month='Dec') LOCATION  '/</w:t>
+      </w:r>
+      <w:proofErr w:type="spellStart"/>
+      <w:r>
+        <w:t>partitioned_transaction</w:t>
+      </w:r>
+      <w:proofErr w:type="spellEnd"/>
+      <w:r>
+        <w:t>';</w:t>
       </w:r>
     </w:p>
     <w:p/>
@@ -343,8 +605,49 @@
           <w:b/>
           <w:bCs/>
         </w:rPr>
-        <w:t>id first_name last_name email gender ip_address</w:t>
-      </w:r>
+        <w:t xml:space="preserve">id </w:t>
+      </w:r>
+      <w:proofErr w:type="spellStart"/>
+      <w:r>
+        <w:rPr>
+          <w:b/>
+          <w:bCs/>
+        </w:rPr>
+        <w:t>first_name</w:t>
+      </w:r>
+      <w:proofErr w:type="spellEnd"/>
+      <w:r>
+        <w:rPr>
+          <w:b/>
+          <w:bCs/>
+        </w:rPr>
+        <w:t xml:space="preserve"> </w:t>
+      </w:r>
+      <w:proofErr w:type="spellStart"/>
+      <w:r>
+        <w:rPr>
+          <w:b/>
+          <w:bCs/>
+        </w:rPr>
+        <w:t>last_name</w:t>
+      </w:r>
+      <w:proofErr w:type="spellEnd"/>
+      <w:r>
+        <w:rPr>
+          <w:b/>
+          <w:bCs/>
+        </w:rPr>
+        <w:t xml:space="preserve"> email gender </w:t>
+      </w:r>
+      <w:proofErr w:type="spellStart"/>
+      <w:r>
+        <w:rPr>
+          <w:b/>
+          <w:bCs/>
+        </w:rPr>
+        <w:t>ip_address</w:t>
+      </w:r>
+      <w:proofErr w:type="spellEnd"/>
     </w:p>
     <w:p>
       <w:pPr>
@@ -358,17 +661,70 @@
           <w:b/>
           <w:bCs/>
         </w:rPr>
-        <w:t>How will you consume this CSV file into the Hive warehouse using built-in SerDe?</w:t>
-      </w:r>
-    </w:p>
-    <w:p>
-      <w:r>
-        <w:t xml:space="preserve">SerDe stands for serializer/deserializer. A SerDe allows us to convert the unstructured bytes into a record that we can process using Hive. SerDes are implemented using Java. Hive comes with several built-in SerDes and many other third-party SerDes are also available. </w:t>
-      </w:r>
-    </w:p>
-    <w:p>
-      <w:r>
-        <w:t>Hive provides a specific SerDe for working with CSV files. We can use this SerDe for the sample.csv by issuing following commands:</w:t>
+        <w:t xml:space="preserve">How will you consume this CSV file into the Hive warehouse using built-in </w:t>
+      </w:r>
+      <w:proofErr w:type="spellStart"/>
+      <w:r>
+        <w:rPr>
+          <w:b/>
+          <w:bCs/>
+        </w:rPr>
+        <w:t>SerDe</w:t>
+      </w:r>
+      <w:proofErr w:type="spellEnd"/>
+      <w:r>
+        <w:rPr>
+          <w:b/>
+          <w:bCs/>
+        </w:rPr>
+        <w:t>?</w:t>
+      </w:r>
+    </w:p>
+    <w:p>
+      <w:proofErr w:type="spellStart"/>
+      <w:r>
+        <w:t>SerDe</w:t>
+      </w:r>
+      <w:proofErr w:type="spellEnd"/>
+      <w:r>
+        <w:t xml:space="preserve"> stands for serializer/</w:t>
+      </w:r>
+      <w:proofErr w:type="spellStart"/>
+      <w:r>
+        <w:t>deserializer</w:t>
+      </w:r>
+      <w:proofErr w:type="spellEnd"/>
+      <w:r>
+        <w:t xml:space="preserve">. A </w:t>
+      </w:r>
+      <w:proofErr w:type="spellStart"/>
+      <w:r>
+        <w:t>SerDe</w:t>
+      </w:r>
+      <w:proofErr w:type="spellEnd"/>
+      <w:r>
+        <w:t xml:space="preserve"> allows us to convert the unstructured bytes into a record that we can process using Hive. SerDes are implemented using Java. Hive comes with several built-in SerDes and many other third-party SerDes are also available. </w:t>
+      </w:r>
+    </w:p>
+    <w:p>
+      <w:r>
+        <w:t xml:space="preserve">Hive provides a specific </w:t>
+      </w:r>
+      <w:proofErr w:type="spellStart"/>
+      <w:r>
+        <w:t>SerDe</w:t>
+      </w:r>
+      <w:proofErr w:type="spellEnd"/>
+      <w:r>
+        <w:t xml:space="preserve"> for working with CSV files. We can use this </w:t>
+      </w:r>
+      <w:proofErr w:type="spellStart"/>
+      <w:r>
+        <w:t>SerDe</w:t>
+      </w:r>
+      <w:proofErr w:type="spellEnd"/>
+      <w:r>
+        <w:t xml:space="preserve"> for the sample.csv by issuing following commands:</w:t>
       </w:r>
     </w:p>
     <w:p>
@@ -378,17 +734,38 @@
     </w:p>
     <w:p>
       <w:r>
-        <w:t xml:space="preserve">(id int, first_name string, </w:t>
-      </w:r>
-    </w:p>
-    <w:p>
-      <w:r>
-        <w:t>last_name string, email string,</w:t>
-      </w:r>
-    </w:p>
-    <w:p>
-      <w:r>
-        <w:t xml:space="preserve">gender string, ip_address string) </w:t>
+        <w:t xml:space="preserve">(id int, </w:t>
+      </w:r>
+      <w:proofErr w:type="spellStart"/>
+      <w:r>
+        <w:t>first_name</w:t>
+      </w:r>
+      <w:proofErr w:type="spellEnd"/>
+      <w:r>
+        <w:t xml:space="preserve"> string, </w:t>
+      </w:r>
+    </w:p>
+    <w:p>
+      <w:proofErr w:type="spellStart"/>
+      <w:r>
+        <w:t>last_name</w:t>
+      </w:r>
+      <w:proofErr w:type="spellEnd"/>
+      <w:r>
+        <w:t xml:space="preserve"> string, email string,</w:t>
+      </w:r>
+    </w:p>
+    <w:p>
+      <w:r>
+        <w:t xml:space="preserve">gender string, </w:t>
+      </w:r>
+      <w:proofErr w:type="spellStart"/>
+      <w:r>
+        <w:t>ip_address</w:t>
+      </w:r>
+      <w:proofErr w:type="spellEnd"/>
+      <w:r>
+        <w:t xml:space="preserve"> string) </w:t>
       </w:r>
     </w:p>
     <w:p>
@@ -409,7 +786,15 @@
     </w:p>
     <w:p>
       <w:r>
-        <w:t>SELECT first_name FROM sample WHERE gender = 'male';</w:t>
+        <w:t xml:space="preserve">SELECT </w:t>
+      </w:r>
+      <w:proofErr w:type="spellStart"/>
+      <w:r>
+        <w:t>first_name</w:t>
+      </w:r>
+      <w:proofErr w:type="spellEnd"/>
+      <w:r>
+        <w:t xml:space="preserve"> FROM sample WHERE gender = 'male';</w:t>
       </w:r>
     </w:p>
     <w:p/>
@@ -462,7 +847,15 @@
     <w:p/>
     <w:p>
       <w:r>
-        <w:t>One can use the SequenceFile format which will group these small files together to form a single sequence file. The steps that will be followed in doing so are as follows:</w:t>
+        <w:t xml:space="preserve">One can use the </w:t>
+      </w:r>
+      <w:proofErr w:type="spellStart"/>
+      <w:r>
+        <w:t>SequenceFile</w:t>
+      </w:r>
+      <w:proofErr w:type="spellEnd"/>
+      <w:r>
+        <w:t xml:space="preserve"> format which will group these small files together to form a single sequence file. The steps that will be followed in doing so are as follows:</w:t>
       </w:r>
     </w:p>
     <w:p>
@@ -472,7 +865,15 @@
     </w:p>
     <w:p>
       <w:r>
-        <w:t>CREATE TABLE temp_table (id INT, name STRING, e-mail STRING, country STRING)</w:t>
+        <w:t xml:space="preserve">CREATE TABLE </w:t>
+      </w:r>
+      <w:proofErr w:type="spellStart"/>
+      <w:r>
+        <w:t>temp_table</w:t>
+      </w:r>
+      <w:proofErr w:type="spellEnd"/>
+      <w:r>
+        <w:t xml:space="preserve"> (id INT, name STRING, e-mail STRING, country STRING)</w:t>
       </w:r>
     </w:p>
     <w:p/>
@@ -620,12 +1021,44 @@
     </w:p>
     <w:p>
       <w:r>
-        <w:t>3: Add ssh public_rsa id key to the authorized keys file</w:t>
-      </w:r>
-    </w:p>
-    <w:p>
-      <w:r>
-        <w:t>4: Add the new DataNode hostname, IP address, and other details in /etc/hosts slaves file:</w:t>
+        <w:t xml:space="preserve">3: Add </w:t>
+      </w:r>
+      <w:proofErr w:type="spellStart"/>
+      <w:r>
+        <w:t>ssh</w:t>
+      </w:r>
+      <w:proofErr w:type="spellEnd"/>
+      <w:r>
+        <w:t xml:space="preserve"> </w:t>
+      </w:r>
+      <w:proofErr w:type="spellStart"/>
+      <w:r>
+        <w:t>public_rsa</w:t>
+      </w:r>
+      <w:proofErr w:type="spellEnd"/>
+      <w:r>
+        <w:t xml:space="preserve"> id key to the authorized keys file</w:t>
+      </w:r>
+    </w:p>
+    <w:p>
+      <w:r>
+        <w:t xml:space="preserve">4: Add the new </w:t>
+      </w:r>
+      <w:proofErr w:type="spellStart"/>
+      <w:r>
+        <w:t>DataNode</w:t>
+      </w:r>
+      <w:proofErr w:type="spellEnd"/>
+      <w:r>
+        <w:t xml:space="preserve"> hostname, IP address, and other details in /</w:t>
+      </w:r>
+      <w:proofErr w:type="spellStart"/>
+      <w:r>
+        <w:t>etc</w:t>
+      </w:r>
+      <w:proofErr w:type="spellEnd"/>
+      <w:r>
+        <w:t>/hosts slaves file:</w:t>
       </w:r>
     </w:p>
     <w:p/>
@@ -636,18 +1069,39 @@
     </w:p>
     <w:p>
       <w:r>
-        <w:t>Step 5: Start the DataNode on a new node</w:t>
-      </w:r>
-    </w:p>
-    <w:p>
-      <w:r>
-        <w:t>Step 6: Login to the new node like suhadoop or:</w:t>
-      </w:r>
-    </w:p>
-    <w:p/>
-    <w:p>
-      <w:r>
-        <w:t>ssh -X hadoop@192.168.1.103</w:t>
+        <w:t xml:space="preserve">Step 5: Start the </w:t>
+      </w:r>
+      <w:proofErr w:type="spellStart"/>
+      <w:r>
+        <w:t>DataNode</w:t>
+      </w:r>
+      <w:proofErr w:type="spellEnd"/>
+      <w:r>
+        <w:t xml:space="preserve"> on a new node</w:t>
+      </w:r>
+    </w:p>
+    <w:p>
+      <w:r>
+        <w:t xml:space="preserve">Step 6: Login to the new node like </w:t>
+      </w:r>
+      <w:proofErr w:type="spellStart"/>
+      <w:r>
+        <w:t>suhadoop</w:t>
+      </w:r>
+      <w:proofErr w:type="spellEnd"/>
+      <w:r>
+        <w:t xml:space="preserve"> or:</w:t>
+      </w:r>
+    </w:p>
+    <w:p/>
+    <w:p>
+      <w:proofErr w:type="spellStart"/>
+      <w:r>
+        <w:t>ssh</w:t>
+      </w:r>
+      <w:proofErr w:type="spellEnd"/>
+      <w:r>
+        <w:t xml:space="preserve"> -X hadoop@192.168.1.103</w:t>
       </w:r>
     </w:p>
     <w:p>
@@ -723,7 +1177,7 @@
           <v:shape id="_x0000_i1025" type="#_x0000_t75" style="width:76.15pt;height:49.4pt" o:ole="">
             <v:imagedata r:id="rId7" o:title=""/>
           </v:shape>
-          <o:OLEObject Type="Embed" ProgID="Package" ShapeID="_x0000_i1025" DrawAspect="Icon" ObjectID="_1724608032" r:id="rId8"/>
+          <o:OLEObject Type="Embed" ProgID="Package" ShapeID="_x0000_i1025" DrawAspect="Icon" ObjectID="_1724608618" r:id="rId8"/>
         </w:object>
       </w:r>
     </w:p>
@@ -1280,12 +1734,65 @@
     <w:p/>
     <w:p>
       <w:r>
-        <w:t>select  year(to_date( from_unixtime(unix_timestamp(date , 'DD/MM/YYYY')))),count(*) from monty.airqualityuci</w:t>
-      </w:r>
-    </w:p>
-    <w:p>
-      <w:r>
-        <w:t>group by year(to_date( from_unixtime(unix_timestamp(date , 'DD/MM/YYYY'))));</w:t>
+        <w:t>select  year(</w:t>
+      </w:r>
+      <w:proofErr w:type="spellStart"/>
+      <w:r>
+        <w:t>to_date</w:t>
+      </w:r>
+      <w:proofErr w:type="spellEnd"/>
+      <w:r>
+        <w:t xml:space="preserve">( </w:t>
+      </w:r>
+      <w:proofErr w:type="spellStart"/>
+      <w:r>
+        <w:t>from_unixtime</w:t>
+      </w:r>
+      <w:proofErr w:type="spellEnd"/>
+      <w:r>
+        <w:t>(</w:t>
+      </w:r>
+      <w:proofErr w:type="spellStart"/>
+      <w:r>
+        <w:t>unix_timestamp</w:t>
+      </w:r>
+      <w:proofErr w:type="spellEnd"/>
+      <w:r>
+        <w:t xml:space="preserve">(date , 'DD/MM/YYYY')))),count(*) from </w:t>
+      </w:r>
+      <w:proofErr w:type="spellStart"/>
+      <w:r>
+        <w:t>monty.airqualityuci</w:t>
+      </w:r>
+      <w:proofErr w:type="spellEnd"/>
+    </w:p>
+    <w:p>
+      <w:r>
+        <w:t>group by year(</w:t>
+      </w:r>
+      <w:proofErr w:type="spellStart"/>
+      <w:r>
+        <w:t>to_date</w:t>
+      </w:r>
+      <w:proofErr w:type="spellEnd"/>
+      <w:r>
+        <w:t xml:space="preserve">( </w:t>
+      </w:r>
+      <w:proofErr w:type="spellStart"/>
+      <w:r>
+        <w:t>from_unixtime</w:t>
+      </w:r>
+      <w:proofErr w:type="spellEnd"/>
+      <w:r>
+        <w:t>(</w:t>
+      </w:r>
+      <w:proofErr w:type="spellStart"/>
+      <w:r>
+        <w:t>unix_timestamp</w:t>
+      </w:r>
+      <w:proofErr w:type="spellEnd"/>
+      <w:r>
+        <w:t>(date , 'DD/MM/YYYY'))));</w:t>
       </w:r>
     </w:p>
     <w:p>
@@ -1295,38 +1802,118 @@
     </w:p>
     <w:p>
       <w:r>
-        <w:t>select *  from monty.airqualityuci where date like '%2004%' limit 2;</w:t>
-      </w:r>
-    </w:p>
-    <w:p>
-      <w:r>
-        <w:t>select *  from monty.airqualityuci where time like  '%00.00%' limit 2;</w:t>
-      </w:r>
-    </w:p>
-    <w:p>
-      <w:r>
-        <w:t>select *  from monty.airqualityuci where co like   '11%'  limit 2;</w:t>
-      </w:r>
-    </w:p>
-    <w:p>
-      <w:r>
-        <w:t>select *  from monty.airqualityuci where no2 like  '-%' limit 2;</w:t>
-      </w:r>
-    </w:p>
-    <w:p>
-      <w:r>
-        <w:t>select *  from monty.airqualityuci where pt08s1 like  '-200' limit 2</w:t>
-      </w:r>
-    </w:p>
-    <w:p>
-      <w:r>
-        <w:t xml:space="preserve">select '2004 Record count'col_desc, count(*) from monty.airqualityuci where </w:t>
+        <w:t xml:space="preserve">select *  from </w:t>
+      </w:r>
+      <w:proofErr w:type="spellStart"/>
+      <w:r>
+        <w:t>monty.airqualityuci</w:t>
+      </w:r>
+      <w:proofErr w:type="spellEnd"/>
+      <w:r>
+        <w:t xml:space="preserve"> where date like '%2004%' limit 2;</w:t>
+      </w:r>
+    </w:p>
+    <w:p>
+      <w:r>
+        <w:t xml:space="preserve">select *  from </w:t>
+      </w:r>
+      <w:proofErr w:type="spellStart"/>
+      <w:r>
+        <w:t>monty.airqualityuci</w:t>
+      </w:r>
+      <w:proofErr w:type="spellEnd"/>
+      <w:r>
+        <w:t xml:space="preserve"> where time like  '%00.00%' limit 2;</w:t>
+      </w:r>
+    </w:p>
+    <w:p>
+      <w:r>
+        <w:t xml:space="preserve">select *  from </w:t>
+      </w:r>
+      <w:proofErr w:type="spellStart"/>
+      <w:r>
+        <w:t>monty.airqualityuci</w:t>
+      </w:r>
+      <w:proofErr w:type="spellEnd"/>
+      <w:r>
+        <w:t xml:space="preserve"> where co like   '11%'  limit 2;</w:t>
+      </w:r>
+    </w:p>
+    <w:p>
+      <w:r>
+        <w:t xml:space="preserve">select *  from </w:t>
+      </w:r>
+      <w:proofErr w:type="spellStart"/>
+      <w:r>
+        <w:t>monty.airqualityuci</w:t>
+      </w:r>
+      <w:proofErr w:type="spellEnd"/>
+      <w:r>
+        <w:t xml:space="preserve"> where no2 like  '-%' limit 2;</w:t>
+      </w:r>
+    </w:p>
+    <w:p>
+      <w:r>
+        <w:t xml:space="preserve">select *  from </w:t>
+      </w:r>
+      <w:proofErr w:type="spellStart"/>
+      <w:r>
+        <w:t>monty.airqualityuci</w:t>
+      </w:r>
+      <w:proofErr w:type="spellEnd"/>
+      <w:r>
+        <w:t xml:space="preserve"> where pt08s1 like  '-200' limit 2</w:t>
+      </w:r>
+    </w:p>
+    <w:p>
+      <w:r>
+        <w:t xml:space="preserve">select '2004 Record </w:t>
+      </w:r>
+      <w:proofErr w:type="spellStart"/>
+      <w:r>
+        <w:t>count'col_desc</w:t>
+      </w:r>
+      <w:proofErr w:type="spellEnd"/>
+      <w:r>
+        <w:t xml:space="preserve">, count(*) from </w:t>
+      </w:r>
+      <w:proofErr w:type="spellStart"/>
+      <w:r>
+        <w:t>monty.airqualityuci</w:t>
+      </w:r>
+      <w:proofErr w:type="spellEnd"/>
+      <w:r>
+        <w:t xml:space="preserve"> where </w:t>
       </w:r>
       <w:r>
         <w:t>trim(</w:t>
       </w:r>
       <w:r>
-        <w:t>year(to_date( from_unixtime(unix_timestamp(date , 'DD/MM/YYYY'))))</w:t>
+        <w:t>year(</w:t>
+      </w:r>
+      <w:proofErr w:type="spellStart"/>
+      <w:r>
+        <w:t>to_date</w:t>
+      </w:r>
+      <w:proofErr w:type="spellEnd"/>
+      <w:r>
+        <w:t xml:space="preserve">( </w:t>
+      </w:r>
+      <w:proofErr w:type="spellStart"/>
+      <w:r>
+        <w:t>from_unixtime</w:t>
+      </w:r>
+      <w:proofErr w:type="spellEnd"/>
+      <w:r>
+        <w:t>(</w:t>
+      </w:r>
+      <w:proofErr w:type="spellStart"/>
+      <w:r>
+        <w:t>unix_timestamp</w:t>
+      </w:r>
+      <w:proofErr w:type="spellEnd"/>
+      <w:r>
+        <w:t>(date , 'DD/MM/YYYY'))))</w:t>
       </w:r>
       <w:r>
         <w:t>)</w:t>
@@ -1337,13 +1924,77 @@
     </w:p>
     <w:p>
       <w:r>
-        <w:t>select 'nox negative' col_desc, count(*) from monty.airqualityuci where  nox&lt;0;</w:t>
+        <w:t>select '</w:t>
+      </w:r>
+      <w:proofErr w:type="spellStart"/>
+      <w:r>
+        <w:t>nox</w:t>
+      </w:r>
+      <w:proofErr w:type="spellEnd"/>
+      <w:r>
+        <w:t xml:space="preserve"> negative' </w:t>
+      </w:r>
+      <w:proofErr w:type="spellStart"/>
+      <w:r>
+        <w:t>col_desc</w:t>
+      </w:r>
+      <w:proofErr w:type="spellEnd"/>
+      <w:r>
+        <w:t xml:space="preserve">, count(*) from </w:t>
+      </w:r>
+      <w:proofErr w:type="spellStart"/>
+      <w:r>
+        <w:t>monty.airqualityuci</w:t>
+      </w:r>
+      <w:proofErr w:type="spellEnd"/>
+      <w:r>
+        <w:t xml:space="preserve"> where  </w:t>
+      </w:r>
+      <w:proofErr w:type="spellStart"/>
+      <w:r>
+        <w:t>nox</w:t>
+      </w:r>
+      <w:proofErr w:type="spellEnd"/>
+      <w:r>
+        <w:t>&lt;0;</w:t>
       </w:r>
     </w:p>
     <w:p>
       <w:r>
         <w:lastRenderedPageBreak/>
-        <w:t>select 'nox between 0 to 100' col_desc, count(*) from monty.airqualityuci where  nox between 0 and 100;</w:t>
+        <w:t>select '</w:t>
+      </w:r>
+      <w:proofErr w:type="spellStart"/>
+      <w:r>
+        <w:t>nox</w:t>
+      </w:r>
+      <w:proofErr w:type="spellEnd"/>
+      <w:r>
+        <w:t xml:space="preserve"> between 0 to 100' </w:t>
+      </w:r>
+      <w:proofErr w:type="spellStart"/>
+      <w:r>
+        <w:t>col_desc</w:t>
+      </w:r>
+      <w:proofErr w:type="spellEnd"/>
+      <w:r>
+        <w:t xml:space="preserve">, count(*) from </w:t>
+      </w:r>
+      <w:proofErr w:type="spellStart"/>
+      <w:r>
+        <w:t>monty.airqualityuci</w:t>
+      </w:r>
+      <w:proofErr w:type="spellEnd"/>
+      <w:r>
+        <w:t xml:space="preserve"> where  </w:t>
+      </w:r>
+      <w:proofErr w:type="spellStart"/>
+      <w:r>
+        <w:t>nox</w:t>
+      </w:r>
+      <w:proofErr w:type="spellEnd"/>
+      <w:r>
+        <w:t xml:space="preserve"> between 0 and 100;</w:t>
       </w:r>
     </w:p>
     <w:p>
@@ -1400,7 +2051,47 @@
     </w:p>
     <w:p>
       <w:r>
-        <w:t>select nox , regexp_replace(nox,"\\-","\\$") from monty.airqualityuci where  nox&lt;0  limit 10;</w:t>
+        <w:t xml:space="preserve">select </w:t>
+      </w:r>
+      <w:proofErr w:type="spellStart"/>
+      <w:r>
+        <w:t>nox</w:t>
+      </w:r>
+      <w:proofErr w:type="spellEnd"/>
+      <w:r>
+        <w:t xml:space="preserve"> , </w:t>
+      </w:r>
+      <w:proofErr w:type="spellStart"/>
+      <w:r>
+        <w:t>regexp_replace</w:t>
+      </w:r>
+      <w:proofErr w:type="spellEnd"/>
+      <w:r>
+        <w:t>(</w:t>
+      </w:r>
+      <w:proofErr w:type="spellStart"/>
+      <w:r>
+        <w:t>nox</w:t>
+      </w:r>
+      <w:proofErr w:type="spellEnd"/>
+      <w:r>
+        <w:t xml:space="preserve">,"\\-","\\$") from </w:t>
+      </w:r>
+      <w:proofErr w:type="spellStart"/>
+      <w:r>
+        <w:t>monty.airqualityuci</w:t>
+      </w:r>
+      <w:proofErr w:type="spellEnd"/>
+      <w:r>
+        <w:t xml:space="preserve"> where  </w:t>
+      </w:r>
+      <w:proofErr w:type="spellStart"/>
+      <w:r>
+        <w:t>nox</w:t>
+      </w:r>
+      <w:proofErr w:type="spellEnd"/>
+      <w:r>
+        <w:t>&lt;0  limit 10;</w:t>
       </w:r>
     </w:p>
     <w:p>
@@ -1499,7 +2190,15 @@
     </w:p>
     <w:p>
       <w:r>
-        <w:t xml:space="preserve">select year, rec_count from </w:t>
+        <w:t xml:space="preserve">select year, </w:t>
+      </w:r>
+      <w:proofErr w:type="spellStart"/>
+      <w:r>
+        <w:t>rec_count</w:t>
+      </w:r>
+      <w:proofErr w:type="spellEnd"/>
+      <w:r>
+        <w:t xml:space="preserve"> from </w:t>
       </w:r>
     </w:p>
     <w:p>
@@ -1509,12 +2208,73 @@
     </w:p>
     <w:p>
       <w:r>
-        <w:t>select  year(to_date( from_unixtime(unix_timestamp(date , 'DD/MM/YYYY')))) year ,count(*) rec_count from monty.airqualityuci</w:t>
-      </w:r>
-    </w:p>
-    <w:p>
-      <w:r>
-        <w:t>group by year(to_date( from_unixtime(unix_timestamp(date , 'DD/MM/YYYY'))))) m</w:t>
+        <w:t>select  year(</w:t>
+      </w:r>
+      <w:proofErr w:type="spellStart"/>
+      <w:r>
+        <w:t>to_date</w:t>
+      </w:r>
+      <w:proofErr w:type="spellEnd"/>
+      <w:r>
+        <w:t xml:space="preserve">( </w:t>
+      </w:r>
+      <w:proofErr w:type="spellStart"/>
+      <w:r>
+        <w:t>from_unixtime</w:t>
+      </w:r>
+      <w:proofErr w:type="spellEnd"/>
+      <w:r>
+        <w:t>(</w:t>
+      </w:r>
+      <w:proofErr w:type="spellStart"/>
+      <w:r>
+        <w:t>unix_timestamp</w:t>
+      </w:r>
+      <w:proofErr w:type="spellEnd"/>
+      <w:r>
+        <w:t xml:space="preserve">(date , 'DD/MM/YYYY')))) year ,count(*) </w:t>
+      </w:r>
+      <w:proofErr w:type="spellStart"/>
+      <w:r>
+        <w:t>rec_count</w:t>
+      </w:r>
+      <w:proofErr w:type="spellEnd"/>
+      <w:r>
+        <w:t xml:space="preserve"> from </w:t>
+      </w:r>
+      <w:proofErr w:type="spellStart"/>
+      <w:r>
+        <w:t>monty.airqualityuci</w:t>
+      </w:r>
+      <w:proofErr w:type="spellEnd"/>
+    </w:p>
+    <w:p>
+      <w:r>
+        <w:t>group by year(</w:t>
+      </w:r>
+      <w:proofErr w:type="spellStart"/>
+      <w:r>
+        <w:t>to_date</w:t>
+      </w:r>
+      <w:proofErr w:type="spellEnd"/>
+      <w:r>
+        <w:t xml:space="preserve">( </w:t>
+      </w:r>
+      <w:proofErr w:type="spellStart"/>
+      <w:r>
+        <w:t>from_unixtime</w:t>
+      </w:r>
+      <w:proofErr w:type="spellEnd"/>
+      <w:r>
+        <w:t>(</w:t>
+      </w:r>
+      <w:proofErr w:type="spellStart"/>
+      <w:r>
+        <w:t>unix_timestamp</w:t>
+      </w:r>
+      <w:proofErr w:type="spellEnd"/>
+      <w:r>
+        <w:t>(date , 'DD/MM/YYYY'))))) m</w:t>
       </w:r>
     </w:p>
     <w:p>
@@ -1573,7 +2333,47 @@
     </w:p>
     <w:p>
       <w:r>
-        <w:t>select '2004 Record count'col_desc, count(*) from monty.airqualityuci where year(to_date( from_unixtime(unix_timestamp(date , 'DD/MM/YYYY'))))='2004' ;</w:t>
+        <w:t xml:space="preserve">select '2004 Record </w:t>
+      </w:r>
+      <w:proofErr w:type="spellStart"/>
+      <w:r>
+        <w:t>count'col_desc</w:t>
+      </w:r>
+      <w:proofErr w:type="spellEnd"/>
+      <w:r>
+        <w:t xml:space="preserve">, count(*) from </w:t>
+      </w:r>
+      <w:proofErr w:type="spellStart"/>
+      <w:r>
+        <w:t>monty.airqualityuci</w:t>
+      </w:r>
+      <w:proofErr w:type="spellEnd"/>
+      <w:r>
+        <w:t xml:space="preserve"> where year(</w:t>
+      </w:r>
+      <w:proofErr w:type="spellStart"/>
+      <w:r>
+        <w:t>to_date</w:t>
+      </w:r>
+      <w:proofErr w:type="spellEnd"/>
+      <w:r>
+        <w:t xml:space="preserve">( </w:t>
+      </w:r>
+      <w:proofErr w:type="spellStart"/>
+      <w:r>
+        <w:t>from_unixtime</w:t>
+      </w:r>
+      <w:proofErr w:type="spellEnd"/>
+      <w:r>
+        <w:t>(</w:t>
+      </w:r>
+      <w:proofErr w:type="spellStart"/>
+      <w:r>
+        <w:t>unix_timestamp</w:t>
+      </w:r>
+      <w:proofErr w:type="spellEnd"/>
+      <w:r>
+        <w:t>(date , 'DD/MM/YYYY'))))='2004' ;</w:t>
       </w:r>
     </w:p>
     <w:p/>
@@ -1584,7 +2384,15 @@
     </w:p>
     <w:p>
       <w:r>
-        <w:t xml:space="preserve">select year, rec_count from </w:t>
+        <w:t xml:space="preserve">select year, </w:t>
+      </w:r>
+      <w:proofErr w:type="spellStart"/>
+      <w:r>
+        <w:t>rec_count</w:t>
+      </w:r>
+      <w:proofErr w:type="spellEnd"/>
+      <w:r>
+        <w:t xml:space="preserve"> from </w:t>
       </w:r>
     </w:p>
     <w:p>
@@ -1594,12 +2402,73 @@
     </w:p>
     <w:p>
       <w:r>
-        <w:t>select  year(to_date( from_unixtime(unix_timestamp(date , 'DD/MM/YYYY')))) year ,count(*) rec_count from monty.airqualityuci</w:t>
-      </w:r>
-    </w:p>
-    <w:p>
-      <w:r>
-        <w:t>group by year(to_date( from_unixtime(unix_timestamp(date , 'DD/MM/YYYY'))))) m</w:t>
+        <w:t>select  year(</w:t>
+      </w:r>
+      <w:proofErr w:type="spellStart"/>
+      <w:r>
+        <w:t>to_date</w:t>
+      </w:r>
+      <w:proofErr w:type="spellEnd"/>
+      <w:r>
+        <w:t xml:space="preserve">( </w:t>
+      </w:r>
+      <w:proofErr w:type="spellStart"/>
+      <w:r>
+        <w:t>from_unixtime</w:t>
+      </w:r>
+      <w:proofErr w:type="spellEnd"/>
+      <w:r>
+        <w:t>(</w:t>
+      </w:r>
+      <w:proofErr w:type="spellStart"/>
+      <w:r>
+        <w:t>unix_timestamp</w:t>
+      </w:r>
+      <w:proofErr w:type="spellEnd"/>
+      <w:r>
+        <w:t xml:space="preserve">(date , 'DD/MM/YYYY')))) year ,count(*) </w:t>
+      </w:r>
+      <w:proofErr w:type="spellStart"/>
+      <w:r>
+        <w:t>rec_count</w:t>
+      </w:r>
+      <w:proofErr w:type="spellEnd"/>
+      <w:r>
+        <w:t xml:space="preserve"> from </w:t>
+      </w:r>
+      <w:proofErr w:type="spellStart"/>
+      <w:r>
+        <w:t>monty.airqualityuci</w:t>
+      </w:r>
+      <w:proofErr w:type="spellEnd"/>
+    </w:p>
+    <w:p>
+      <w:r>
+        <w:t>group by year(</w:t>
+      </w:r>
+      <w:proofErr w:type="spellStart"/>
+      <w:r>
+        <w:t>to_date</w:t>
+      </w:r>
+      <w:proofErr w:type="spellEnd"/>
+      <w:r>
+        <w:t xml:space="preserve">( </w:t>
+      </w:r>
+      <w:proofErr w:type="spellStart"/>
+      <w:r>
+        <w:t>from_unixtime</w:t>
+      </w:r>
+      <w:proofErr w:type="spellEnd"/>
+      <w:r>
+        <w:t>(</w:t>
+      </w:r>
+      <w:proofErr w:type="spellStart"/>
+      <w:r>
+        <w:t>unix_timestamp</w:t>
+      </w:r>
+      <w:proofErr w:type="spellEnd"/>
+      <w:r>
+        <w:t>(date , 'DD/MM/YYYY'))))) m</w:t>
       </w:r>
     </w:p>
     <w:p>
@@ -1663,7 +2532,15 @@
     <w:p/>
     <w:p>
       <w:r>
-        <w:t>select *  from monty.airqualityuci where no2 like  '-%' limit 2;</w:t>
+        <w:t xml:space="preserve">select *  from </w:t>
+      </w:r>
+      <w:proofErr w:type="spellStart"/>
+      <w:r>
+        <w:t>monty.airqualityuci</w:t>
+      </w:r>
+      <w:proofErr w:type="spellEnd"/>
+      <w:r>
+        <w:t xml:space="preserve"> where no2 like  '-%' limit 2;</w:t>
       </w:r>
     </w:p>
     <w:p/>
@@ -1716,12 +2593,84 @@
     </w:p>
     <w:p>
       <w:r>
-        <w:t xml:space="preserve">select '2004 Record count'col_desc, count(*) from monty.airqualityuci where year(to_date( from_unixtime(unix_timestamp(date , 'DD/MM/YYYY'))))='2004' union </w:t>
-      </w:r>
-    </w:p>
-    <w:p>
-      <w:r>
-        <w:t>select 'nox negative' col_desc, count(*) from monty.airqualityuci where  nox&lt;0;</w:t>
+        <w:t xml:space="preserve">select '2004 Record </w:t>
+      </w:r>
+      <w:proofErr w:type="spellStart"/>
+      <w:r>
+        <w:t>count'col_desc</w:t>
+      </w:r>
+      <w:proofErr w:type="spellEnd"/>
+      <w:r>
+        <w:t xml:space="preserve">, count(*) from </w:t>
+      </w:r>
+      <w:proofErr w:type="spellStart"/>
+      <w:r>
+        <w:t>monty.airqualityuci</w:t>
+      </w:r>
+      <w:proofErr w:type="spellEnd"/>
+      <w:r>
+        <w:t xml:space="preserve"> where year(</w:t>
+      </w:r>
+      <w:proofErr w:type="spellStart"/>
+      <w:r>
+        <w:t>to_date</w:t>
+      </w:r>
+      <w:proofErr w:type="spellEnd"/>
+      <w:r>
+        <w:t xml:space="preserve">( </w:t>
+      </w:r>
+      <w:proofErr w:type="spellStart"/>
+      <w:r>
+        <w:t>from_unixtime</w:t>
+      </w:r>
+      <w:proofErr w:type="spellEnd"/>
+      <w:r>
+        <w:t>(</w:t>
+      </w:r>
+      <w:proofErr w:type="spellStart"/>
+      <w:r>
+        <w:t>unix_timestamp</w:t>
+      </w:r>
+      <w:proofErr w:type="spellEnd"/>
+      <w:r>
+        <w:t xml:space="preserve">(date , 'DD/MM/YYYY'))))='2004' union </w:t>
+      </w:r>
+    </w:p>
+    <w:p>
+      <w:r>
+        <w:t>select '</w:t>
+      </w:r>
+      <w:proofErr w:type="spellStart"/>
+      <w:r>
+        <w:t>nox</w:t>
+      </w:r>
+      <w:proofErr w:type="spellEnd"/>
+      <w:r>
+        <w:t xml:space="preserve"> negative' </w:t>
+      </w:r>
+      <w:proofErr w:type="spellStart"/>
+      <w:r>
+        <w:t>col_desc</w:t>
+      </w:r>
+      <w:proofErr w:type="spellEnd"/>
+      <w:r>
+        <w:t xml:space="preserve">, count(*) from </w:t>
+      </w:r>
+      <w:proofErr w:type="spellStart"/>
+      <w:r>
+        <w:t>monty.airqualityuci</w:t>
+      </w:r>
+      <w:proofErr w:type="spellEnd"/>
+      <w:r>
+        <w:t xml:space="preserve"> where  </w:t>
+      </w:r>
+      <w:proofErr w:type="spellStart"/>
+      <w:r>
+        <w:t>nox</w:t>
+      </w:r>
+      <w:proofErr w:type="spellEnd"/>
+      <w:r>
+        <w:t>&lt;0;</w:t>
       </w:r>
     </w:p>
     <w:p>
@@ -1731,12 +2680,36 @@
     </w:p>
     <w:p>
       <w:r>
-        <w:t>CREATE VIEW monty.v_airqualityuci AS</w:t>
-      </w:r>
-    </w:p>
-    <w:p>
-      <w:r>
-        <w:t>SELECT * from monty.airqualityuci where  nox between 0 and 100;</w:t>
+        <w:t xml:space="preserve">CREATE VIEW </w:t>
+      </w:r>
+      <w:proofErr w:type="spellStart"/>
+      <w:r>
+        <w:t>monty.v_airqualityuci</w:t>
+      </w:r>
+      <w:proofErr w:type="spellEnd"/>
+      <w:r>
+        <w:t xml:space="preserve"> AS</w:t>
+      </w:r>
+    </w:p>
+    <w:p>
+      <w:r>
+        <w:t xml:space="preserve">SELECT * from </w:t>
+      </w:r>
+      <w:proofErr w:type="spellStart"/>
+      <w:r>
+        <w:t>monty.airqualityuci</w:t>
+      </w:r>
+      <w:proofErr w:type="spellEnd"/>
+      <w:r>
+        <w:t xml:space="preserve"> where  </w:t>
+      </w:r>
+      <w:proofErr w:type="spellStart"/>
+      <w:r>
+        <w:t>nox</w:t>
+      </w:r>
+      <w:proofErr w:type="spellEnd"/>
+      <w:r>
+        <w:t xml:space="preserve"> between 0 and 100;</w:t>
       </w:r>
     </w:p>
     <w:p>
@@ -1814,6 +2787,15 @@
     <w:p>
       <w:r>
         <w:t>fetch rows to python itself into a list of tuples and mimic the join or filter operations</w:t>
+      </w:r>
+    </w:p>
+    <w:p/>
+    <w:p/>
+    <w:p/>
+    <w:p/>
+    <w:p>
+      <w:r>
+        <w:t>https://github.com/mahanteshimath/HiveLearning/blob/main/4)HiveConnect.ipynb</w:t>
       </w:r>
     </w:p>
     <w:p/>

--- a/3)HiveTask2_Proof.docx
+++ b/3)HiveTask2_Proof.docx
@@ -37,15 +37,7 @@
     </w:p>
     <w:p>
       <w:r>
-        <w:t xml:space="preserve">If your query has something like aggregation along with group by or order by and </w:t>
-      </w:r>
-      <w:proofErr w:type="spellStart"/>
-      <w:r>
-        <w:t>lets</w:t>
-      </w:r>
-      <w:proofErr w:type="spellEnd"/>
-      <w:r>
-        <w:t xml:space="preserve"> say you are using MR as your execution engine then reducers will be called.</w:t>
+        <w:t>If your query has something like aggregation along with group by or order by and lets say you are using MR as your execution engine then reducers will be called.</w:t>
       </w:r>
     </w:p>
     <w:p>
@@ -72,23 +64,7 @@
           <w:b/>
           <w:bCs/>
         </w:rPr>
-        <w:t xml:space="preserve">2)Suppose I have installed Apache Hive on top of my Hadoop cluster using default </w:t>
-      </w:r>
-      <w:proofErr w:type="spellStart"/>
-      <w:r>
-        <w:rPr>
-          <w:b/>
-          <w:bCs/>
-        </w:rPr>
-        <w:t>metastore</w:t>
-      </w:r>
-      <w:proofErr w:type="spellEnd"/>
-      <w:r>
-        <w:rPr>
-          <w:b/>
-          <w:bCs/>
-        </w:rPr>
-        <w:t xml:space="preserve"> configuration.</w:t>
+        <w:t>2)Suppose I have installed Apache Hive on top of my Hadoop cluster using default metastore configuration.</w:t>
       </w:r>
     </w:p>
     <w:p>
@@ -108,61 +84,13 @@
     </w:p>
     <w:p>
       <w:r>
-        <w:t xml:space="preserve">The default </w:t>
-      </w:r>
-      <w:proofErr w:type="spellStart"/>
-      <w:r>
-        <w:t>metastore</w:t>
-      </w:r>
-      <w:proofErr w:type="spellEnd"/>
-      <w:r>
-        <w:t xml:space="preserve"> configuration allows only one Hive session to be opened at a time for accessing the </w:t>
-      </w:r>
-      <w:proofErr w:type="spellStart"/>
-      <w:r>
-        <w:t>metastore</w:t>
-      </w:r>
-      <w:proofErr w:type="spellEnd"/>
-      <w:r>
-        <w:t xml:space="preserve">. Therefore, if multiple clients try to access the </w:t>
-      </w:r>
-      <w:proofErr w:type="spellStart"/>
-      <w:r>
-        <w:t>metastore</w:t>
-      </w:r>
-      <w:proofErr w:type="spellEnd"/>
-      <w:r>
-        <w:t xml:space="preserve"> at the same time, they will get an error. One has to use a standalone </w:t>
-      </w:r>
-      <w:proofErr w:type="spellStart"/>
-      <w:r>
-        <w:t>metastore</w:t>
-      </w:r>
-      <w:proofErr w:type="spellEnd"/>
-      <w:r>
-        <w:t xml:space="preserve">, i.e. Local or remote </w:t>
-      </w:r>
-      <w:proofErr w:type="spellStart"/>
-      <w:r>
-        <w:t>metastore</w:t>
-      </w:r>
-      <w:proofErr w:type="spellEnd"/>
-      <w:r>
-        <w:t xml:space="preserve"> configuration in Apache Hive for allowing access to multiple clients concurrently. </w:t>
-      </w:r>
-    </w:p>
-    <w:p/>
-    <w:p>
-      <w:r>
-        <w:t xml:space="preserve">Following are the steps to configure MySQL database as the local </w:t>
-      </w:r>
-      <w:proofErr w:type="spellStart"/>
-      <w:r>
-        <w:t>metastore</w:t>
-      </w:r>
-      <w:proofErr w:type="spellEnd"/>
-      <w:r>
-        <w:t xml:space="preserve"> in Apache Hive:</w:t>
+        <w:t xml:space="preserve">The default metastore configuration allows only one Hive session to be opened at a time for accessing the metastore. Therefore, if multiple clients try to access the metastore at the same time, they will get an error. One has to use a standalone metastore, i.e. Local or remote metastore configuration in Apache Hive for allowing access to multiple clients concurrently. </w:t>
+      </w:r>
+    </w:p>
+    <w:p/>
+    <w:p>
+      <w:r>
+        <w:t>Following are the steps to configure MySQL database as the local metastore in Apache Hive:</w:t>
       </w:r>
     </w:p>
     <w:p/>
@@ -172,54 +100,18 @@
       </w:r>
     </w:p>
     <w:p>
-      <w:proofErr w:type="spellStart"/>
-      <w:r>
-        <w:t>javax.jdo.option.ConnectionURL</w:t>
-      </w:r>
-      <w:proofErr w:type="spellEnd"/>
-      <w:r>
-        <w:t xml:space="preserve"> property should be set to </w:t>
-      </w:r>
-      <w:proofErr w:type="spellStart"/>
-      <w:r>
-        <w:t>jdbc:mysql</w:t>
-      </w:r>
-      <w:proofErr w:type="spellEnd"/>
-      <w:r>
-        <w:t>://host/</w:t>
-      </w:r>
-      <w:proofErr w:type="spellStart"/>
-      <w:r>
-        <w:t>dbname?createDataba</w:t>
-      </w:r>
-      <w:proofErr w:type="spellEnd"/>
-    </w:p>
-    <w:p>
-      <w:proofErr w:type="spellStart"/>
-      <w:r>
-        <w:t>seIfNotExist</w:t>
-      </w:r>
-      <w:proofErr w:type="spellEnd"/>
-      <w:r>
-        <w:t>=true.</w:t>
-      </w:r>
-    </w:p>
-    <w:p>
-      <w:proofErr w:type="spellStart"/>
-      <w:r>
-        <w:t>javax.jdo.option.ConnectionDriverName</w:t>
-      </w:r>
-      <w:proofErr w:type="spellEnd"/>
-      <w:r>
-        <w:t xml:space="preserve"> property should be set to </w:t>
-      </w:r>
-      <w:proofErr w:type="spellStart"/>
-      <w:r>
-        <w:t>com.mysql.jdbc.Driver</w:t>
-      </w:r>
-      <w:proofErr w:type="spellEnd"/>
-      <w:r>
-        <w:t>.</w:t>
+      <w:r>
+        <w:t>javax.jdo.option.ConnectionURL property should be set to jdbc:mysql://host/dbname?createDataba</w:t>
+      </w:r>
+    </w:p>
+    <w:p>
+      <w:r>
+        <w:t>seIfNotExist=true.</w:t>
+      </w:r>
+    </w:p>
+    <w:p>
+      <w:r>
+        <w:t>javax.jdo.option.ConnectionDriverName property should be set to com.mysql.jdbc.Driver.</w:t>
       </w:r>
     </w:p>
     <w:p>
@@ -228,50 +120,24 @@
       </w:r>
     </w:p>
     <w:p>
-      <w:proofErr w:type="spellStart"/>
-      <w:r>
-        <w:t>javax.jdo.option.ConnectionUserName</w:t>
-      </w:r>
-      <w:proofErr w:type="spellEnd"/>
-      <w:r>
-        <w:t xml:space="preserve"> is set to desired username.</w:t>
-      </w:r>
-    </w:p>
-    <w:p>
-      <w:proofErr w:type="spellStart"/>
+      <w:r>
+        <w:t>javax.jdo.option.ConnectionUserName is set to desired username.</w:t>
+      </w:r>
+    </w:p>
+    <w:p>
       <w:r>
         <w:lastRenderedPageBreak/>
-        <w:t>javax.jdo.option.ConnectionPassword</w:t>
-      </w:r>
-      <w:proofErr w:type="spellEnd"/>
-      <w:r>
-        <w:t xml:space="preserve"> is set to the desired password.</w:t>
-      </w:r>
-    </w:p>
-    <w:p>
-      <w:r>
-        <w:t xml:space="preserve">The JDBC driver JAR file for MySQL must be on the Hive's </w:t>
-      </w:r>
-      <w:proofErr w:type="spellStart"/>
-      <w:r>
-        <w:t>classpath</w:t>
-      </w:r>
-      <w:proofErr w:type="spellEnd"/>
-      <w:r>
-        <w:t>, i.e. The jar file should be copied into the Hive's lib directory.</w:t>
-      </w:r>
-    </w:p>
-    <w:p>
-      <w:r>
-        <w:t xml:space="preserve">Now, after restarting the Hive shell, it will automatically connect to the MySQL database which is running as a standalone </w:t>
-      </w:r>
-      <w:proofErr w:type="spellStart"/>
-      <w:r>
-        <w:t>metastore</w:t>
-      </w:r>
-      <w:proofErr w:type="spellEnd"/>
-      <w:r>
-        <w:t>.</w:t>
+        <w:t>javax.jdo.option.ConnectionPassword is set to the desired password.</w:t>
+      </w:r>
+    </w:p>
+    <w:p>
+      <w:r>
+        <w:t>The JDBC driver JAR file for MySQL must be on the Hive's classpath, i.e. The jar file should be copied into the Hive's lib directory.</w:t>
+      </w:r>
+    </w:p>
+    <w:p>
+      <w:r>
+        <w:t>Now, after restarting the Hive shell, it will automatically connect to the MySQL database which is running as a standalone metastore.</w:t>
       </w:r>
     </w:p>
     <w:p/>
@@ -305,39 +171,7 @@
           <w:b/>
           <w:bCs/>
         </w:rPr>
-        <w:t xml:space="preserve">CREATE TABLE </w:t>
-      </w:r>
-      <w:proofErr w:type="spellStart"/>
-      <w:r>
-        <w:rPr>
-          <w:b/>
-          <w:bCs/>
-        </w:rPr>
-        <w:t>transaction_details</w:t>
-      </w:r>
-      <w:proofErr w:type="spellEnd"/>
-      <w:r>
-        <w:rPr>
-          <w:b/>
-          <w:bCs/>
-        </w:rPr>
-        <w:t xml:space="preserve"> (</w:t>
-      </w:r>
-      <w:proofErr w:type="spellStart"/>
-      <w:r>
-        <w:rPr>
-          <w:b/>
-          <w:bCs/>
-        </w:rPr>
-        <w:t>cust_id</w:t>
-      </w:r>
-      <w:proofErr w:type="spellEnd"/>
-      <w:r>
-        <w:rPr>
-          <w:b/>
-          <w:bCs/>
-        </w:rPr>
-        <w:t xml:space="preserve"> INT, amount FLOAT, month STRING, country STRING) ROW FORMAT DELIMITED FIELDS TERMINATED BY ',' ;</w:t>
+        <w:t>CREATE TABLE transaction_details (cust_id INT, amount FLOAT, month STRING, country STRING) ROW FORMAT DELIMITED FIELDS TERMINATED BY ',' ;</w:t>
       </w:r>
     </w:p>
     <w:p>
@@ -384,36 +218,12 @@
     <w:p/>
     <w:p>
       <w:r>
-        <w:t xml:space="preserve">Create a partitioned table, say </w:t>
-      </w:r>
-      <w:proofErr w:type="spellStart"/>
-      <w:r>
-        <w:t>partitioned_transaction</w:t>
-      </w:r>
-      <w:proofErr w:type="spellEnd"/>
-      <w:r>
-        <w:t>:</w:t>
-      </w:r>
-    </w:p>
-    <w:p>
-      <w:r>
-        <w:t xml:space="preserve">CREATE TABLE </w:t>
-      </w:r>
-      <w:proofErr w:type="spellStart"/>
-      <w:r>
-        <w:t>partitioned_transaction</w:t>
-      </w:r>
-      <w:proofErr w:type="spellEnd"/>
-      <w:r>
-        <w:t xml:space="preserve"> (</w:t>
-      </w:r>
-      <w:proofErr w:type="spellStart"/>
-      <w:r>
-        <w:t>cust_id</w:t>
-      </w:r>
-      <w:proofErr w:type="spellEnd"/>
-      <w:r>
-        <w:t xml:space="preserve"> INT, amount FLOAT, country STRING) PARTITIONED BY (month STRING) ROW FORMAT DELIMITED FIELDS TERMINATED BY ',' ; </w:t>
+        <w:t>Create a partitioned table, say partitioned_transaction:</w:t>
+      </w:r>
+    </w:p>
+    <w:p>
+      <w:r>
+        <w:t xml:space="preserve">CREATE TABLE partitioned_transaction (cust_id INT, amount FLOAT, country STRING) PARTITIONED BY (month STRING) ROW FORMAT DELIMITED FIELDS TERMINATED BY ',' ; </w:t>
       </w:r>
     </w:p>
     <w:p/>
@@ -425,36 +235,12 @@
     <w:p/>
     <w:p>
       <w:r>
-        <w:t xml:space="preserve">SET </w:t>
-      </w:r>
-      <w:proofErr w:type="spellStart"/>
-      <w:r>
-        <w:t>hive.exec.dynamic.partition</w:t>
-      </w:r>
-      <w:proofErr w:type="spellEnd"/>
-      <w:r>
-        <w:t xml:space="preserve"> = true;</w:t>
-      </w:r>
-    </w:p>
-    <w:p>
-      <w:r>
-        <w:t xml:space="preserve">SET </w:t>
-      </w:r>
-      <w:proofErr w:type="spellStart"/>
-      <w:r>
-        <w:t>hive.exec.dynamic.partition.mode</w:t>
-      </w:r>
-      <w:proofErr w:type="spellEnd"/>
-      <w:r>
-        <w:t xml:space="preserve"> = </w:t>
-      </w:r>
-      <w:proofErr w:type="spellStart"/>
-      <w:r>
-        <w:t>nonstrict</w:t>
-      </w:r>
-      <w:proofErr w:type="spellEnd"/>
-      <w:r>
-        <w:t>;</w:t>
+        <w:t>SET hive.exec.dynamic.partition = true;</w:t>
+      </w:r>
+    </w:p>
+    <w:p>
+      <w:r>
+        <w:t>SET hive.exec.dynamic.partition.mode = nonstrict;</w:t>
       </w:r>
     </w:p>
     <w:p/>
@@ -466,31 +252,7 @@
     <w:p>
       <w:r>
         <w:lastRenderedPageBreak/>
-        <w:t xml:space="preserve">INSERT OVERWRITE TABLE </w:t>
-      </w:r>
-      <w:proofErr w:type="spellStart"/>
-      <w:r>
-        <w:t>partitioned_transaction</w:t>
-      </w:r>
-      <w:proofErr w:type="spellEnd"/>
-      <w:r>
-        <w:t xml:space="preserve"> PARTITION (month) SELECT </w:t>
-      </w:r>
-      <w:proofErr w:type="spellStart"/>
-      <w:r>
-        <w:t>cust_id</w:t>
-      </w:r>
-      <w:proofErr w:type="spellEnd"/>
-      <w:r>
-        <w:t xml:space="preserve">, amount, country, month FROM </w:t>
-      </w:r>
-      <w:proofErr w:type="spellStart"/>
-      <w:r>
-        <w:t>transaction_details</w:t>
-      </w:r>
-      <w:proofErr w:type="spellEnd"/>
-      <w:r>
-        <w:t>;</w:t>
+        <w:t>INSERT OVERWRITE TABLE partitioned_transaction PARTITION (month) SELECT cust_id, amount, country, month FROM transaction_details;</w:t>
       </w:r>
     </w:p>
     <w:p>
@@ -543,37 +305,13 @@
     </w:p>
     <w:p>
       <w:r>
-        <w:t xml:space="preserve">For adding a new partition in the above table </w:t>
-      </w:r>
-      <w:proofErr w:type="spellStart"/>
-      <w:r>
-        <w:t>partitioned_transaction</w:t>
-      </w:r>
-      <w:proofErr w:type="spellEnd"/>
-      <w:r>
-        <w:t>, we will issue the command give below:</w:t>
-      </w:r>
-    </w:p>
-    <w:p/>
-    <w:p>
-      <w:r>
-        <w:t xml:space="preserve">ALTER TABLE </w:t>
-      </w:r>
-      <w:proofErr w:type="spellStart"/>
-      <w:r>
-        <w:t>partitioned_transaction</w:t>
-      </w:r>
-      <w:proofErr w:type="spellEnd"/>
-      <w:r>
-        <w:t xml:space="preserve"> ADD PARTITION (month='Dec') LOCATION  '/</w:t>
-      </w:r>
-      <w:proofErr w:type="spellStart"/>
-      <w:r>
-        <w:t>partitioned_transaction</w:t>
-      </w:r>
-      <w:proofErr w:type="spellEnd"/>
-      <w:r>
-        <w:t>';</w:t>
+        <w:t>For adding a new partition in the above table partitioned_transaction, we will issue the command give below:</w:t>
+      </w:r>
+    </w:p>
+    <w:p/>
+    <w:p>
+      <w:r>
+        <w:t>ALTER TABLE partitioned_transaction ADD PARTITION (month='Dec') LOCATION  '/partitioned_transaction';</w:t>
       </w:r>
     </w:p>
     <w:p/>
@@ -605,126 +343,32 @@
           <w:b/>
           <w:bCs/>
         </w:rPr>
-        <w:t xml:space="preserve">id </w:t>
-      </w:r>
-      <w:proofErr w:type="spellStart"/>
-      <w:r>
-        <w:rPr>
-          <w:b/>
-          <w:bCs/>
-        </w:rPr>
-        <w:t>first_name</w:t>
-      </w:r>
-      <w:proofErr w:type="spellEnd"/>
-      <w:r>
-        <w:rPr>
-          <w:b/>
-          <w:bCs/>
-        </w:rPr>
-        <w:t xml:space="preserve"> </w:t>
-      </w:r>
-      <w:proofErr w:type="spellStart"/>
-      <w:r>
-        <w:rPr>
-          <w:b/>
-          <w:bCs/>
-        </w:rPr>
-        <w:t>last_name</w:t>
-      </w:r>
-      <w:proofErr w:type="spellEnd"/>
-      <w:r>
-        <w:rPr>
-          <w:b/>
-          <w:bCs/>
-        </w:rPr>
-        <w:t xml:space="preserve"> email gender </w:t>
-      </w:r>
-      <w:proofErr w:type="spellStart"/>
-      <w:r>
-        <w:rPr>
-          <w:b/>
-          <w:bCs/>
-        </w:rPr>
-        <w:t>ip_address</w:t>
-      </w:r>
-      <w:proofErr w:type="spellEnd"/>
-    </w:p>
-    <w:p>
-      <w:pPr>
-        <w:rPr>
-          <w:b/>
-          <w:bCs/>
-        </w:rPr>
-      </w:pPr>
-      <w:r>
-        <w:rPr>
-          <w:b/>
-          <w:bCs/>
-        </w:rPr>
-        <w:t xml:space="preserve">How will you consume this CSV file into the Hive warehouse using built-in </w:t>
-      </w:r>
-      <w:proofErr w:type="spellStart"/>
-      <w:r>
-        <w:rPr>
-          <w:b/>
-          <w:bCs/>
-        </w:rPr>
-        <w:t>SerDe</w:t>
-      </w:r>
-      <w:proofErr w:type="spellEnd"/>
-      <w:r>
-        <w:rPr>
-          <w:b/>
-          <w:bCs/>
-        </w:rPr>
-        <w:t>?</w:t>
-      </w:r>
-    </w:p>
-    <w:p>
-      <w:proofErr w:type="spellStart"/>
-      <w:r>
-        <w:t>SerDe</w:t>
-      </w:r>
-      <w:proofErr w:type="spellEnd"/>
-      <w:r>
-        <w:t xml:space="preserve"> stands for serializer/</w:t>
-      </w:r>
-      <w:proofErr w:type="spellStart"/>
-      <w:r>
-        <w:t>deserializer</w:t>
-      </w:r>
-      <w:proofErr w:type="spellEnd"/>
-      <w:r>
-        <w:t xml:space="preserve">. A </w:t>
-      </w:r>
-      <w:proofErr w:type="spellStart"/>
-      <w:r>
-        <w:t>SerDe</w:t>
-      </w:r>
-      <w:proofErr w:type="spellEnd"/>
-      <w:r>
-        <w:t xml:space="preserve"> allows us to convert the unstructured bytes into a record that we can process using Hive. SerDes are implemented using Java. Hive comes with several built-in SerDes and many other third-party SerDes are also available. </w:t>
-      </w:r>
-    </w:p>
-    <w:p>
-      <w:r>
-        <w:t xml:space="preserve">Hive provides a specific </w:t>
-      </w:r>
-      <w:proofErr w:type="spellStart"/>
-      <w:r>
-        <w:t>SerDe</w:t>
-      </w:r>
-      <w:proofErr w:type="spellEnd"/>
-      <w:r>
-        <w:t xml:space="preserve"> for working with CSV files. We can use this </w:t>
-      </w:r>
-      <w:proofErr w:type="spellStart"/>
-      <w:r>
-        <w:t>SerDe</w:t>
-      </w:r>
-      <w:proofErr w:type="spellEnd"/>
-      <w:r>
-        <w:t xml:space="preserve"> for the sample.csv by issuing following commands:</w:t>
+        <w:t>id first_name last_name email gender ip_address</w:t>
+      </w:r>
+    </w:p>
+    <w:p>
+      <w:pPr>
+        <w:rPr>
+          <w:b/>
+          <w:bCs/>
+        </w:rPr>
+      </w:pPr>
+      <w:r>
+        <w:rPr>
+          <w:b/>
+          <w:bCs/>
+        </w:rPr>
+        <w:t>How will you consume this CSV file into the Hive warehouse using built-in SerDe?</w:t>
+      </w:r>
+    </w:p>
+    <w:p>
+      <w:r>
+        <w:t xml:space="preserve">SerDe stands for serializer/deserializer. A SerDe allows us to convert the unstructured bytes into a record that we can process using Hive. SerDes are implemented using Java. Hive comes with several built-in SerDes and many other third-party SerDes are also available. </w:t>
+      </w:r>
+    </w:p>
+    <w:p>
+      <w:r>
+        <w:t>Hive provides a specific SerDe for working with CSV files. We can use this SerDe for the sample.csv by issuing following commands:</w:t>
       </w:r>
     </w:p>
     <w:p>
@@ -734,38 +378,17 @@
     </w:p>
     <w:p>
       <w:r>
-        <w:t xml:space="preserve">(id int, </w:t>
-      </w:r>
-      <w:proofErr w:type="spellStart"/>
-      <w:r>
-        <w:t>first_name</w:t>
-      </w:r>
-      <w:proofErr w:type="spellEnd"/>
-      <w:r>
-        <w:t xml:space="preserve"> string, </w:t>
-      </w:r>
-    </w:p>
-    <w:p>
-      <w:proofErr w:type="spellStart"/>
-      <w:r>
-        <w:t>last_name</w:t>
-      </w:r>
-      <w:proofErr w:type="spellEnd"/>
-      <w:r>
-        <w:t xml:space="preserve"> string, email string,</w:t>
-      </w:r>
-    </w:p>
-    <w:p>
-      <w:r>
-        <w:t xml:space="preserve">gender string, </w:t>
-      </w:r>
-      <w:proofErr w:type="spellStart"/>
-      <w:r>
-        <w:t>ip_address</w:t>
-      </w:r>
-      <w:proofErr w:type="spellEnd"/>
-      <w:r>
-        <w:t xml:space="preserve"> string) </w:t>
+        <w:t xml:space="preserve">(id int, first_name string, </w:t>
+      </w:r>
+    </w:p>
+    <w:p>
+      <w:r>
+        <w:t>last_name string, email string,</w:t>
+      </w:r>
+    </w:p>
+    <w:p>
+      <w:r>
+        <w:t xml:space="preserve">gender string, ip_address string) </w:t>
       </w:r>
     </w:p>
     <w:p>
@@ -786,15 +409,7 @@
     </w:p>
     <w:p>
       <w:r>
-        <w:t xml:space="preserve">SELECT </w:t>
-      </w:r>
-      <w:proofErr w:type="spellStart"/>
-      <w:r>
-        <w:t>first_name</w:t>
-      </w:r>
-      <w:proofErr w:type="spellEnd"/>
-      <w:r>
-        <w:t xml:space="preserve"> FROM sample WHERE gender = 'male';</w:t>
+        <w:t>SELECT first_name FROM sample WHERE gender = 'male';</w:t>
       </w:r>
     </w:p>
     <w:p/>
@@ -847,15 +462,7 @@
     <w:p/>
     <w:p>
       <w:r>
-        <w:t xml:space="preserve">One can use the </w:t>
-      </w:r>
-      <w:proofErr w:type="spellStart"/>
-      <w:r>
-        <w:t>SequenceFile</w:t>
-      </w:r>
-      <w:proofErr w:type="spellEnd"/>
-      <w:r>
-        <w:t xml:space="preserve"> format which will group these small files together to form a single sequence file. The steps that will be followed in doing so are as follows:</w:t>
+        <w:t>One can use the SequenceFile format which will group these small files together to form a single sequence file. The steps that will be followed in doing so are as follows:</w:t>
       </w:r>
     </w:p>
     <w:p>
@@ -865,15 +472,7 @@
     </w:p>
     <w:p>
       <w:r>
-        <w:t xml:space="preserve">CREATE TABLE </w:t>
-      </w:r>
-      <w:proofErr w:type="spellStart"/>
-      <w:r>
-        <w:t>temp_table</w:t>
-      </w:r>
-      <w:proofErr w:type="spellEnd"/>
-      <w:r>
-        <w:t xml:space="preserve"> (id INT, name STRING, e-mail STRING, country STRING)</w:t>
+        <w:t>CREATE TABLE temp_table (id INT, name STRING, e-mail STRING, country STRING)</w:t>
       </w:r>
     </w:p>
     <w:p/>
@@ -1021,44 +620,12 @@
     </w:p>
     <w:p>
       <w:r>
-        <w:t xml:space="preserve">3: Add </w:t>
-      </w:r>
-      <w:proofErr w:type="spellStart"/>
-      <w:r>
-        <w:t>ssh</w:t>
-      </w:r>
-      <w:proofErr w:type="spellEnd"/>
-      <w:r>
-        <w:t xml:space="preserve"> </w:t>
-      </w:r>
-      <w:proofErr w:type="spellStart"/>
-      <w:r>
-        <w:t>public_rsa</w:t>
-      </w:r>
-      <w:proofErr w:type="spellEnd"/>
-      <w:r>
-        <w:t xml:space="preserve"> id key to the authorized keys file</w:t>
-      </w:r>
-    </w:p>
-    <w:p>
-      <w:r>
-        <w:t xml:space="preserve">4: Add the new </w:t>
-      </w:r>
-      <w:proofErr w:type="spellStart"/>
-      <w:r>
-        <w:t>DataNode</w:t>
-      </w:r>
-      <w:proofErr w:type="spellEnd"/>
-      <w:r>
-        <w:t xml:space="preserve"> hostname, IP address, and other details in /</w:t>
-      </w:r>
-      <w:proofErr w:type="spellStart"/>
-      <w:r>
-        <w:t>etc</w:t>
-      </w:r>
-      <w:proofErr w:type="spellEnd"/>
-      <w:r>
-        <w:t>/hosts slaves file:</w:t>
+        <w:t>3: Add ssh public_rsa id key to the authorized keys file</w:t>
+      </w:r>
+    </w:p>
+    <w:p>
+      <w:r>
+        <w:t>4: Add the new DataNode hostname, IP address, and other details in /etc/hosts slaves file:</w:t>
       </w:r>
     </w:p>
     <w:p/>
@@ -1069,39 +636,18 @@
     </w:p>
     <w:p>
       <w:r>
-        <w:t xml:space="preserve">Step 5: Start the </w:t>
-      </w:r>
-      <w:proofErr w:type="spellStart"/>
-      <w:r>
-        <w:t>DataNode</w:t>
-      </w:r>
-      <w:proofErr w:type="spellEnd"/>
-      <w:r>
-        <w:t xml:space="preserve"> on a new node</w:t>
-      </w:r>
-    </w:p>
-    <w:p>
-      <w:r>
-        <w:t xml:space="preserve">Step 6: Login to the new node like </w:t>
-      </w:r>
-      <w:proofErr w:type="spellStart"/>
-      <w:r>
-        <w:t>suhadoop</w:t>
-      </w:r>
-      <w:proofErr w:type="spellEnd"/>
-      <w:r>
-        <w:t xml:space="preserve"> or:</w:t>
-      </w:r>
-    </w:p>
-    <w:p/>
-    <w:p>
-      <w:proofErr w:type="spellStart"/>
-      <w:r>
-        <w:t>ssh</w:t>
-      </w:r>
-      <w:proofErr w:type="spellEnd"/>
-      <w:r>
-        <w:t xml:space="preserve"> -X hadoop@192.168.1.103</w:t>
+        <w:t>Step 5: Start the DataNode on a new node</w:t>
+      </w:r>
+    </w:p>
+    <w:p>
+      <w:r>
+        <w:t>Step 6: Login to the new node like suhadoop or:</w:t>
+      </w:r>
+    </w:p>
+    <w:p/>
+    <w:p>
+      <w:r>
+        <w:t>ssh -X hadoop@192.168.1.103</w:t>
       </w:r>
     </w:p>
     <w:p>
@@ -1154,7 +700,7 @@
     </w:p>
     <w:p>
       <w:r>
-        <w:object w:dxaOrig="1520" w:dyaOrig="988" w14:anchorId="4BD40F94">
+        <w:object w:dxaOrig="1520" w:dyaOrig="988" w14:anchorId="71E60A3D">
           <v:shapetype id="_x0000_t75" coordsize="21600,21600" o:spt="75" o:preferrelative="t" path="m@4@5l@4@11@9@11@9@5xe" filled="f" stroked="f">
             <v:stroke joinstyle="miter"/>
             <v:formulas>
@@ -1174,10 +720,10 @@
             <v:path o:extrusionok="f" gradientshapeok="t" o:connecttype="rect"/>
             <o:lock v:ext="edit" aspectratio="t"/>
           </v:shapetype>
-          <v:shape id="_x0000_i1025" type="#_x0000_t75" style="width:76.15pt;height:49.4pt" o:ole="">
+          <v:shape id="_x0000_i1027" type="#_x0000_t75" style="width:76.15pt;height:49.4pt" o:ole="">
             <v:imagedata r:id="rId7" o:title=""/>
           </v:shape>
-          <o:OLEObject Type="Embed" ProgID="Package" ShapeID="_x0000_i1025" DrawAspect="Icon" ObjectID="_1724608618" r:id="rId8"/>
+          <o:OLEObject Type="Embed" ProgID="Package" ShapeID="_x0000_i1027" DrawAspect="Icon" ObjectID="_1724613056" r:id="rId8"/>
         </w:object>
       </w:r>
     </w:p>
@@ -1190,7 +736,23 @@
     </w:p>
     <w:p>
       <w:r>
-        <w:t>(Inner JOIN, LEFT OUTER JOIN ,RIGHT OUTER JOIN ,FULL OUTER JOIN)</w:t>
+        <w:t>(Inner JOIN, LEFT OUTER JOIN ,RIGHT OUTER JOIN ,FULL OUTER JOIN</w:t>
+      </w:r>
+      <w:r>
+        <w:t>,</w:t>
+      </w:r>
+      <w:r>
+        <w:rPr>
+          <w:b/>
+          <w:bCs/>
+        </w:rPr>
+        <w:t>CROSS JOIN</w:t>
+      </w:r>
+      <w:r>
+        <w:t>-not asked</w:t>
+      </w:r>
+      <w:r>
+        <w:t>)</w:t>
       </w:r>
     </w:p>
     <w:p>
@@ -1451,28 +1013,10 @@
     </w:p>
     <w:p/>
     <w:p/>
-    <w:p/>
-    <w:p/>
-    <w:p>
-      <w:r>
-        <w:t>BUILD A DATA PIPELINE WITH HIVE</w:t>
-      </w:r>
-    </w:p>
-    <w:p/>
-    <w:p>
-      <w:r>
-        <w:t xml:space="preserve">Download a data from the given location - </w:t>
-      </w:r>
-    </w:p>
-    <w:p>
-      <w:hyperlink r:id="rId13" w:history="1">
-        <w:r>
-          <w:rPr>
-            <w:rStyle w:val="Hyperlink"/>
-          </w:rPr>
-          <w:t>https://archive.ics.uci.edu/ml/machine-learning-databases/00360/</w:t>
-        </w:r>
-      </w:hyperlink>
+    <w:p>
+      <w:r>
+        <w:t>CROSS JOIN</w:t>
+      </w:r>
     </w:p>
     <w:p/>
     <w:p>
@@ -1482,10 +1026,10 @@
         </w:rPr>
         <w:lastRenderedPageBreak/>
         <w:drawing>
-          <wp:inline distT="0" distB="0" distL="0" distR="0" wp14:anchorId="27052B17" wp14:editId="1665645F">
-            <wp:extent cx="5943600" cy="2267585"/>
-            <wp:effectExtent l="0" t="0" r="0" b="0"/>
-            <wp:docPr id="8" name="Picture 8"/>
+          <wp:inline distT="0" distB="0" distL="0" distR="0" wp14:anchorId="44DD7CA8" wp14:editId="32EB633B">
+            <wp:extent cx="5943600" cy="3636645"/>
+            <wp:effectExtent l="0" t="0" r="0" b="1905"/>
+            <wp:docPr id="18" name="Picture 18"/>
             <wp:cNvGraphicFramePr>
               <a:graphicFrameLocks xmlns:a="http://schemas.openxmlformats.org/drawingml/2006/main" noChangeAspect="1"/>
             </wp:cNvGraphicFramePr>
@@ -1497,7 +1041,7 @@
                     <pic:cNvPicPr/>
                   </pic:nvPicPr>
                   <pic:blipFill>
-                    <a:blip r:embed="rId14"/>
+                    <a:blip r:embed="rId13"/>
                     <a:stretch>
                       <a:fillRect/>
                     </a:stretch>
@@ -1505,7 +1049,7 @@
                   <pic:spPr>
                     <a:xfrm>
                       <a:off x="0" y="0"/>
-                      <a:ext cx="5943600" cy="2267585"/>
+                      <a:ext cx="5943600" cy="3636645"/>
                     </a:xfrm>
                     <a:prstGeom prst="rect">
                       <a:avLst/>
@@ -1519,16 +1063,41 @@
       </w:r>
     </w:p>
     <w:p/>
+    <w:p/>
+    <w:p/>
+    <w:p>
+      <w:r>
+        <w:t>BUILD A DATA PIPELINE WITH HIVE</w:t>
+      </w:r>
+    </w:p>
+    <w:p/>
+    <w:p>
+      <w:r>
+        <w:t xml:space="preserve">Download a data from the given location - </w:t>
+      </w:r>
+    </w:p>
+    <w:p>
+      <w:hyperlink r:id="rId14" w:history="1">
+        <w:r>
+          <w:rPr>
+            <w:rStyle w:val="Hyperlink"/>
+          </w:rPr>
+          <w:t>https://archive.ics.uci.edu/ml/machine-learning-databases/00360/</w:t>
+        </w:r>
+      </w:hyperlink>
+    </w:p>
+    <w:p/>
     <w:p>
       <w:r>
         <w:rPr>
           <w:noProof/>
         </w:rPr>
+        <w:lastRenderedPageBreak/>
         <w:drawing>
-          <wp:inline distT="0" distB="0" distL="0" distR="0" wp14:anchorId="0F45029E" wp14:editId="4183DBA0">
-            <wp:extent cx="5943600" cy="2545715"/>
-            <wp:effectExtent l="0" t="0" r="0" b="6985"/>
-            <wp:docPr id="9" name="Picture 9"/>
+          <wp:inline distT="0" distB="0" distL="0" distR="0" wp14:anchorId="27052B17" wp14:editId="1665645F">
+            <wp:extent cx="5943600" cy="2267585"/>
+            <wp:effectExtent l="0" t="0" r="0" b="0"/>
+            <wp:docPr id="8" name="Picture 8"/>
             <wp:cNvGraphicFramePr>
               <a:graphicFrameLocks xmlns:a="http://schemas.openxmlformats.org/drawingml/2006/main" noChangeAspect="1"/>
             </wp:cNvGraphicFramePr>
@@ -1548,7 +1117,7 @@
                   <pic:spPr>
                     <a:xfrm>
                       <a:off x="0" y="0"/>
-                      <a:ext cx="5943600" cy="2545715"/>
+                      <a:ext cx="5943600" cy="2267585"/>
                     </a:xfrm>
                     <a:prstGeom prst="rect">
                       <a:avLst/>
@@ -1562,36 +1131,16 @@
       </w:r>
     </w:p>
     <w:p/>
-    <w:p/>
-    <w:p>
-      <w:r>
-        <w:t xml:space="preserve">1. Create a hive table as per given schema in your dataset </w:t>
-      </w:r>
-    </w:p>
-    <w:p>
-      <w:r>
-        <w:t>2. try to place a data into table location</w:t>
-      </w:r>
-    </w:p>
-    <w:p>
-      <w:r>
-        <w:t xml:space="preserve">3. Perform a select operation . </w:t>
-      </w:r>
-      <w:r>
-        <w:t xml:space="preserve"> </w:t>
-      </w:r>
-    </w:p>
     <w:p>
       <w:r>
         <w:rPr>
           <w:noProof/>
         </w:rPr>
-        <w:lastRenderedPageBreak/>
         <w:drawing>
-          <wp:inline distT="0" distB="0" distL="0" distR="0" wp14:anchorId="7E0F66B9" wp14:editId="48572D0A">
-            <wp:extent cx="5943600" cy="5811520"/>
-            <wp:effectExtent l="0" t="0" r="0" b="0"/>
-            <wp:docPr id="12" name="Picture 12"/>
+          <wp:inline distT="0" distB="0" distL="0" distR="0" wp14:anchorId="0F45029E" wp14:editId="4183DBA0">
+            <wp:extent cx="5943600" cy="2545715"/>
+            <wp:effectExtent l="0" t="0" r="0" b="6985"/>
+            <wp:docPr id="9" name="Picture 9"/>
             <wp:cNvGraphicFramePr>
               <a:graphicFrameLocks xmlns:a="http://schemas.openxmlformats.org/drawingml/2006/main" noChangeAspect="1"/>
             </wp:cNvGraphicFramePr>
@@ -1611,7 +1160,7 @@
                   <pic:spPr>
                     <a:xfrm>
                       <a:off x="0" y="0"/>
-                      <a:ext cx="5943600" cy="5811520"/>
+                      <a:ext cx="5943600" cy="2545715"/>
                     </a:xfrm>
                     <a:prstGeom prst="rect">
                       <a:avLst/>
@@ -1624,12 +1173,26 @@
         </w:drawing>
       </w:r>
     </w:p>
-    <w:p>
-      <w:r>
-        <w:t xml:space="preserve">9. alter table operation </w:t>
-      </w:r>
-    </w:p>
-    <w:p/>
+    <w:p/>
+    <w:p/>
+    <w:p>
+      <w:r>
+        <w:t xml:space="preserve">1. Create a hive table as per given schema in your dataset </w:t>
+      </w:r>
+    </w:p>
+    <w:p>
+      <w:r>
+        <w:t>2. try to place a data into table location</w:t>
+      </w:r>
+    </w:p>
+    <w:p>
+      <w:r>
+        <w:t xml:space="preserve">3. Perform a select operation . </w:t>
+      </w:r>
+      <w:r>
+        <w:t xml:space="preserve"> </w:t>
+      </w:r>
+    </w:p>
     <w:p>
       <w:r>
         <w:rPr>
@@ -1637,10 +1200,10 @@
         </w:rPr>
         <w:lastRenderedPageBreak/>
         <w:drawing>
-          <wp:inline distT="0" distB="0" distL="0" distR="0" wp14:anchorId="11D2DE5D" wp14:editId="569F764B">
-            <wp:extent cx="5943600" cy="2515235"/>
+          <wp:inline distT="0" distB="0" distL="0" distR="0" wp14:anchorId="7E0F66B9" wp14:editId="48572D0A">
+            <wp:extent cx="5943600" cy="5811520"/>
             <wp:effectExtent l="0" t="0" r="0" b="0"/>
-            <wp:docPr id="11" name="Picture 11"/>
+            <wp:docPr id="12" name="Picture 12"/>
             <wp:cNvGraphicFramePr>
               <a:graphicFrameLocks xmlns:a="http://schemas.openxmlformats.org/drawingml/2006/main" noChangeAspect="1"/>
             </wp:cNvGraphicFramePr>
@@ -1660,7 +1223,7 @@
                   <pic:spPr>
                     <a:xfrm>
                       <a:off x="0" y="0"/>
-                      <a:ext cx="5943600" cy="2515235"/>
+                      <a:ext cx="5943600" cy="5811520"/>
                     </a:xfrm>
                     <a:prstGeom prst="rect">
                       <a:avLst/>
@@ -1673,21 +1236,12 @@
         </w:drawing>
       </w:r>
     </w:p>
-    <w:p/>
-    <w:p/>
-    <w:p/>
-    <w:p/>
-    <w:p/>
-    <w:p>
-      <w:r>
-        <w:t xml:space="preserve">4. Fetch the result of the select operation in your local as a csv file . </w:t>
-      </w:r>
-    </w:p>
-    <w:p>
-      <w:r>
-        <w:t xml:space="preserve">5. Perform group by operation . </w:t>
-      </w:r>
-    </w:p>
+    <w:p>
+      <w:r>
+        <w:t xml:space="preserve">9. alter table operation </w:t>
+      </w:r>
+    </w:p>
+    <w:p/>
     <w:p>
       <w:r>
         <w:rPr>
@@ -1695,10 +1249,10 @@
         </w:rPr>
         <w:lastRenderedPageBreak/>
         <w:drawing>
-          <wp:inline distT="0" distB="0" distL="0" distR="0" wp14:anchorId="737D09D9" wp14:editId="5987212B">
-            <wp:extent cx="5943600" cy="4335780"/>
-            <wp:effectExtent l="0" t="0" r="0" b="7620"/>
-            <wp:docPr id="2" name="Picture 2"/>
+          <wp:inline distT="0" distB="0" distL="0" distR="0" wp14:anchorId="11D2DE5D" wp14:editId="569F764B">
+            <wp:extent cx="5943600" cy="2515235"/>
+            <wp:effectExtent l="0" t="0" r="0" b="0"/>
+            <wp:docPr id="11" name="Picture 11"/>
             <wp:cNvGraphicFramePr>
               <a:graphicFrameLocks xmlns:a="http://schemas.openxmlformats.org/drawingml/2006/main" noChangeAspect="1"/>
             </wp:cNvGraphicFramePr>
@@ -1718,7 +1272,7 @@
                   <pic:spPr>
                     <a:xfrm>
                       <a:off x="0" y="0"/>
-                      <a:ext cx="5943600" cy="4335780"/>
+                      <a:ext cx="5943600" cy="2515235"/>
                     </a:xfrm>
                     <a:prstGeom prst="rect">
                       <a:avLst/>
@@ -1732,281 +1286,31 @@
       </w:r>
     </w:p>
     <w:p/>
-    <w:p>
-      <w:r>
-        <w:t>select  year(</w:t>
-      </w:r>
-      <w:proofErr w:type="spellStart"/>
-      <w:r>
-        <w:t>to_date</w:t>
-      </w:r>
-      <w:proofErr w:type="spellEnd"/>
-      <w:r>
-        <w:t xml:space="preserve">( </w:t>
-      </w:r>
-      <w:proofErr w:type="spellStart"/>
-      <w:r>
-        <w:t>from_unixtime</w:t>
-      </w:r>
-      <w:proofErr w:type="spellEnd"/>
-      <w:r>
-        <w:t>(</w:t>
-      </w:r>
-      <w:proofErr w:type="spellStart"/>
-      <w:r>
-        <w:t>unix_timestamp</w:t>
-      </w:r>
-      <w:proofErr w:type="spellEnd"/>
-      <w:r>
-        <w:t xml:space="preserve">(date , 'DD/MM/YYYY')))),count(*) from </w:t>
-      </w:r>
-      <w:proofErr w:type="spellStart"/>
-      <w:r>
-        <w:t>monty.airqualityuci</w:t>
-      </w:r>
-      <w:proofErr w:type="spellEnd"/>
-    </w:p>
-    <w:p>
-      <w:r>
-        <w:t>group by year(</w:t>
-      </w:r>
-      <w:proofErr w:type="spellStart"/>
-      <w:r>
-        <w:t>to_date</w:t>
-      </w:r>
-      <w:proofErr w:type="spellEnd"/>
-      <w:r>
-        <w:t xml:space="preserve">( </w:t>
-      </w:r>
-      <w:proofErr w:type="spellStart"/>
-      <w:r>
-        <w:t>from_unixtime</w:t>
-      </w:r>
-      <w:proofErr w:type="spellEnd"/>
-      <w:r>
-        <w:t>(</w:t>
-      </w:r>
-      <w:proofErr w:type="spellStart"/>
-      <w:r>
-        <w:t>unix_timestamp</w:t>
-      </w:r>
-      <w:proofErr w:type="spellEnd"/>
-      <w:r>
-        <w:t>(date , 'DD/MM/YYYY'))));</w:t>
-      </w:r>
-    </w:p>
-    <w:p>
-      <w:r>
-        <w:t xml:space="preserve">7. Perform filter operation at least 5 kinds of filter examples . </w:t>
-      </w:r>
-    </w:p>
-    <w:p>
-      <w:r>
-        <w:t xml:space="preserve">select *  from </w:t>
-      </w:r>
-      <w:proofErr w:type="spellStart"/>
-      <w:r>
-        <w:t>monty.airqualityuci</w:t>
-      </w:r>
-      <w:proofErr w:type="spellEnd"/>
-      <w:r>
-        <w:t xml:space="preserve"> where date like '%2004%' limit 2;</w:t>
-      </w:r>
-    </w:p>
-    <w:p>
-      <w:r>
-        <w:t xml:space="preserve">select *  from </w:t>
-      </w:r>
-      <w:proofErr w:type="spellStart"/>
-      <w:r>
-        <w:t>monty.airqualityuci</w:t>
-      </w:r>
-      <w:proofErr w:type="spellEnd"/>
-      <w:r>
-        <w:t xml:space="preserve"> where time like  '%00.00%' limit 2;</w:t>
-      </w:r>
-    </w:p>
-    <w:p>
-      <w:r>
-        <w:t xml:space="preserve">select *  from </w:t>
-      </w:r>
-      <w:proofErr w:type="spellStart"/>
-      <w:r>
-        <w:t>monty.airqualityuci</w:t>
-      </w:r>
-      <w:proofErr w:type="spellEnd"/>
-      <w:r>
-        <w:t xml:space="preserve"> where co like   '11%'  limit 2;</w:t>
-      </w:r>
-    </w:p>
-    <w:p>
-      <w:r>
-        <w:t xml:space="preserve">select *  from </w:t>
-      </w:r>
-      <w:proofErr w:type="spellStart"/>
-      <w:r>
-        <w:t>monty.airqualityuci</w:t>
-      </w:r>
-      <w:proofErr w:type="spellEnd"/>
-      <w:r>
-        <w:t xml:space="preserve"> where no2 like  '-%' limit 2;</w:t>
-      </w:r>
-    </w:p>
-    <w:p>
-      <w:r>
-        <w:t xml:space="preserve">select *  from </w:t>
-      </w:r>
-      <w:proofErr w:type="spellStart"/>
-      <w:r>
-        <w:t>monty.airqualityuci</w:t>
-      </w:r>
-      <w:proofErr w:type="spellEnd"/>
-      <w:r>
-        <w:t xml:space="preserve"> where pt08s1 like  '-200' limit 2</w:t>
-      </w:r>
-    </w:p>
-    <w:p>
-      <w:r>
-        <w:t xml:space="preserve">select '2004 Record </w:t>
-      </w:r>
-      <w:proofErr w:type="spellStart"/>
-      <w:r>
-        <w:t>count'col_desc</w:t>
-      </w:r>
-      <w:proofErr w:type="spellEnd"/>
-      <w:r>
-        <w:t xml:space="preserve">, count(*) from </w:t>
-      </w:r>
-      <w:proofErr w:type="spellStart"/>
-      <w:r>
-        <w:t>monty.airqualityuci</w:t>
-      </w:r>
-      <w:proofErr w:type="spellEnd"/>
-      <w:r>
-        <w:t xml:space="preserve"> where </w:t>
-      </w:r>
-      <w:r>
-        <w:t>trim(</w:t>
-      </w:r>
-      <w:r>
-        <w:t>year(</w:t>
-      </w:r>
-      <w:proofErr w:type="spellStart"/>
-      <w:r>
-        <w:t>to_date</w:t>
-      </w:r>
-      <w:proofErr w:type="spellEnd"/>
-      <w:r>
-        <w:t xml:space="preserve">( </w:t>
-      </w:r>
-      <w:proofErr w:type="spellStart"/>
-      <w:r>
-        <w:t>from_unixtime</w:t>
-      </w:r>
-      <w:proofErr w:type="spellEnd"/>
-      <w:r>
-        <w:t>(</w:t>
-      </w:r>
-      <w:proofErr w:type="spellStart"/>
-      <w:r>
-        <w:t>unix_timestamp</w:t>
-      </w:r>
-      <w:proofErr w:type="spellEnd"/>
-      <w:r>
-        <w:t>(date , 'DD/MM/YYYY'))))</w:t>
-      </w:r>
-      <w:r>
-        <w:t>)</w:t>
-      </w:r>
-      <w:r>
-        <w:t>='2004' ;</w:t>
-      </w:r>
-    </w:p>
-    <w:p>
-      <w:r>
-        <w:t>select '</w:t>
-      </w:r>
-      <w:proofErr w:type="spellStart"/>
-      <w:r>
-        <w:t>nox</w:t>
-      </w:r>
-      <w:proofErr w:type="spellEnd"/>
-      <w:r>
-        <w:t xml:space="preserve"> negative' </w:t>
-      </w:r>
-      <w:proofErr w:type="spellStart"/>
-      <w:r>
-        <w:t>col_desc</w:t>
-      </w:r>
-      <w:proofErr w:type="spellEnd"/>
-      <w:r>
-        <w:t xml:space="preserve">, count(*) from </w:t>
-      </w:r>
-      <w:proofErr w:type="spellStart"/>
-      <w:r>
-        <w:t>monty.airqualityuci</w:t>
-      </w:r>
-      <w:proofErr w:type="spellEnd"/>
-      <w:r>
-        <w:t xml:space="preserve"> where  </w:t>
-      </w:r>
-      <w:proofErr w:type="spellStart"/>
-      <w:r>
-        <w:t>nox</w:t>
-      </w:r>
-      <w:proofErr w:type="spellEnd"/>
-      <w:r>
-        <w:t>&lt;0;</w:t>
-      </w:r>
-    </w:p>
-    <w:p>
-      <w:r>
+    <w:p/>
+    <w:p/>
+    <w:p/>
+    <w:p/>
+    <w:p>
+      <w:r>
+        <w:t xml:space="preserve">4. Fetch the result of the select operation in your local as a csv file . </w:t>
+      </w:r>
+    </w:p>
+    <w:p>
+      <w:r>
+        <w:t xml:space="preserve">5. Perform group by operation . </w:t>
+      </w:r>
+    </w:p>
+    <w:p>
+      <w:r>
+        <w:rPr>
+          <w:noProof/>
+        </w:rPr>
         <w:lastRenderedPageBreak/>
-        <w:t>select '</w:t>
-      </w:r>
-      <w:proofErr w:type="spellStart"/>
-      <w:r>
-        <w:t>nox</w:t>
-      </w:r>
-      <w:proofErr w:type="spellEnd"/>
-      <w:r>
-        <w:t xml:space="preserve"> between 0 to 100' </w:t>
-      </w:r>
-      <w:proofErr w:type="spellStart"/>
-      <w:r>
-        <w:t>col_desc</w:t>
-      </w:r>
-      <w:proofErr w:type="spellEnd"/>
-      <w:r>
-        <w:t xml:space="preserve">, count(*) from </w:t>
-      </w:r>
-      <w:proofErr w:type="spellStart"/>
-      <w:r>
-        <w:t>monty.airqualityuci</w:t>
-      </w:r>
-      <w:proofErr w:type="spellEnd"/>
-      <w:r>
-        <w:t xml:space="preserve"> where  </w:t>
-      </w:r>
-      <w:proofErr w:type="spellStart"/>
-      <w:r>
-        <w:t>nox</w:t>
-      </w:r>
-      <w:proofErr w:type="spellEnd"/>
-      <w:r>
-        <w:t xml:space="preserve"> between 0 and 100;</w:t>
-      </w:r>
-    </w:p>
-    <w:p>
-      <w:r>
-        <w:rPr>
-          <w:noProof/>
-        </w:rPr>
         <w:drawing>
-          <wp:inline distT="0" distB="0" distL="0" distR="0" wp14:anchorId="0ECE423C" wp14:editId="531BC3C5">
-            <wp:extent cx="5943600" cy="1911350"/>
-            <wp:effectExtent l="0" t="0" r="0" b="0"/>
-            <wp:docPr id="15" name="Picture 15"/>
+          <wp:inline distT="0" distB="0" distL="0" distR="0" wp14:anchorId="737D09D9" wp14:editId="5987212B">
+            <wp:extent cx="5943600" cy="4335780"/>
+            <wp:effectExtent l="0" t="0" r="0" b="7620"/>
+            <wp:docPr id="2" name="Picture 2"/>
             <wp:cNvGraphicFramePr>
               <a:graphicFrameLocks xmlns:a="http://schemas.openxmlformats.org/drawingml/2006/main" noChangeAspect="1"/>
             </wp:cNvGraphicFramePr>
@@ -2026,7 +1330,7 @@
                   <pic:spPr>
                     <a:xfrm>
                       <a:off x="0" y="0"/>
-                      <a:ext cx="5943600" cy="1911350"/>
+                      <a:ext cx="5943600" cy="4335780"/>
                     </a:xfrm>
                     <a:prstGeom prst="rect">
                       <a:avLst/>
@@ -2039,59 +1343,73 @@
         </w:drawing>
       </w:r>
     </w:p>
-    <w:p>
-      <w:r>
-        <w:t>8. show and example of regex operation</w:t>
-      </w:r>
-    </w:p>
-    <w:p>
-      <w:r>
-        <w:t>Show databases;</w:t>
-      </w:r>
-    </w:p>
-    <w:p>
-      <w:r>
-        <w:t xml:space="preserve">select </w:t>
-      </w:r>
-      <w:proofErr w:type="spellStart"/>
-      <w:r>
-        <w:t>nox</w:t>
-      </w:r>
-      <w:proofErr w:type="spellEnd"/>
-      <w:r>
-        <w:t xml:space="preserve"> , </w:t>
-      </w:r>
-      <w:proofErr w:type="spellStart"/>
-      <w:r>
-        <w:t>regexp_replace</w:t>
-      </w:r>
-      <w:proofErr w:type="spellEnd"/>
-      <w:r>
-        <w:t>(</w:t>
-      </w:r>
-      <w:proofErr w:type="spellStart"/>
-      <w:r>
-        <w:t>nox</w:t>
-      </w:r>
-      <w:proofErr w:type="spellEnd"/>
-      <w:r>
-        <w:t xml:space="preserve">,"\\-","\\$") from </w:t>
-      </w:r>
-      <w:proofErr w:type="spellStart"/>
-      <w:r>
-        <w:t>monty.airqualityuci</w:t>
-      </w:r>
-      <w:proofErr w:type="spellEnd"/>
-      <w:r>
-        <w:t xml:space="preserve"> where  </w:t>
-      </w:r>
-      <w:proofErr w:type="spellStart"/>
-      <w:r>
-        <w:t>nox</w:t>
-      </w:r>
-      <w:proofErr w:type="spellEnd"/>
-      <w:r>
-        <w:t>&lt;0  limit 10;</w:t>
+    <w:p/>
+    <w:p>
+      <w:r>
+        <w:t>select  year(to_date( from_unixtime(unix_timestamp(date , 'DD/MM/YYYY')))),count(*) from monty.airqualityuci</w:t>
+      </w:r>
+    </w:p>
+    <w:p>
+      <w:r>
+        <w:t>group by year(to_date( from_unixtime(unix_timestamp(date , 'DD/MM/YYYY'))));</w:t>
+      </w:r>
+    </w:p>
+    <w:p>
+      <w:r>
+        <w:t xml:space="preserve">7. Perform filter operation at least 5 kinds of filter examples . </w:t>
+      </w:r>
+    </w:p>
+    <w:p>
+      <w:r>
+        <w:t>select *  from monty.airqualityuci where date like '%2004%' limit 2;</w:t>
+      </w:r>
+    </w:p>
+    <w:p>
+      <w:r>
+        <w:t>select *  from monty.airqualityuci where time like  '%00.00%' limit 2;</w:t>
+      </w:r>
+    </w:p>
+    <w:p>
+      <w:r>
+        <w:t>select *  from monty.airqualityuci where co like   '11%'  limit 2;</w:t>
+      </w:r>
+    </w:p>
+    <w:p>
+      <w:r>
+        <w:t>select *  from monty.airqualityuci where no2 like  '-%' limit 2;</w:t>
+      </w:r>
+    </w:p>
+    <w:p>
+      <w:r>
+        <w:t>select *  from monty.airqualityuci where pt08s1 like  '-200' limit 2</w:t>
+      </w:r>
+    </w:p>
+    <w:p>
+      <w:r>
+        <w:t xml:space="preserve">select '2004 Record count'col_desc, count(*) from monty.airqualityuci where </w:t>
+      </w:r>
+      <w:r>
+        <w:t>trim(</w:t>
+      </w:r>
+      <w:r>
+        <w:t>year(to_date( from_unixtime(unix_timestamp(date , 'DD/MM/YYYY'))))</w:t>
+      </w:r>
+      <w:r>
+        <w:t>)</w:t>
+      </w:r>
+      <w:r>
+        <w:t>='2004' ;</w:t>
+      </w:r>
+    </w:p>
+    <w:p>
+      <w:r>
+        <w:t>select 'nox negative' col_desc, count(*) from monty.airqualityuci where  nox&lt;0;</w:t>
+      </w:r>
+    </w:p>
+    <w:p>
+      <w:r>
+        <w:lastRenderedPageBreak/>
+        <w:t>select 'nox between 0 to 100' col_desc, count(*) from monty.airqualityuci where  nox between 0 and 100;</w:t>
       </w:r>
     </w:p>
     <w:p>
@@ -2100,10 +1418,10 @@
           <w:noProof/>
         </w:rPr>
         <w:drawing>
-          <wp:inline distT="0" distB="0" distL="0" distR="0" wp14:anchorId="6CEDCF21" wp14:editId="54E49918">
-            <wp:extent cx="5943600" cy="1899285"/>
-            <wp:effectExtent l="0" t="0" r="0" b="5715"/>
-            <wp:docPr id="17" name="Picture 17"/>
+          <wp:inline distT="0" distB="0" distL="0" distR="0" wp14:anchorId="0ECE423C" wp14:editId="531BC3C5">
+            <wp:extent cx="5943600" cy="1911350"/>
+            <wp:effectExtent l="0" t="0" r="0" b="0"/>
+            <wp:docPr id="15" name="Picture 15"/>
             <wp:cNvGraphicFramePr>
               <a:graphicFrameLocks xmlns:a="http://schemas.openxmlformats.org/drawingml/2006/main" noChangeAspect="1"/>
             </wp:cNvGraphicFramePr>
@@ -2123,7 +1441,7 @@
                   <pic:spPr>
                     <a:xfrm>
                       <a:off x="0" y="0"/>
-                      <a:ext cx="5943600" cy="1899285"/>
+                      <a:ext cx="5943600" cy="1911350"/>
                     </a:xfrm>
                     <a:prstGeom prst="rect">
                       <a:avLst/>
@@ -2138,7 +1456,17 @@
     </w:p>
     <w:p>
       <w:r>
-        <w:t>10 . drop table operation</w:t>
+        <w:t>8. show and example of regex operation</w:t>
+      </w:r>
+    </w:p>
+    <w:p>
+      <w:r>
+        <w:t>Show databases;</w:t>
+      </w:r>
+    </w:p>
+    <w:p>
+      <w:r>
+        <w:t>select nox , regexp_replace(nox,"\\-","\\$") from monty.airqualityuci where  nox&lt;0  limit 10;</w:t>
       </w:r>
     </w:p>
     <w:p>
@@ -2147,10 +1475,10 @@
           <w:noProof/>
         </w:rPr>
         <w:drawing>
-          <wp:inline distT="0" distB="0" distL="0" distR="0" wp14:anchorId="55EE8DA4" wp14:editId="3BBCA7C4">
-            <wp:extent cx="5219700" cy="933450"/>
-            <wp:effectExtent l="0" t="0" r="0" b="0"/>
-            <wp:docPr id="10" name="Picture 10"/>
+          <wp:inline distT="0" distB="0" distL="0" distR="0" wp14:anchorId="6CEDCF21" wp14:editId="54E49918">
+            <wp:extent cx="5943600" cy="1899285"/>
+            <wp:effectExtent l="0" t="0" r="0" b="5715"/>
+            <wp:docPr id="17" name="Picture 17"/>
             <wp:cNvGraphicFramePr>
               <a:graphicFrameLocks xmlns:a="http://schemas.openxmlformats.org/drawingml/2006/main" noChangeAspect="1"/>
             </wp:cNvGraphicFramePr>
@@ -2170,7 +1498,7 @@
                   <pic:spPr>
                     <a:xfrm>
                       <a:off x="0" y="0"/>
-                      <a:ext cx="5219700" cy="933450"/>
+                      <a:ext cx="5943600" cy="1899285"/>
                     </a:xfrm>
                     <a:prstGeom prst="rect">
                       <a:avLst/>
@@ -2185,102 +1513,7 @@
     </w:p>
     <w:p>
       <w:r>
-        <w:t xml:space="preserve">12 . order by operation . </w:t>
-      </w:r>
-    </w:p>
-    <w:p>
-      <w:r>
-        <w:t xml:space="preserve">select year, </w:t>
-      </w:r>
-      <w:proofErr w:type="spellStart"/>
-      <w:r>
-        <w:t>rec_count</w:t>
-      </w:r>
-      <w:proofErr w:type="spellEnd"/>
-      <w:r>
-        <w:t xml:space="preserve"> from </w:t>
-      </w:r>
-    </w:p>
-    <w:p>
-      <w:r>
-        <w:t>(</w:t>
-      </w:r>
-    </w:p>
-    <w:p>
-      <w:r>
-        <w:t>select  year(</w:t>
-      </w:r>
-      <w:proofErr w:type="spellStart"/>
-      <w:r>
-        <w:t>to_date</w:t>
-      </w:r>
-      <w:proofErr w:type="spellEnd"/>
-      <w:r>
-        <w:t xml:space="preserve">( </w:t>
-      </w:r>
-      <w:proofErr w:type="spellStart"/>
-      <w:r>
-        <w:t>from_unixtime</w:t>
-      </w:r>
-      <w:proofErr w:type="spellEnd"/>
-      <w:r>
-        <w:t>(</w:t>
-      </w:r>
-      <w:proofErr w:type="spellStart"/>
-      <w:r>
-        <w:t>unix_timestamp</w:t>
-      </w:r>
-      <w:proofErr w:type="spellEnd"/>
-      <w:r>
-        <w:t xml:space="preserve">(date , 'DD/MM/YYYY')))) year ,count(*) </w:t>
-      </w:r>
-      <w:proofErr w:type="spellStart"/>
-      <w:r>
-        <w:t>rec_count</w:t>
-      </w:r>
-      <w:proofErr w:type="spellEnd"/>
-      <w:r>
-        <w:t xml:space="preserve"> from </w:t>
-      </w:r>
-      <w:proofErr w:type="spellStart"/>
-      <w:r>
-        <w:t>monty.airqualityuci</w:t>
-      </w:r>
-      <w:proofErr w:type="spellEnd"/>
-    </w:p>
-    <w:p>
-      <w:r>
-        <w:t>group by year(</w:t>
-      </w:r>
-      <w:proofErr w:type="spellStart"/>
-      <w:r>
-        <w:t>to_date</w:t>
-      </w:r>
-      <w:proofErr w:type="spellEnd"/>
-      <w:r>
-        <w:t xml:space="preserve">( </w:t>
-      </w:r>
-      <w:proofErr w:type="spellStart"/>
-      <w:r>
-        <w:t>from_unixtime</w:t>
-      </w:r>
-      <w:proofErr w:type="spellEnd"/>
-      <w:r>
-        <w:t>(</w:t>
-      </w:r>
-      <w:proofErr w:type="spellStart"/>
-      <w:r>
-        <w:t>unix_timestamp</w:t>
-      </w:r>
-      <w:proofErr w:type="spellEnd"/>
-      <w:r>
-        <w:t>(date , 'DD/MM/YYYY'))))) m</w:t>
-      </w:r>
-    </w:p>
-    <w:p>
-      <w:r>
-        <w:lastRenderedPageBreak/>
-        <w:t>order by year ;</w:t>
+        <w:t>10 . drop table operation</w:t>
       </w:r>
     </w:p>
     <w:p>
@@ -2289,10 +1522,10 @@
           <w:noProof/>
         </w:rPr>
         <w:drawing>
-          <wp:inline distT="0" distB="0" distL="0" distR="0" wp14:anchorId="2C356ABA" wp14:editId="5A121D89">
-            <wp:extent cx="5943600" cy="3628390"/>
+          <wp:inline distT="0" distB="0" distL="0" distR="0" wp14:anchorId="55EE8DA4" wp14:editId="3BBCA7C4">
+            <wp:extent cx="5219700" cy="933450"/>
             <wp:effectExtent l="0" t="0" r="0" b="0"/>
-            <wp:docPr id="3" name="Picture 3"/>
+            <wp:docPr id="10" name="Picture 10"/>
             <wp:cNvGraphicFramePr>
               <a:graphicFrameLocks xmlns:a="http://schemas.openxmlformats.org/drawingml/2006/main" noChangeAspect="1"/>
             </wp:cNvGraphicFramePr>
@@ -2312,7 +1545,7 @@
                   <pic:spPr>
                     <a:xfrm>
                       <a:off x="0" y="0"/>
-                      <a:ext cx="5943600" cy="3628390"/>
+                      <a:ext cx="5219700" cy="933450"/>
                     </a:xfrm>
                     <a:prstGeom prst="rect">
                       <a:avLst/>
@@ -2325,160 +1558,35 @@
         </w:drawing>
       </w:r>
     </w:p>
-    <w:p/>
-    <w:p>
-      <w:r>
-        <w:t xml:space="preserve">13 . where clause operations you have to perform . </w:t>
-      </w:r>
-    </w:p>
-    <w:p>
-      <w:r>
-        <w:t xml:space="preserve">select '2004 Record </w:t>
-      </w:r>
-      <w:proofErr w:type="spellStart"/>
-      <w:r>
-        <w:t>count'col_desc</w:t>
-      </w:r>
-      <w:proofErr w:type="spellEnd"/>
-      <w:r>
-        <w:t xml:space="preserve">, count(*) from </w:t>
-      </w:r>
-      <w:proofErr w:type="spellStart"/>
-      <w:r>
-        <w:t>monty.airqualityuci</w:t>
-      </w:r>
-      <w:proofErr w:type="spellEnd"/>
-      <w:r>
-        <w:t xml:space="preserve"> where year(</w:t>
-      </w:r>
-      <w:proofErr w:type="spellStart"/>
-      <w:r>
-        <w:t>to_date</w:t>
-      </w:r>
-      <w:proofErr w:type="spellEnd"/>
-      <w:r>
-        <w:t xml:space="preserve">( </w:t>
-      </w:r>
-      <w:proofErr w:type="spellStart"/>
-      <w:r>
-        <w:t>from_unixtime</w:t>
-      </w:r>
-      <w:proofErr w:type="spellEnd"/>
+    <w:p>
+      <w:r>
+        <w:t xml:space="preserve">12 . order by operation . </w:t>
+      </w:r>
+    </w:p>
+    <w:p>
+      <w:r>
+        <w:t xml:space="preserve">select year, rec_count from </w:t>
+      </w:r>
+    </w:p>
+    <w:p>
       <w:r>
         <w:t>(</w:t>
       </w:r>
-      <w:proofErr w:type="spellStart"/>
-      <w:r>
-        <w:t>unix_timestamp</w:t>
-      </w:r>
-      <w:proofErr w:type="spellEnd"/>
-      <w:r>
-        <w:t>(date , 'DD/MM/YYYY'))))='2004' ;</w:t>
-      </w:r>
-    </w:p>
-    <w:p/>
-    <w:p>
-      <w:r>
-        <w:t xml:space="preserve">14 . sorting operation you have to perform . </w:t>
-      </w:r>
-    </w:p>
-    <w:p>
-      <w:r>
-        <w:t xml:space="preserve">select year, </w:t>
-      </w:r>
-      <w:proofErr w:type="spellStart"/>
-      <w:r>
-        <w:t>rec_count</w:t>
-      </w:r>
-      <w:proofErr w:type="spellEnd"/>
-      <w:r>
-        <w:t xml:space="preserve"> from </w:t>
-      </w:r>
-    </w:p>
-    <w:p>
-      <w:r>
-        <w:t>(</w:t>
-      </w:r>
-    </w:p>
-    <w:p>
-      <w:r>
-        <w:t>select  year(</w:t>
-      </w:r>
-      <w:proofErr w:type="spellStart"/>
-      <w:r>
-        <w:t>to_date</w:t>
-      </w:r>
-      <w:proofErr w:type="spellEnd"/>
-      <w:r>
-        <w:t xml:space="preserve">( </w:t>
-      </w:r>
-      <w:proofErr w:type="spellStart"/>
-      <w:r>
-        <w:t>from_unixtime</w:t>
-      </w:r>
-      <w:proofErr w:type="spellEnd"/>
-      <w:r>
-        <w:t>(</w:t>
-      </w:r>
-      <w:proofErr w:type="spellStart"/>
-      <w:r>
-        <w:t>unix_timestamp</w:t>
-      </w:r>
-      <w:proofErr w:type="spellEnd"/>
-      <w:r>
-        <w:t xml:space="preserve">(date , 'DD/MM/YYYY')))) year ,count(*) </w:t>
-      </w:r>
-      <w:proofErr w:type="spellStart"/>
-      <w:r>
-        <w:t>rec_count</w:t>
-      </w:r>
-      <w:proofErr w:type="spellEnd"/>
-      <w:r>
-        <w:t xml:space="preserve"> from </w:t>
-      </w:r>
-      <w:proofErr w:type="spellStart"/>
-      <w:r>
-        <w:t>monty.airqualityuci</w:t>
-      </w:r>
-      <w:proofErr w:type="spellEnd"/>
-    </w:p>
-    <w:p>
-      <w:r>
-        <w:t>group by year(</w:t>
-      </w:r>
-      <w:proofErr w:type="spellStart"/>
-      <w:r>
-        <w:t>to_date</w:t>
-      </w:r>
-      <w:proofErr w:type="spellEnd"/>
-      <w:r>
-        <w:t xml:space="preserve">( </w:t>
-      </w:r>
-      <w:proofErr w:type="spellStart"/>
-      <w:r>
-        <w:t>from_unixtime</w:t>
-      </w:r>
-      <w:proofErr w:type="spellEnd"/>
-      <w:r>
-        <w:t>(</w:t>
-      </w:r>
-      <w:proofErr w:type="spellStart"/>
-      <w:r>
-        <w:t>unix_timestamp</w:t>
-      </w:r>
-      <w:proofErr w:type="spellEnd"/>
-      <w:r>
-        <w:t>(date , 'DD/MM/YYYY'))))) m</w:t>
-      </w:r>
-    </w:p>
-    <w:p>
-      <w:r>
-        <w:t>sort by year ;</w:t>
-      </w:r>
-    </w:p>
-    <w:p>
-      <w:r>
-        <w:t xml:space="preserve">15 . distinct operation you have to perform . </w:t>
+    </w:p>
+    <w:p>
+      <w:r>
+        <w:t>select  year(to_date( from_unixtime(unix_timestamp(date , 'DD/MM/YYYY')))) year ,count(*) rec_count from monty.airqualityuci</w:t>
+      </w:r>
+    </w:p>
+    <w:p>
+      <w:r>
+        <w:t>group by year(to_date( from_unixtime(unix_timestamp(date , 'DD/MM/YYYY'))))) m</w:t>
+      </w:r>
+    </w:p>
+    <w:p>
+      <w:r>
+        <w:lastRenderedPageBreak/>
+        <w:t>order by year ;</w:t>
       </w:r>
     </w:p>
     <w:p>
@@ -2486,12 +1594,11 @@
         <w:rPr>
           <w:noProof/>
         </w:rPr>
-        <w:lastRenderedPageBreak/>
         <w:drawing>
-          <wp:inline distT="0" distB="0" distL="0" distR="0" wp14:anchorId="41007BC0" wp14:editId="32CEBD36">
-            <wp:extent cx="5943600" cy="2288540"/>
+          <wp:inline distT="0" distB="0" distL="0" distR="0" wp14:anchorId="2C356ABA" wp14:editId="5A121D89">
+            <wp:extent cx="5943600" cy="3628390"/>
             <wp:effectExtent l="0" t="0" r="0" b="0"/>
-            <wp:docPr id="13" name="Picture 13"/>
+            <wp:docPr id="3" name="Picture 3"/>
             <wp:cNvGraphicFramePr>
               <a:graphicFrameLocks xmlns:a="http://schemas.openxmlformats.org/drawingml/2006/main" noChangeAspect="1"/>
             </wp:cNvGraphicFramePr>
@@ -2511,7 +1618,7 @@
                   <pic:spPr>
                     <a:xfrm>
                       <a:off x="0" y="0"/>
-                      <a:ext cx="5943600" cy="2288540"/>
+                      <a:ext cx="5943600" cy="3628390"/>
                     </a:xfrm>
                     <a:prstGeom prst="rect">
                       <a:avLst/>
@@ -2524,29 +1631,51 @@
         </w:drawing>
       </w:r>
     </w:p>
-    <w:p>
-      <w:r>
-        <w:t xml:space="preserve">16 . like an operation you have to perform . </w:t>
-      </w:r>
-    </w:p>
-    <w:p/>
-    <w:p>
-      <w:r>
-        <w:t xml:space="preserve">select *  from </w:t>
-      </w:r>
-      <w:proofErr w:type="spellStart"/>
-      <w:r>
-        <w:t>monty.airqualityuci</w:t>
-      </w:r>
-      <w:proofErr w:type="spellEnd"/>
-      <w:r>
-        <w:t xml:space="preserve"> where no2 like  '-%' limit 2;</w:t>
-      </w:r>
-    </w:p>
-    <w:p/>
-    <w:p>
-      <w:r>
-        <w:t xml:space="preserve">17 . union operation you have to perform . </w:t>
+    <w:p/>
+    <w:p>
+      <w:r>
+        <w:t xml:space="preserve">13 . where clause operations you have to perform . </w:t>
+      </w:r>
+    </w:p>
+    <w:p>
+      <w:r>
+        <w:t>select '2004 Record count'col_desc, count(*) from monty.airqualityuci where year(to_date( from_unixtime(unix_timestamp(date , 'DD/MM/YYYY'))))='2004' ;</w:t>
+      </w:r>
+    </w:p>
+    <w:p/>
+    <w:p>
+      <w:r>
+        <w:t xml:space="preserve">14 . sorting operation you have to perform . </w:t>
+      </w:r>
+    </w:p>
+    <w:p>
+      <w:r>
+        <w:t xml:space="preserve">select year, rec_count from </w:t>
+      </w:r>
+    </w:p>
+    <w:p>
+      <w:r>
+        <w:t>(</w:t>
+      </w:r>
+    </w:p>
+    <w:p>
+      <w:r>
+        <w:t>select  year(to_date( from_unixtime(unix_timestamp(date , 'DD/MM/YYYY')))) year ,count(*) rec_count from monty.airqualityuci</w:t>
+      </w:r>
+    </w:p>
+    <w:p>
+      <w:r>
+        <w:t>group by year(to_date( from_unixtime(unix_timestamp(date , 'DD/MM/YYYY'))))) m</w:t>
+      </w:r>
+    </w:p>
+    <w:p>
+      <w:r>
+        <w:t>sort by year ;</w:t>
+      </w:r>
+    </w:p>
+    <w:p>
+      <w:r>
+        <w:t xml:space="preserve">15 . distinct operation you have to perform . </w:t>
       </w:r>
     </w:p>
     <w:p>
@@ -2554,11 +1683,12 @@
         <w:rPr>
           <w:noProof/>
         </w:rPr>
+        <w:lastRenderedPageBreak/>
         <w:drawing>
-          <wp:inline distT="0" distB="0" distL="0" distR="0" wp14:anchorId="1AB4E5A2" wp14:editId="0BBE75A0">
-            <wp:extent cx="5943600" cy="405765"/>
+          <wp:inline distT="0" distB="0" distL="0" distR="0" wp14:anchorId="41007BC0" wp14:editId="32CEBD36">
+            <wp:extent cx="5943600" cy="2288540"/>
             <wp:effectExtent l="0" t="0" r="0" b="0"/>
-            <wp:docPr id="14" name="Picture 14"/>
+            <wp:docPr id="13" name="Picture 13"/>
             <wp:cNvGraphicFramePr>
               <a:graphicFrameLocks xmlns:a="http://schemas.openxmlformats.org/drawingml/2006/main" noChangeAspect="1"/>
             </wp:cNvGraphicFramePr>
@@ -2578,6 +1708,65 @@
                   <pic:spPr>
                     <a:xfrm>
                       <a:off x="0" y="0"/>
+                      <a:ext cx="5943600" cy="2288540"/>
+                    </a:xfrm>
+                    <a:prstGeom prst="rect">
+                      <a:avLst/>
+                    </a:prstGeom>
+                  </pic:spPr>
+                </pic:pic>
+              </a:graphicData>
+            </a:graphic>
+          </wp:inline>
+        </w:drawing>
+      </w:r>
+    </w:p>
+    <w:p>
+      <w:r>
+        <w:t xml:space="preserve">16 . like an operation you have to perform . </w:t>
+      </w:r>
+    </w:p>
+    <w:p/>
+    <w:p>
+      <w:r>
+        <w:t>select *  from monty.airqualityuci where no2 like  '-%' limit 2;</w:t>
+      </w:r>
+    </w:p>
+    <w:p/>
+    <w:p>
+      <w:r>
+        <w:t xml:space="preserve">17 . union operation you have to perform . </w:t>
+      </w:r>
+    </w:p>
+    <w:p>
+      <w:r>
+        <w:rPr>
+          <w:noProof/>
+        </w:rPr>
+        <w:drawing>
+          <wp:inline distT="0" distB="0" distL="0" distR="0" wp14:anchorId="1AB4E5A2" wp14:editId="0BBE75A0">
+            <wp:extent cx="5943600" cy="405765"/>
+            <wp:effectExtent l="0" t="0" r="0" b="0"/>
+            <wp:docPr id="14" name="Picture 14"/>
+            <wp:cNvGraphicFramePr>
+              <a:graphicFrameLocks xmlns:a="http://schemas.openxmlformats.org/drawingml/2006/main" noChangeAspect="1"/>
+            </wp:cNvGraphicFramePr>
+            <a:graphic xmlns:a="http://schemas.openxmlformats.org/drawingml/2006/main">
+              <a:graphicData uri="http://schemas.openxmlformats.org/drawingml/2006/picture">
+                <pic:pic xmlns:pic="http://schemas.openxmlformats.org/drawingml/2006/picture">
+                  <pic:nvPicPr>
+                    <pic:cNvPr id="1" name=""/>
+                    <pic:cNvPicPr/>
+                  </pic:nvPicPr>
+                  <pic:blipFill>
+                    <a:blip r:embed="rId25"/>
+                    <a:stretch>
+                      <a:fillRect/>
+                    </a:stretch>
+                  </pic:blipFill>
+                  <pic:spPr>
+                    <a:xfrm>
+                      <a:off x="0" y="0"/>
                       <a:ext cx="5943600" cy="405765"/>
                     </a:xfrm>
                     <a:prstGeom prst="rect">
@@ -2593,84 +1782,12 @@
     </w:p>
     <w:p>
       <w:r>
-        <w:t xml:space="preserve">select '2004 Record </w:t>
-      </w:r>
-      <w:proofErr w:type="spellStart"/>
-      <w:r>
-        <w:t>count'col_desc</w:t>
-      </w:r>
-      <w:proofErr w:type="spellEnd"/>
-      <w:r>
-        <w:t xml:space="preserve">, count(*) from </w:t>
-      </w:r>
-      <w:proofErr w:type="spellStart"/>
-      <w:r>
-        <w:t>monty.airqualityuci</w:t>
-      </w:r>
-      <w:proofErr w:type="spellEnd"/>
-      <w:r>
-        <w:t xml:space="preserve"> where year(</w:t>
-      </w:r>
-      <w:proofErr w:type="spellStart"/>
-      <w:r>
-        <w:t>to_date</w:t>
-      </w:r>
-      <w:proofErr w:type="spellEnd"/>
-      <w:r>
-        <w:t xml:space="preserve">( </w:t>
-      </w:r>
-      <w:proofErr w:type="spellStart"/>
-      <w:r>
-        <w:t>from_unixtime</w:t>
-      </w:r>
-      <w:proofErr w:type="spellEnd"/>
-      <w:r>
-        <w:t>(</w:t>
-      </w:r>
-      <w:proofErr w:type="spellStart"/>
-      <w:r>
-        <w:t>unix_timestamp</w:t>
-      </w:r>
-      <w:proofErr w:type="spellEnd"/>
-      <w:r>
-        <w:t xml:space="preserve">(date , 'DD/MM/YYYY'))))='2004' union </w:t>
-      </w:r>
-    </w:p>
-    <w:p>
-      <w:r>
-        <w:t>select '</w:t>
-      </w:r>
-      <w:proofErr w:type="spellStart"/>
-      <w:r>
-        <w:t>nox</w:t>
-      </w:r>
-      <w:proofErr w:type="spellEnd"/>
-      <w:r>
-        <w:t xml:space="preserve"> negative' </w:t>
-      </w:r>
-      <w:proofErr w:type="spellStart"/>
-      <w:r>
-        <w:t>col_desc</w:t>
-      </w:r>
-      <w:proofErr w:type="spellEnd"/>
-      <w:r>
-        <w:t xml:space="preserve">, count(*) from </w:t>
-      </w:r>
-      <w:proofErr w:type="spellStart"/>
-      <w:r>
-        <w:t>monty.airqualityuci</w:t>
-      </w:r>
-      <w:proofErr w:type="spellEnd"/>
-      <w:r>
-        <w:t xml:space="preserve"> where  </w:t>
-      </w:r>
-      <w:proofErr w:type="spellStart"/>
-      <w:r>
-        <w:t>nox</w:t>
-      </w:r>
-      <w:proofErr w:type="spellEnd"/>
-      <w:r>
-        <w:t>&lt;0;</w:t>
+        <w:t xml:space="preserve">select '2004 Record count'col_desc, count(*) from monty.airqualityuci where year(to_date( from_unixtime(unix_timestamp(date , 'DD/MM/YYYY'))))='2004' union </w:t>
+      </w:r>
+    </w:p>
+    <w:p>
+      <w:r>
+        <w:t>select 'nox negative' col_desc, count(*) from monty.airqualityuci where  nox&lt;0;</w:t>
       </w:r>
     </w:p>
     <w:p>
@@ -2680,36 +1797,12 @@
     </w:p>
     <w:p>
       <w:r>
-        <w:t xml:space="preserve">CREATE VIEW </w:t>
-      </w:r>
-      <w:proofErr w:type="spellStart"/>
-      <w:r>
-        <w:t>monty.v_airqualityuci</w:t>
-      </w:r>
-      <w:proofErr w:type="spellEnd"/>
-      <w:r>
-        <w:t xml:space="preserve"> AS</w:t>
-      </w:r>
-    </w:p>
-    <w:p>
-      <w:r>
-        <w:t xml:space="preserve">SELECT * from </w:t>
-      </w:r>
-      <w:proofErr w:type="spellStart"/>
-      <w:r>
-        <w:t>monty.airqualityuci</w:t>
-      </w:r>
-      <w:proofErr w:type="spellEnd"/>
-      <w:r>
-        <w:t xml:space="preserve"> where  </w:t>
-      </w:r>
-      <w:proofErr w:type="spellStart"/>
-      <w:r>
-        <w:t>nox</w:t>
-      </w:r>
-      <w:proofErr w:type="spellEnd"/>
-      <w:r>
-        <w:t xml:space="preserve"> between 0 and 100;</w:t>
+        <w:t>CREATE VIEW monty.v_airqualityuci AS</w:t>
+      </w:r>
+    </w:p>
+    <w:p>
+      <w:r>
+        <w:t>SELECT * from monty.airqualityuci where  nox between 0 and 100;</w:t>
       </w:r>
     </w:p>
     <w:p>
@@ -2733,7 +1826,7 @@
                     <pic:cNvPicPr/>
                   </pic:nvPicPr>
                   <pic:blipFill>
-                    <a:blip r:embed="rId25"/>
+                    <a:blip r:embed="rId26"/>
                     <a:stretch>
                       <a:fillRect/>
                     </a:stretch>
